--- a/aluraphpprimeirospassoschap1.docx
+++ b/aluraphpprimeirospassoschap1.docx
@@ -83,7 +83,47 @@
           <w:szCs w:val="24"/>
           <w:lang w:val="pt-BR"/>
         </w:rPr>
-        <w:t>Olá pessoal, sejam muito bem vindos a mais um treinamento da Alura. Meu nome é Vinicius Dias e nós vamos conversar sobre PHP: o que é, quais tipos de problemas ele pode nos ajudar a resolver, quando utilizar, etc.</w:t>
+        <w:t xml:space="preserve">Olá pessoal, sejam muito </w:t>
+      </w:r>
+      <w:proofErr w:type="gramStart"/>
+      <w:r>
+        <w:rPr>
+          <w:rFonts w:ascii="Times New Roman" w:eastAsia="Times New Roman" w:hAnsi="Times New Roman" w:cs="Times New Roman"/>
+          <w:sz w:val="24"/>
+          <w:szCs w:val="24"/>
+          <w:lang w:val="pt-BR"/>
+        </w:rPr>
+        <w:t>bem vindos</w:t>
+      </w:r>
+      <w:proofErr w:type="gramEnd"/>
+      <w:r>
+        <w:rPr>
+          <w:rFonts w:ascii="Times New Roman" w:eastAsia="Times New Roman" w:hAnsi="Times New Roman" w:cs="Times New Roman"/>
+          <w:sz w:val="24"/>
+          <w:szCs w:val="24"/>
+          <w:lang w:val="pt-BR"/>
+        </w:rPr>
+        <w:t xml:space="preserve"> a mais um treinamento da </w:t>
+      </w:r>
+      <w:proofErr w:type="spellStart"/>
+      <w:r>
+        <w:rPr>
+          <w:rFonts w:ascii="Times New Roman" w:eastAsia="Times New Roman" w:hAnsi="Times New Roman" w:cs="Times New Roman"/>
+          <w:sz w:val="24"/>
+          <w:szCs w:val="24"/>
+          <w:lang w:val="pt-BR"/>
+        </w:rPr>
+        <w:t>Alura</w:t>
+      </w:r>
+      <w:proofErr w:type="spellEnd"/>
+      <w:r>
+        <w:rPr>
+          <w:rFonts w:ascii="Times New Roman" w:eastAsia="Times New Roman" w:hAnsi="Times New Roman" w:cs="Times New Roman"/>
+          <w:sz w:val="24"/>
+          <w:szCs w:val="24"/>
+          <w:lang w:val="pt-BR"/>
+        </w:rPr>
+        <w:t>. Meu nome é Vinicius Dias e nós vamos conversar sobre PHP: o que é, quais tipos de problemas ele pode nos ajudar a resolver, quando utilizar, etc.</w:t>
       </w:r>
     </w:p>
     <w:p>
@@ -115,13 +155,41 @@
           <w:szCs w:val="24"/>
         </w:rPr>
       </w:pPr>
-      <w:r>
-        <w:rPr>
-          <w:rFonts w:ascii="Times New Roman" w:eastAsia="Times New Roman" w:hAnsi="Times New Roman" w:cs="Times New Roman"/>
-          <w:sz w:val="24"/>
-          <w:szCs w:val="24"/>
-        </w:rPr>
-        <w:t>Ao final, conseguiremos:</w:t>
+      <w:proofErr w:type="spellStart"/>
+      <w:r>
+        <w:rPr>
+          <w:rFonts w:ascii="Times New Roman" w:eastAsia="Times New Roman" w:hAnsi="Times New Roman" w:cs="Times New Roman"/>
+          <w:sz w:val="24"/>
+          <w:szCs w:val="24"/>
+        </w:rPr>
+        <w:t>Ao</w:t>
+      </w:r>
+      <w:proofErr w:type="spellEnd"/>
+      <w:r>
+        <w:rPr>
+          <w:rFonts w:ascii="Times New Roman" w:eastAsia="Times New Roman" w:hAnsi="Times New Roman" w:cs="Times New Roman"/>
+          <w:sz w:val="24"/>
+          <w:szCs w:val="24"/>
+        </w:rPr>
+        <w:t xml:space="preserve"> final, </w:t>
+      </w:r>
+      <w:proofErr w:type="spellStart"/>
+      <w:r>
+        <w:rPr>
+          <w:rFonts w:ascii="Times New Roman" w:eastAsia="Times New Roman" w:hAnsi="Times New Roman" w:cs="Times New Roman"/>
+          <w:sz w:val="24"/>
+          <w:szCs w:val="24"/>
+        </w:rPr>
+        <w:t>conseguiremos</w:t>
+      </w:r>
+      <w:proofErr w:type="spellEnd"/>
+      <w:r>
+        <w:rPr>
+          <w:rFonts w:ascii="Times New Roman" w:eastAsia="Times New Roman" w:hAnsi="Times New Roman" w:cs="Times New Roman"/>
+          <w:sz w:val="24"/>
+          <w:szCs w:val="24"/>
+        </w:rPr>
+        <w:t>:</w:t>
       </w:r>
     </w:p>
     <w:p>
@@ -223,6 +291,7 @@
           <w:rFonts w:ascii="Times New Roman" w:eastAsia="Times New Roman" w:hAnsi="Times New Roman" w:cs="Times New Roman"/>
           <w:sz w:val="24"/>
           <w:szCs w:val="24"/>
+          <w:lang w:val="pt-BR"/>
         </w:rPr>
       </w:pPr>
       <w:r>
@@ -239,46 +308,42 @@
           <w:rFonts w:ascii="Times New Roman" w:eastAsia="Times New Roman" w:hAnsi="Times New Roman" w:cs="Times New Roman"/>
           <w:sz w:val="24"/>
           <w:szCs w:val="24"/>
+          <w:lang w:val="pt-BR"/>
         </w:rPr>
         <w:t>Até lá!</w:t>
       </w:r>
     </w:p>
     <w:p>
-      <w:r>
+      <w:pPr>
+        <w:rPr>
+          <w:lang w:val="pt-BR"/>
+        </w:rPr>
+      </w:pPr>
+      <w:r>
+        <w:rPr>
+          <w:lang w:val="pt-BR"/>
+        </w:rPr>
         <w:br w:type="page"/>
       </w:r>
     </w:p>
     <w:p>
       <w:pPr>
         <w:pStyle w:val="Heading1"/>
-        <w:numPr>
-          <w:ilvl w:val="0"/>
-          <w:numId w:val="0"/>
-        </w:numPr>
-        <w:ind w:left="720"/>
-        <w:rPr>
-          <w:lang w:val="pt-BR"/>
-        </w:rPr>
       </w:pPr>
       <w:r>
         <w:rPr>
           <w:sz w:val="36"/>
           <w:szCs w:val="36"/>
-          <w:lang w:val="pt-BR"/>
         </w:rPr>
         <w:lastRenderedPageBreak/>
         <w:t>02</w:t>
       </w:r>
       <w:r>
-        <w:rPr>
-          <w:lang w:val="pt-BR"/>
-        </w:rPr>
         <w:t xml:space="preserve"> </w:t>
       </w:r>
       <w:r>
         <w:rPr>
           <w:rStyle w:val="task-body-header-title-text"/>
-          <w:lang w:val="pt-BR"/>
         </w:rPr>
         <w:t>O que é PHP</w:t>
       </w:r>
@@ -351,7 +416,35 @@
         <w:rPr>
           <w:lang w:val="pt-BR"/>
         </w:rPr>
-        <w:t>Muitos consideram o PHP uma linguagem para a Web, mas não é exatamente assim. O PHP funciona em outros ambientes, como IOT (Internet of Things, ou "Internet das Coisas"), funciona na linha de comando, pode criar aplicativos desktop, entre outras possibilidades. Apesar disso, o ambiente mais comum, e onde ele se comporta melhor, realmente é na Web - instalado em servidores Web e servindo páginas com conteúdo dinâmico.</w:t>
+        <w:t xml:space="preserve">Muitos consideram o PHP uma linguagem para a Web, mas não é exatamente assim. O PHP funciona em outros ambientes, como IOT (Internet </w:t>
+      </w:r>
+      <w:proofErr w:type="spellStart"/>
+      <w:r>
+        <w:rPr>
+          <w:lang w:val="pt-BR"/>
+        </w:rPr>
+        <w:t>of</w:t>
+      </w:r>
+      <w:proofErr w:type="spellEnd"/>
+      <w:r>
+        <w:rPr>
+          <w:lang w:val="pt-BR"/>
+        </w:rPr>
+        <w:t xml:space="preserve"> </w:t>
+      </w:r>
+      <w:proofErr w:type="spellStart"/>
+      <w:r>
+        <w:rPr>
+          <w:lang w:val="pt-BR"/>
+        </w:rPr>
+        <w:t>Things</w:t>
+      </w:r>
+      <w:proofErr w:type="spellEnd"/>
+      <w:r>
+        <w:rPr>
+          <w:lang w:val="pt-BR"/>
+        </w:rPr>
+        <w:t>, ou "Internet das Coisas"), funciona na linha de comando, pode criar aplicativos desktop, entre outras possibilidades. Apesar disso, o ambiente mais comum, e onde ele se comporta melhor, realmente é na Web - instalado em servidores Web e servindo páginas com conteúdo dinâmico.</w:t>
       </w:r>
     </w:p>
     <w:p>
@@ -379,7 +472,21 @@
         <w:rPr>
           <w:lang w:val="pt-BR"/>
         </w:rPr>
-        <w:t>Nesse curso de PHP da Alura, você conhecerá um pouco melhor como o PHP funciona por baixo dos panos. Antes de entrarmos em conceitos de Web, como requisição, resposta e protocolo HTTP, focaremos nos detalhes da linguagem. Justamente por isso, executaremos todos os exemplos desse treinamento em um terminal.</w:t>
+        <w:t xml:space="preserve">Nesse curso de PHP da </w:t>
+      </w:r>
+      <w:proofErr w:type="spellStart"/>
+      <w:r>
+        <w:rPr>
+          <w:lang w:val="pt-BR"/>
+        </w:rPr>
+        <w:t>Alura</w:t>
+      </w:r>
+      <w:proofErr w:type="spellEnd"/>
+      <w:r>
+        <w:rPr>
+          <w:lang w:val="pt-BR"/>
+        </w:rPr>
+        <w:t>, você conhecerá um pouco melhor como o PHP funciona por baixo dos panos. Antes de entrarmos em conceitos de Web, como requisição, resposta e protocolo HTTP, focaremos nos detalhes da linguagem. Justamente por isso, executaremos todos os exemplos desse treinamento em um terminal.</w:t>
       </w:r>
     </w:p>
     <w:p>
@@ -426,34 +533,21 @@
     <w:p>
       <w:pPr>
         <w:pStyle w:val="Heading1"/>
-        <w:numPr>
-          <w:ilvl w:val="0"/>
-          <w:numId w:val="0"/>
-        </w:numPr>
-        <w:ind w:left="720"/>
-        <w:rPr>
-          <w:lang w:val="pt-BR"/>
-        </w:rPr>
       </w:pPr>
       <w:r>
         <w:rPr>
           <w:sz w:val="36"/>
           <w:szCs w:val="36"/>
-          <w:lang w:val="pt-BR"/>
         </w:rPr>
         <w:lastRenderedPageBreak/>
         <w:t>03</w:t>
       </w:r>
       <w:r>
-        <w:rPr>
-          <w:lang w:val="pt-BR"/>
-        </w:rPr>
         <w:t xml:space="preserve"> </w:t>
       </w:r>
       <w:r>
         <w:rPr>
           <w:rStyle w:val="task-body-header-title-text"/>
-          <w:lang w:val="pt-BR"/>
         </w:rPr>
         <w:t>Linguagem interpretada</w:t>
       </w:r>
@@ -489,7 +583,73 @@
           <w:sz w:val="36"/>
           <w:szCs w:val="36"/>
         </w:rPr>
-        <w:t>O que isso quer dizer?</w:t>
+        <w:t xml:space="preserve">O que </w:t>
+      </w:r>
+      <w:proofErr w:type="spellStart"/>
+      <w:r>
+        <w:rPr>
+          <w:rFonts w:ascii="Times New Roman" w:eastAsia="Times New Roman" w:hAnsi="Times New Roman" w:cs="Times New Roman"/>
+          <w:b/>
+          <w:bCs/>
+          <w:sz w:val="36"/>
+          <w:szCs w:val="36"/>
+        </w:rPr>
+        <w:t>isso</w:t>
+      </w:r>
+      <w:proofErr w:type="spellEnd"/>
+      <w:r>
+        <w:rPr>
+          <w:rFonts w:ascii="Times New Roman" w:eastAsia="Times New Roman" w:hAnsi="Times New Roman" w:cs="Times New Roman"/>
+          <w:b/>
+          <w:bCs/>
+          <w:sz w:val="36"/>
+          <w:szCs w:val="36"/>
+        </w:rPr>
+        <w:t xml:space="preserve"> </w:t>
+      </w:r>
+      <w:proofErr w:type="spellStart"/>
+      <w:r>
+        <w:rPr>
+          <w:rFonts w:ascii="Times New Roman" w:eastAsia="Times New Roman" w:hAnsi="Times New Roman" w:cs="Times New Roman"/>
+          <w:b/>
+          <w:bCs/>
+          <w:sz w:val="36"/>
+          <w:szCs w:val="36"/>
+        </w:rPr>
+        <w:t>quer</w:t>
+      </w:r>
+      <w:proofErr w:type="spellEnd"/>
+      <w:r>
+        <w:rPr>
+          <w:rFonts w:ascii="Times New Roman" w:eastAsia="Times New Roman" w:hAnsi="Times New Roman" w:cs="Times New Roman"/>
+          <w:b/>
+          <w:bCs/>
+          <w:sz w:val="36"/>
+          <w:szCs w:val="36"/>
+        </w:rPr>
+        <w:t xml:space="preserve"> </w:t>
+      </w:r>
+      <w:proofErr w:type="spellStart"/>
+      <w:r>
+        <w:rPr>
+          <w:rFonts w:ascii="Times New Roman" w:eastAsia="Times New Roman" w:hAnsi="Times New Roman" w:cs="Times New Roman"/>
+          <w:b/>
+          <w:bCs/>
+          <w:sz w:val="36"/>
+          <w:szCs w:val="36"/>
+        </w:rPr>
+        <w:t>dizer</w:t>
+      </w:r>
+      <w:proofErr w:type="spellEnd"/>
+      <w:r>
+        <w:rPr>
+          <w:rFonts w:ascii="Times New Roman" w:eastAsia="Times New Roman" w:hAnsi="Times New Roman" w:cs="Times New Roman"/>
+          <w:b/>
+          <w:bCs/>
+          <w:sz w:val="36"/>
+          <w:szCs w:val="36"/>
+        </w:rPr>
+        <w:t>?</w:t>
       </w:r>
     </w:p>
     <w:p>
@@ -529,14 +689,34 @@
           <w:szCs w:val="24"/>
         </w:rPr>
       </w:pPr>
-      <w:r>
-        <w:rPr>
-          <w:rFonts w:ascii="Times New Roman" w:eastAsia="Times New Roman" w:hAnsi="Times New Roman" w:cs="Times New Roman"/>
-          <w:sz w:val="24"/>
-          <w:szCs w:val="24"/>
-        </w:rPr>
-        <w:t>Alternativa correta</w:t>
-      </w:r>
+      <w:proofErr w:type="spellStart"/>
+      <w:r>
+        <w:rPr>
+          <w:rFonts w:ascii="Times New Roman" w:eastAsia="Times New Roman" w:hAnsi="Times New Roman" w:cs="Times New Roman"/>
+          <w:sz w:val="24"/>
+          <w:szCs w:val="24"/>
+        </w:rPr>
+        <w:t>Alternativa</w:t>
+      </w:r>
+      <w:proofErr w:type="spellEnd"/>
+      <w:r>
+        <w:rPr>
+          <w:rFonts w:ascii="Times New Roman" w:eastAsia="Times New Roman" w:hAnsi="Times New Roman" w:cs="Times New Roman"/>
+          <w:sz w:val="24"/>
+          <w:szCs w:val="24"/>
+        </w:rPr>
+        <w:t xml:space="preserve"> </w:t>
+      </w:r>
+      <w:proofErr w:type="spellStart"/>
+      <w:r>
+        <w:rPr>
+          <w:rFonts w:ascii="Times New Roman" w:eastAsia="Times New Roman" w:hAnsi="Times New Roman" w:cs="Times New Roman"/>
+          <w:sz w:val="24"/>
+          <w:szCs w:val="24"/>
+        </w:rPr>
+        <w:t>correta</w:t>
+      </w:r>
+      <w:proofErr w:type="spellEnd"/>
     </w:p>
     <w:p>
       <w:pPr>
@@ -554,7 +734,7 @@
           <w:sz w:val="24"/>
           <w:szCs w:val="24"/>
         </w:rPr>
-        <w:object w:dxaOrig="405" w:dyaOrig="360" w14:anchorId="5A8EB5FB">
+        <w:object w:dxaOrig="225" w:dyaOrig="225" w14:anchorId="5A8EB5FB">
           <v:shapetype id="_x0000_t75" coordsize="21600,21600" o:spt="75" o:preferrelative="t" path="m@4@5l@4@11@9@11@9@5xe" filled="f" stroked="f">
             <v:stroke joinstyle="miter"/>
             <v:formulas>
@@ -574,10 +754,10 @@
             <v:path o:extrusionok="f" gradientshapeok="t" o:connecttype="rect"/>
             <o:lock v:ext="edit" aspectratio="t"/>
           </v:shapetype>
-          <v:shape id="_x0000_i1033" type="#_x0000_t75" style="width:20.25pt;height:18pt" o:ole="">
+          <v:shape id="_x0000_i1038" type="#_x0000_t75" style="width:20.25pt;height:18pt" o:ole="">
             <v:imagedata r:id="rId6" o:title=""/>
           </v:shape>
-          <w:control r:id="rId7" w:name="DefaultOcxName" w:shapeid="_x0000_i1033"/>
+          <w:control r:id="rId7" w:name="DefaultOcxName" w:shapeid="_x0000_i1038"/>
         </w:object>
       </w:r>
     </w:p>
@@ -635,6 +815,7 @@
           <w:szCs w:val="24"/>
         </w:rPr>
       </w:pPr>
+      <w:proofErr w:type="gramStart"/>
       <w:r>
         <w:rPr>
           <w:rFonts w:ascii="Times New Roman" w:eastAsia="Times New Roman" w:hAnsi="Symbol" w:cs="Times New Roman"/>
@@ -659,14 +840,43 @@
         </w:rPr>
         <w:t></w:t>
       </w:r>
-      <w:r>
-        <w:rPr>
-          <w:rFonts w:ascii="Times New Roman" w:eastAsia="Times New Roman" w:hAnsi="Times New Roman" w:cs="Times New Roman"/>
-          <w:sz w:val="24"/>
-          <w:szCs w:val="24"/>
-        </w:rPr>
-        <w:t xml:space="preserve">  Alternativa correta</w:t>
-      </w:r>
+      <w:proofErr w:type="gramEnd"/>
+      <w:r>
+        <w:rPr>
+          <w:rFonts w:ascii="Times New Roman" w:eastAsia="Times New Roman" w:hAnsi="Times New Roman" w:cs="Times New Roman"/>
+          <w:sz w:val="24"/>
+          <w:szCs w:val="24"/>
+        </w:rPr>
+        <w:t xml:space="preserve">  </w:t>
+      </w:r>
+      <w:proofErr w:type="spellStart"/>
+      <w:r>
+        <w:rPr>
+          <w:rFonts w:ascii="Times New Roman" w:eastAsia="Times New Roman" w:hAnsi="Times New Roman" w:cs="Times New Roman"/>
+          <w:sz w:val="24"/>
+          <w:szCs w:val="24"/>
+        </w:rPr>
+        <w:t>Alternativa</w:t>
+      </w:r>
+      <w:proofErr w:type="spellEnd"/>
+      <w:r>
+        <w:rPr>
+          <w:rFonts w:ascii="Times New Roman" w:eastAsia="Times New Roman" w:hAnsi="Times New Roman" w:cs="Times New Roman"/>
+          <w:sz w:val="24"/>
+          <w:szCs w:val="24"/>
+        </w:rPr>
+        <w:t xml:space="preserve"> </w:t>
+      </w:r>
+      <w:proofErr w:type="spellStart"/>
+      <w:r>
+        <w:rPr>
+          <w:rFonts w:ascii="Times New Roman" w:eastAsia="Times New Roman" w:hAnsi="Times New Roman" w:cs="Times New Roman"/>
+          <w:sz w:val="24"/>
+          <w:szCs w:val="24"/>
+        </w:rPr>
+        <w:t>correta</w:t>
+      </w:r>
+      <w:proofErr w:type="spellEnd"/>
     </w:p>
     <w:p>
       <w:pPr>
@@ -683,11 +893,11 @@
           <w:sz w:val="24"/>
           <w:szCs w:val="24"/>
         </w:rPr>
-        <w:object w:dxaOrig="405" w:dyaOrig="360" w14:anchorId="2FE83BEC">
-          <v:shape id="_x0000_i1032" type="#_x0000_t75" style="width:20.25pt;height:18pt" o:ole="">
+        <w:object w:dxaOrig="225" w:dyaOrig="225" w14:anchorId="2FE83BEC">
+          <v:shape id="_x0000_i1041" type="#_x0000_t75" style="width:20.25pt;height:18pt" o:ole="">
             <v:imagedata r:id="rId6" o:title=""/>
           </v:shape>
-          <w:control r:id="rId8" w:name="DefaultOcxName1" w:shapeid="_x0000_i1032"/>
+          <w:control r:id="rId8" w:name="DefaultOcxName1" w:shapeid="_x0000_i1041"/>
         </w:object>
       </w:r>
     </w:p>
@@ -721,6 +931,7 @@
           <w:lang w:val="pt-BR"/>
         </w:rPr>
       </w:pPr>
+      <w:proofErr w:type="gramStart"/>
       <w:r>
         <w:rPr>
           <w:rFonts w:ascii="Times New Roman" w:eastAsia="Times New Roman" w:hAnsi="Symbol" w:cs="Times New Roman"/>
@@ -736,7 +947,37 @@
           <w:szCs w:val="24"/>
           <w:lang w:val="pt-BR"/>
         </w:rPr>
-        <w:t xml:space="preserve">  Alternativa correta! O código PHP da forma como escrevemos é interpretado por um programa (chamado de, pasmem, PHP), que executa suas instruções. Na prática, o PHP até transforma o código que escrevemos em um outro tipo de código (bytecode) legível pelo interpretador antes de começar a executar, mas isso é um assunto um pouco mais avançado. :-D</w:t>
+        <w:t xml:space="preserve">  Alternativa</w:t>
+      </w:r>
+      <w:proofErr w:type="gramEnd"/>
+      <w:r>
+        <w:rPr>
+          <w:rFonts w:ascii="Times New Roman" w:eastAsia="Times New Roman" w:hAnsi="Times New Roman" w:cs="Times New Roman"/>
+          <w:sz w:val="24"/>
+          <w:szCs w:val="24"/>
+          <w:lang w:val="pt-BR"/>
+        </w:rPr>
+        <w:t xml:space="preserve"> correta! O código PHP da forma como escrevemos é interpretado por um programa (chamado de, pasmem, PHP), que executa suas instruções. Na prática, o PHP até transforma o código que escrevemos em um outro tipo de código (</w:t>
+      </w:r>
+      <w:proofErr w:type="spellStart"/>
+      <w:r>
+        <w:rPr>
+          <w:rFonts w:ascii="Times New Roman" w:eastAsia="Times New Roman" w:hAnsi="Times New Roman" w:cs="Times New Roman"/>
+          <w:sz w:val="24"/>
+          <w:szCs w:val="24"/>
+          <w:lang w:val="pt-BR"/>
+        </w:rPr>
+        <w:t>bytecode</w:t>
+      </w:r>
+      <w:proofErr w:type="spellEnd"/>
+      <w:r>
+        <w:rPr>
+          <w:rFonts w:ascii="Times New Roman" w:eastAsia="Times New Roman" w:hAnsi="Times New Roman" w:cs="Times New Roman"/>
+          <w:sz w:val="24"/>
+          <w:szCs w:val="24"/>
+          <w:lang w:val="pt-BR"/>
+        </w:rPr>
+        <w:t>) legível pelo interpretador antes de começar a executar, mas isso é um assunto um pouco mais avançado. :-D</w:t>
       </w:r>
     </w:p>
     <w:p>
@@ -748,6 +989,7 @@
           <w:szCs w:val="24"/>
         </w:rPr>
       </w:pPr>
+      <w:proofErr w:type="gramStart"/>
       <w:r>
         <w:rPr>
           <w:rFonts w:ascii="Times New Roman" w:eastAsia="Times New Roman" w:hAnsi="Symbol" w:cs="Times New Roman"/>
@@ -762,8 +1004,37 @@
           <w:sz w:val="24"/>
           <w:szCs w:val="24"/>
         </w:rPr>
-        <w:t xml:space="preserve">  Alternativa correta</w:t>
-      </w:r>
+        <w:t xml:space="preserve">  </w:t>
+      </w:r>
+      <w:proofErr w:type="spellStart"/>
+      <w:r>
+        <w:rPr>
+          <w:rFonts w:ascii="Times New Roman" w:eastAsia="Times New Roman" w:hAnsi="Times New Roman" w:cs="Times New Roman"/>
+          <w:sz w:val="24"/>
+          <w:szCs w:val="24"/>
+        </w:rPr>
+        <w:t>Alternativa</w:t>
+      </w:r>
+      <w:proofErr w:type="spellEnd"/>
+      <w:proofErr w:type="gramEnd"/>
+      <w:r>
+        <w:rPr>
+          <w:rFonts w:ascii="Times New Roman" w:eastAsia="Times New Roman" w:hAnsi="Times New Roman" w:cs="Times New Roman"/>
+          <w:sz w:val="24"/>
+          <w:szCs w:val="24"/>
+        </w:rPr>
+        <w:t xml:space="preserve"> </w:t>
+      </w:r>
+      <w:proofErr w:type="spellStart"/>
+      <w:r>
+        <w:rPr>
+          <w:rFonts w:ascii="Times New Roman" w:eastAsia="Times New Roman" w:hAnsi="Times New Roman" w:cs="Times New Roman"/>
+          <w:sz w:val="24"/>
+          <w:szCs w:val="24"/>
+        </w:rPr>
+        <w:t>correta</w:t>
+      </w:r>
+      <w:proofErr w:type="spellEnd"/>
     </w:p>
     <w:p>
       <w:pPr>
@@ -780,11 +1051,11 @@
           <w:sz w:val="24"/>
           <w:szCs w:val="24"/>
         </w:rPr>
-        <w:object w:dxaOrig="405" w:dyaOrig="360" w14:anchorId="7B4F8920">
-          <v:shape id="_x0000_i1031" type="#_x0000_t75" style="width:20.25pt;height:18pt" o:ole="">
+        <w:object w:dxaOrig="225" w:dyaOrig="225" w14:anchorId="7B4F8920">
+          <v:shape id="_x0000_i1044" type="#_x0000_t75" style="width:20.25pt;height:18pt" o:ole="">
             <v:imagedata r:id="rId6" o:title=""/>
           </v:shape>
-          <w:control r:id="rId9" w:name="DefaultOcxName2" w:shapeid="_x0000_i1031"/>
+          <w:control r:id="rId9" w:name="DefaultOcxName2" w:shapeid="_x0000_i1044"/>
         </w:object>
       </w:r>
     </w:p>
@@ -824,34 +1095,21 @@
     <w:p>
       <w:pPr>
         <w:pStyle w:val="Heading1"/>
-        <w:numPr>
-          <w:ilvl w:val="0"/>
-          <w:numId w:val="0"/>
-        </w:numPr>
-        <w:ind w:left="720"/>
-        <w:rPr>
-          <w:lang w:val="pt-BR"/>
-        </w:rPr>
       </w:pPr>
       <w:r>
         <w:rPr>
           <w:sz w:val="36"/>
           <w:szCs w:val="36"/>
-          <w:lang w:val="pt-BR"/>
         </w:rPr>
         <w:lastRenderedPageBreak/>
         <w:t>04</w:t>
       </w:r>
       <w:r>
-        <w:rPr>
-          <w:lang w:val="pt-BR"/>
-        </w:rPr>
         <w:t xml:space="preserve"> </w:t>
       </w:r>
       <w:r>
         <w:rPr>
           <w:rStyle w:val="task-body-header-title-text"/>
-          <w:lang w:val="pt-BR"/>
         </w:rPr>
         <w:t>Instalação do PHP</w:t>
       </w:r>
@@ -895,7 +1153,21 @@
         <w:rPr>
           <w:lang w:val="pt-BR"/>
         </w:rPr>
-        <w:t>Como citei anteriormente, o PHP é uma linguagem interpretada - ou seja, algum programa precisa ler o nosso arquivo de texto, interpretar aquelas instruções e fazer as execuções no sistema operacional, na linha de comando, no servidor web ou em outro ambiente no qual o PHP esteja rodando. O programa que lê o nosso código e realiza as ações é o interpretador do PHP, ou seja, o PHP em si, e é ele que vamos instalar.</w:t>
+        <w:t xml:space="preserve">Como citei anteriormente, o PHP é uma linguagem interpretada - ou seja, algum programa precisa ler o nosso arquivo de texto, interpretar aquelas instruções e fazer as execuções no sistema operacional, na linha de comando, no servidor web ou em outro ambiente no qual o PHP </w:t>
+      </w:r>
+      <w:proofErr w:type="spellStart"/>
+      <w:r>
+        <w:rPr>
+          <w:lang w:val="pt-BR"/>
+        </w:rPr>
+        <w:t>esteja</w:t>
+      </w:r>
+      <w:proofErr w:type="spellEnd"/>
+      <w:r>
+        <w:rPr>
+          <w:lang w:val="pt-BR"/>
+        </w:rPr>
+        <w:t xml:space="preserve"> rodando. O programa que lê o nosso código e realiza as ações é o interpretador do PHP, ou seja, o PHP em si, e é ele que vamos instalar.</w:t>
       </w:r>
     </w:p>
     <w:p>
@@ -909,7 +1181,21 @@
         <w:rPr>
           <w:lang w:val="pt-BR"/>
         </w:rPr>
-        <w:t xml:space="preserve">Se você estiver em uma máquina Linux ou macOS, a instalação é de certa forma simplificada: basta executar um comando. Entretanto, tanto para Linux, quanto para Mac e Windows, existe a opção de compilar o PHP - baixar o código fonte e compilá-lo somente com o que precisamos, habilitando as partes que serão utilizadas na nossa aplicação. </w:t>
+        <w:t xml:space="preserve">Se você estiver em uma máquina Linux ou </w:t>
+      </w:r>
+      <w:proofErr w:type="spellStart"/>
+      <w:r>
+        <w:rPr>
+          <w:lang w:val="pt-BR"/>
+        </w:rPr>
+        <w:t>macOS</w:t>
+      </w:r>
+      <w:proofErr w:type="spellEnd"/>
+      <w:r>
+        <w:rPr>
+          <w:lang w:val="pt-BR"/>
+        </w:rPr>
+        <w:t xml:space="preserve">, a instalação é de certa forma simplificada: basta executar um comando. Entretanto, tanto para Linux, quanto para Mac e Windows, existe a opção de compilar o PHP - baixar o código fonte e compilá-lo somente com o que precisamos, habilitando as partes que serão utilizadas na nossa aplicação. </w:t>
       </w:r>
     </w:p>
     <w:p>
@@ -1013,8 +1299,17 @@
           <w:rStyle w:val="HTMLCode"/>
           <w:lang w:val="pt-BR"/>
         </w:rPr>
-        <w:t>.exe</w:t>
-      </w:r>
+        <w:t>.</w:t>
+      </w:r>
+      <w:proofErr w:type="spellStart"/>
+      <w:r>
+        <w:rPr>
+          <w:rStyle w:val="HTMLCode"/>
+          <w:lang w:val="pt-BR"/>
+        </w:rPr>
+        <w:t>exe</w:t>
+      </w:r>
+      <w:proofErr w:type="spellEnd"/>
       <w:r>
         <w:rPr>
           <w:lang w:val="pt-BR"/>
@@ -1049,6 +1344,7 @@
         </w:rPr>
         <w:t xml:space="preserve">Sempre que digitamos um comando no Terminal, o Windows busca um executável nos caminhos mostrados nessa lista. Logo, no Prompt de Comando (que pode ser aberto digitando </w:t>
       </w:r>
+      <w:proofErr w:type="spellStart"/>
       <w:r>
         <w:rPr>
           <w:rStyle w:val="HTMLCode"/>
@@ -1056,12 +1352,14 @@
         </w:rPr>
         <w:t>cmd</w:t>
       </w:r>
+      <w:proofErr w:type="spellEnd"/>
       <w:r>
         <w:rPr>
           <w:lang w:val="pt-BR"/>
         </w:rPr>
         <w:t xml:space="preserve"> no menu Iniciar), escreveremos </w:t>
       </w:r>
+      <w:proofErr w:type="spellStart"/>
       <w:r>
         <w:rPr>
           <w:rStyle w:val="HTMLCode"/>
@@ -1069,11 +1367,26 @@
         </w:rPr>
         <w:t>php</w:t>
       </w:r>
-      <w:r>
-        <w:rPr>
-          <w:lang w:val="pt-BR"/>
-        </w:rPr>
-        <w:t xml:space="preserve"> e pressionaremos "Enter" para que o PHP seja executado. Se </w:t>
+      <w:proofErr w:type="spellEnd"/>
+      <w:r>
+        <w:rPr>
+          <w:lang w:val="pt-BR"/>
+        </w:rPr>
+        <w:t xml:space="preserve"> e pressionaremos "</w:t>
+      </w:r>
+      <w:proofErr w:type="spellStart"/>
+      <w:r>
+        <w:rPr>
+          <w:lang w:val="pt-BR"/>
+        </w:rPr>
+        <w:t>Enter</w:t>
+      </w:r>
+      <w:proofErr w:type="spellEnd"/>
+      <w:r>
+        <w:rPr>
+          <w:lang w:val="pt-BR"/>
+        </w:rPr>
+        <w:t xml:space="preserve">" para que o PHP seja executado. Se </w:t>
       </w:r>
       <w:r>
         <w:rPr>
@@ -1082,12 +1395,21 @@
         <w:lastRenderedPageBreak/>
         <w:t xml:space="preserve">executarmos </w:t>
       </w:r>
+      <w:proofErr w:type="spellStart"/>
       <w:r>
         <w:rPr>
           <w:rStyle w:val="HTMLCode"/>
           <w:lang w:val="pt-BR"/>
         </w:rPr>
-        <w:t>php -v</w:t>
+        <w:t>php</w:t>
+      </w:r>
+      <w:proofErr w:type="spellEnd"/>
+      <w:r>
+        <w:rPr>
+          <w:rStyle w:val="HTMLCode"/>
+          <w:lang w:val="pt-BR"/>
+        </w:rPr>
+        <w:t xml:space="preserve"> -v</w:t>
       </w:r>
       <w:r>
         <w:rPr>
@@ -1141,19 +1463,42 @@
           <w:rStyle w:val="HTMLCode"/>
           <w:lang w:val="pt-BR"/>
         </w:rPr>
-        <w:t>php.ini-development</w:t>
-      </w:r>
-      <w:r>
-        <w:rPr>
-          <w:lang w:val="pt-BR"/>
-        </w:rPr>
-        <w:t xml:space="preserve"> já serve para o nosso propósito. Portanto, vamos renomeá-lo para </w:t>
-      </w:r>
+        <w:t>php.ini-</w:t>
+      </w:r>
+      <w:proofErr w:type="spellStart"/>
       <w:r>
         <w:rPr>
           <w:rStyle w:val="HTMLCode"/>
           <w:lang w:val="pt-BR"/>
         </w:rPr>
+        <w:t>development</w:t>
+      </w:r>
+      <w:proofErr w:type="spellEnd"/>
+      <w:r>
+        <w:rPr>
+          <w:lang w:val="pt-BR"/>
+        </w:rPr>
+        <w:t xml:space="preserve"> já serve para o nosso propósito. Portanto, vamos </w:t>
+      </w:r>
+      <w:proofErr w:type="spellStart"/>
+      <w:r>
+        <w:rPr>
+          <w:lang w:val="pt-BR"/>
+        </w:rPr>
+        <w:t>renomeá-lo</w:t>
+      </w:r>
+      <w:proofErr w:type="spellEnd"/>
+      <w:r>
+        <w:rPr>
+          <w:lang w:val="pt-BR"/>
+        </w:rPr>
+        <w:t xml:space="preserve"> para </w:t>
+      </w:r>
+      <w:r>
+        <w:rPr>
+          <w:rStyle w:val="HTMLCode"/>
+          <w:lang w:val="pt-BR"/>
+        </w:rPr>
         <w:t>php.ini</w:t>
       </w:r>
       <w:r>
@@ -1166,6 +1511,9 @@
     <w:p>
       <w:pPr>
         <w:pStyle w:val="NormalWeb"/>
+        <w:rPr>
+          <w:lang w:val="pt-BR"/>
+        </w:rPr>
       </w:pPr>
       <w:r>
         <w:rPr>
@@ -1174,55 +1522,60 @@
         <w:t xml:space="preserve">Feito isso, já temos todo o ambiente configurado para começarmos a desenvolver, e o próximo passo é escrevermos códigos que possam ser lidos pelo PHP. </w:t>
       </w:r>
       <w:r>
+        <w:rPr>
+          <w:lang w:val="pt-BR"/>
+        </w:rPr>
         <w:t xml:space="preserve">Faremos isso no próximo </w:t>
       </w:r>
-      <w:r>
-        <w:t>video.</w:t>
-      </w:r>
-    </w:p>
-    <w:p>
-      <w:pPr>
-        <w:rPr>
-          <w:rFonts w:ascii="Times New Roman" w:eastAsia="Times New Roman" w:hAnsi="Times New Roman" w:cs="Times New Roman"/>
-          <w:sz w:val="24"/>
-          <w:szCs w:val="24"/>
-        </w:rPr>
-      </w:pPr>
-      <w:r>
+      <w:proofErr w:type="spellStart"/>
+      <w:r>
+        <w:rPr>
+          <w:lang w:val="pt-BR"/>
+        </w:rPr>
+        <w:t>video</w:t>
+      </w:r>
+      <w:proofErr w:type="spellEnd"/>
+      <w:r>
+        <w:rPr>
+          <w:lang w:val="pt-BR"/>
+        </w:rPr>
+        <w:t>.</w:t>
+      </w:r>
+    </w:p>
+    <w:p>
+      <w:pPr>
+        <w:rPr>
+          <w:rFonts w:ascii="Times New Roman" w:eastAsia="Times New Roman" w:hAnsi="Times New Roman" w:cs="Times New Roman"/>
+          <w:sz w:val="24"/>
+          <w:szCs w:val="24"/>
+          <w:lang w:val="pt-BR"/>
+        </w:rPr>
+      </w:pPr>
+      <w:r>
+        <w:rPr>
+          <w:lang w:val="pt-BR"/>
+        </w:rPr>
         <w:br w:type="page"/>
       </w:r>
     </w:p>
     <w:p>
       <w:pPr>
         <w:pStyle w:val="Heading1"/>
-        <w:numPr>
-          <w:ilvl w:val="0"/>
-          <w:numId w:val="0"/>
-        </w:numPr>
-        <w:ind w:left="720"/>
-        <w:rPr>
-          <w:lang w:val="pt-BR"/>
-        </w:rPr>
       </w:pPr>
       <w:r>
         <w:rPr>
           <w:sz w:val="36"/>
           <w:szCs w:val="36"/>
-          <w:lang w:val="pt-BR"/>
         </w:rPr>
         <w:lastRenderedPageBreak/>
         <w:t>05</w:t>
       </w:r>
       <w:r>
-        <w:rPr>
-          <w:lang w:val="pt-BR"/>
-        </w:rPr>
         <w:t xml:space="preserve"> </w:t>
       </w:r>
       <w:r>
         <w:rPr>
           <w:rStyle w:val="task-body-header-title-text"/>
-          <w:lang w:val="pt-BR"/>
         </w:rPr>
         <w:t>Instalar o PHP</w:t>
       </w:r>
@@ -1234,6 +1587,7 @@
           <w:rFonts w:ascii="Times New Roman" w:eastAsia="Times New Roman" w:hAnsi="Times New Roman" w:cs="Times New Roman"/>
           <w:sz w:val="24"/>
           <w:szCs w:val="24"/>
+          <w:lang w:val="pt-BR"/>
         </w:rPr>
       </w:pPr>
       <w:r>
@@ -1250,6 +1604,7 @@
           <w:rFonts w:ascii="Times New Roman" w:eastAsia="Times New Roman" w:hAnsi="Times New Roman" w:cs="Times New Roman"/>
           <w:sz w:val="24"/>
           <w:szCs w:val="24"/>
+          <w:lang w:val="pt-BR"/>
         </w:rPr>
         <w:t>No Mac OS o PHP já vem instalado por padrão e você não deve precisar fazer nada a mais para prosseguir com o curso.</w:t>
       </w:r>
@@ -1261,15 +1616,57 @@
           <w:rFonts w:ascii="Times New Roman" w:eastAsia="Times New Roman" w:hAnsi="Times New Roman" w:cs="Times New Roman"/>
           <w:sz w:val="24"/>
           <w:szCs w:val="24"/>
-        </w:rPr>
-      </w:pPr>
-      <w:r>
-        <w:rPr>
-          <w:rFonts w:ascii="Times New Roman" w:eastAsia="Times New Roman" w:hAnsi="Times New Roman" w:cs="Times New Roman"/>
-          <w:sz w:val="24"/>
-          <w:szCs w:val="24"/>
-        </w:rPr>
-        <w:t>Para instalar o PHP no Linux, existem diferentes abordagens. Sua distribuição provavelmente já possui nos repositórios oficiais uma versão do PHP disponível, então em um sistema baseado em Debian (Debian, Ubuntu, Zorin OS, Linux Mint, etc.), bastaria executar o seguinte comando:</w:t>
+          <w:lang w:val="pt-BR"/>
+        </w:rPr>
+      </w:pPr>
+      <w:r>
+        <w:rPr>
+          <w:rFonts w:ascii="Times New Roman" w:eastAsia="Times New Roman" w:hAnsi="Times New Roman" w:cs="Times New Roman"/>
+          <w:sz w:val="24"/>
+          <w:szCs w:val="24"/>
+          <w:lang w:val="pt-BR"/>
+        </w:rPr>
+        <w:t xml:space="preserve">Para instalar o PHP no Linux, existem diferentes abordagens. Sua distribuição provavelmente já possui nos repositórios oficiais uma versão do PHP disponível, então em um sistema baseado em Debian (Debian, Ubuntu, </w:t>
+      </w:r>
+      <w:proofErr w:type="spellStart"/>
+      <w:r>
+        <w:rPr>
+          <w:rFonts w:ascii="Times New Roman" w:eastAsia="Times New Roman" w:hAnsi="Times New Roman" w:cs="Times New Roman"/>
+          <w:sz w:val="24"/>
+          <w:szCs w:val="24"/>
+          <w:lang w:val="pt-BR"/>
+        </w:rPr>
+        <w:t>Zorin</w:t>
+      </w:r>
+      <w:proofErr w:type="spellEnd"/>
+      <w:r>
+        <w:rPr>
+          <w:rFonts w:ascii="Times New Roman" w:eastAsia="Times New Roman" w:hAnsi="Times New Roman" w:cs="Times New Roman"/>
+          <w:sz w:val="24"/>
+          <w:szCs w:val="24"/>
+          <w:lang w:val="pt-BR"/>
+        </w:rPr>
+        <w:t xml:space="preserve"> OS, Linux </w:t>
+      </w:r>
+      <w:proofErr w:type="spellStart"/>
+      <w:r>
+        <w:rPr>
+          <w:rFonts w:ascii="Times New Roman" w:eastAsia="Times New Roman" w:hAnsi="Times New Roman" w:cs="Times New Roman"/>
+          <w:sz w:val="24"/>
+          <w:szCs w:val="24"/>
+          <w:lang w:val="pt-BR"/>
+        </w:rPr>
+        <w:t>Mint</w:t>
+      </w:r>
+      <w:proofErr w:type="spellEnd"/>
+      <w:r>
+        <w:rPr>
+          <w:rFonts w:ascii="Times New Roman" w:eastAsia="Times New Roman" w:hAnsi="Times New Roman" w:cs="Times New Roman"/>
+          <w:sz w:val="24"/>
+          <w:szCs w:val="24"/>
+          <w:lang w:val="pt-BR"/>
+        </w:rPr>
+        <w:t>, etc.), bastaria executar o seguinte comando:</w:t>
       </w:r>
     </w:p>
     <w:p>
@@ -1297,6 +1694,7 @@
           <w:rFonts w:ascii="Courier New" w:eastAsia="Times New Roman" w:hAnsi="Courier New" w:cs="Courier New"/>
           <w:sz w:val="20"/>
           <w:szCs w:val="20"/>
+          <w:lang w:val="pt-BR"/>
         </w:rPr>
       </w:pPr>
       <w:r>
@@ -1304,9 +1702,81 @@
           <w:rFonts w:ascii="Courier New" w:eastAsia="Times New Roman" w:hAnsi="Courier New" w:cs="Courier New"/>
           <w:sz w:val="20"/>
           <w:szCs w:val="20"/>
-        </w:rPr>
-        <w:t>$ sudo apt install php</w:t>
-      </w:r>
+          <w:lang w:val="pt-BR"/>
+        </w:rPr>
+        <w:t xml:space="preserve">$ </w:t>
+      </w:r>
+      <w:proofErr w:type="spellStart"/>
+      <w:r>
+        <w:rPr>
+          <w:rFonts w:ascii="Courier New" w:eastAsia="Times New Roman" w:hAnsi="Courier New" w:cs="Courier New"/>
+          <w:sz w:val="20"/>
+          <w:szCs w:val="20"/>
+          <w:lang w:val="pt-BR"/>
+        </w:rPr>
+        <w:t>sudo</w:t>
+      </w:r>
+      <w:proofErr w:type="spellEnd"/>
+      <w:r>
+        <w:rPr>
+          <w:rFonts w:ascii="Courier New" w:eastAsia="Times New Roman" w:hAnsi="Courier New" w:cs="Courier New"/>
+          <w:sz w:val="20"/>
+          <w:szCs w:val="20"/>
+          <w:lang w:val="pt-BR"/>
+        </w:rPr>
+        <w:t xml:space="preserve"> </w:t>
+      </w:r>
+      <w:proofErr w:type="spellStart"/>
+      <w:r>
+        <w:rPr>
+          <w:rFonts w:ascii="Courier New" w:eastAsia="Times New Roman" w:hAnsi="Courier New" w:cs="Courier New"/>
+          <w:sz w:val="20"/>
+          <w:szCs w:val="20"/>
+          <w:lang w:val="pt-BR"/>
+        </w:rPr>
+        <w:t>apt</w:t>
+      </w:r>
+      <w:proofErr w:type="spellEnd"/>
+      <w:r>
+        <w:rPr>
+          <w:rFonts w:ascii="Courier New" w:eastAsia="Times New Roman" w:hAnsi="Courier New" w:cs="Courier New"/>
+          <w:sz w:val="20"/>
+          <w:szCs w:val="20"/>
+          <w:lang w:val="pt-BR"/>
+        </w:rPr>
+        <w:t xml:space="preserve"> </w:t>
+      </w:r>
+      <w:proofErr w:type="spellStart"/>
+      <w:r>
+        <w:rPr>
+          <w:rFonts w:ascii="Courier New" w:eastAsia="Times New Roman" w:hAnsi="Courier New" w:cs="Courier New"/>
+          <w:sz w:val="20"/>
+          <w:szCs w:val="20"/>
+          <w:lang w:val="pt-BR"/>
+        </w:rPr>
+        <w:t>install</w:t>
+      </w:r>
+      <w:proofErr w:type="spellEnd"/>
+      <w:r>
+        <w:rPr>
+          <w:rFonts w:ascii="Courier New" w:eastAsia="Times New Roman" w:hAnsi="Courier New" w:cs="Courier New"/>
+          <w:sz w:val="20"/>
+          <w:szCs w:val="20"/>
+          <w:lang w:val="pt-BR"/>
+        </w:rPr>
+        <w:t xml:space="preserve"> </w:t>
+      </w:r>
+      <w:proofErr w:type="spellStart"/>
+      <w:r>
+        <w:rPr>
+          <w:rFonts w:ascii="Courier New" w:eastAsia="Times New Roman" w:hAnsi="Courier New" w:cs="Courier New"/>
+          <w:sz w:val="20"/>
+          <w:szCs w:val="20"/>
+          <w:lang w:val="pt-BR"/>
+        </w:rPr>
+        <w:t>php</w:t>
+      </w:r>
+      <w:proofErr w:type="spellEnd"/>
     </w:p>
     <w:p>
       <w:pPr>
@@ -1315,20 +1785,3624 @@
           <w:rFonts w:ascii="Times New Roman" w:eastAsia="Times New Roman" w:hAnsi="Times New Roman" w:cs="Times New Roman"/>
           <w:sz w:val="24"/>
           <w:szCs w:val="24"/>
-        </w:rPr>
-      </w:pPr>
-      <w:r>
-        <w:rPr>
-          <w:rFonts w:ascii="Times New Roman" w:eastAsia="Times New Roman" w:hAnsi="Times New Roman" w:cs="Times New Roman"/>
-          <w:sz w:val="24"/>
-          <w:szCs w:val="24"/>
+          <w:lang w:val="pt-BR"/>
+        </w:rPr>
+      </w:pPr>
+      <w:r>
+        <w:rPr>
+          <w:rFonts w:ascii="Times New Roman" w:eastAsia="Times New Roman" w:hAnsi="Times New Roman" w:cs="Times New Roman"/>
+          <w:sz w:val="24"/>
+          <w:szCs w:val="24"/>
+          <w:lang w:val="pt-BR"/>
         </w:rPr>
         <w:t>Em todas as plataformas ainda existe a possibilidade de você baixar o código fonte do PHP e compilá-lo em sua máquina. Isso te dá um controle maior sobre quais extensões do PHP estarão habilitadas, em qual diretório os arquivos ficarão, dentre outras vantagens. Por ser um processo relativamente complicado e propenso a erros, recomendo que você conheça essa abordagem quando já estiver mais confiante com a linguagem para não perder o foco agora no início.</w:t>
       </w:r>
     </w:p>
     <w:p>
       <w:pPr>
+        <w:rPr>
+          <w:rFonts w:ascii="Times New Roman" w:eastAsia="Times New Roman" w:hAnsi="Times New Roman" w:cs="Times New Roman"/>
+          <w:sz w:val="24"/>
+          <w:szCs w:val="24"/>
+          <w:lang w:val="pt-BR"/>
+        </w:rPr>
+      </w:pPr>
+      <w:r>
+        <w:rPr>
+          <w:lang w:val="pt-BR"/>
+        </w:rPr>
+        <w:br w:type="page"/>
+      </w:r>
+    </w:p>
+    <w:p>
+      <w:pPr>
+        <w:pStyle w:val="Heading1"/>
+      </w:pPr>
+      <w:r>
+        <w:rPr>
+          <w:rStyle w:val="task-body-header-title-text"/>
+        </w:rPr>
+        <w:lastRenderedPageBreak/>
+        <w:t xml:space="preserve">06 </w:t>
+      </w:r>
+      <w:r>
+        <w:rPr>
+          <w:rStyle w:val="task-body-header-title-text"/>
+        </w:rPr>
+        <w:t>PHP na CLI</w:t>
+      </w:r>
+    </w:p>
+    <w:p>
+      <w:pPr>
+        <w:pStyle w:val="Heading2"/>
+        <w:rPr>
+          <w:lang w:val="pt-BR"/>
+        </w:rPr>
+      </w:pPr>
+      <w:r>
+        <w:rPr>
+          <w:lang w:val="pt-BR"/>
+        </w:rPr>
+        <w:t>Transcrição</w:t>
+      </w:r>
+    </w:p>
+    <w:p>
+      <w:pPr>
         <w:pStyle w:val="NormalWeb"/>
+        <w:rPr>
+          <w:lang w:val="pt-BR"/>
+        </w:rPr>
+      </w:pPr>
+      <w:r>
+        <w:rPr>
+          <w:lang w:val="pt-BR"/>
+        </w:rPr>
+        <w:t>Sempre que estamos aprendendo uma nova linguagem de programação, existe um exemplo clássico que é utilizado para verificarmos se o interpretador está instalado e funcionando corretamente: escrever "Olá mundo" na tela. É exatamente isso que vamos fazer.</w:t>
+      </w:r>
+    </w:p>
+    <w:p>
+      <w:pPr>
+        <w:pStyle w:val="NormalWeb"/>
+        <w:rPr>
+          <w:lang w:val="pt-BR"/>
+        </w:rPr>
+      </w:pPr>
+      <w:r>
+        <w:rPr>
+          <w:lang w:val="pt-BR"/>
+        </w:rPr>
+        <w:t xml:space="preserve">Primeiramente, independentemente do sistema operacional que você esteja usando, você muito provavelmente tem acesso ao comando </w:t>
+      </w:r>
+      <w:proofErr w:type="spellStart"/>
+      <w:r>
+        <w:rPr>
+          <w:rStyle w:val="HTMLCode"/>
+          <w:lang w:val="pt-BR"/>
+        </w:rPr>
+        <w:t>echo</w:t>
+      </w:r>
+      <w:proofErr w:type="spellEnd"/>
+      <w:r>
+        <w:rPr>
+          <w:lang w:val="pt-BR"/>
+        </w:rPr>
+        <w:t xml:space="preserve">, que exibe algo na tela. Se executarmos </w:t>
+      </w:r>
+      <w:proofErr w:type="spellStart"/>
+      <w:r>
+        <w:rPr>
+          <w:rStyle w:val="HTMLCode"/>
+          <w:lang w:val="pt-BR"/>
+        </w:rPr>
+        <w:t>echo</w:t>
+      </w:r>
+      <w:proofErr w:type="spellEnd"/>
+      <w:r>
+        <w:rPr>
+          <w:rStyle w:val="HTMLCode"/>
+          <w:lang w:val="pt-BR"/>
+        </w:rPr>
+        <w:t xml:space="preserve"> "Olá mundo"</w:t>
+      </w:r>
+      <w:r>
+        <w:rPr>
+          <w:lang w:val="pt-BR"/>
+        </w:rPr>
+        <w:t xml:space="preserve"> no terminal do Windows - adicionando aspas à mensagem que estamos digitando - o terminal simplesmente exibirá "Olá mundo". </w:t>
+      </w:r>
+    </w:p>
+    <w:p>
+      <w:pPr>
+        <w:pStyle w:val="NormalWeb"/>
+        <w:rPr>
+          <w:lang w:val="pt-BR"/>
+        </w:rPr>
+      </w:pPr>
+      <w:r>
+        <w:rPr>
+          <w:lang w:val="pt-BR"/>
+        </w:rPr>
+        <w:t xml:space="preserve">Ao invés de só digitarmos esse comando no terminal, queremos rodá-lo com o PHP. Para executarmos comandos no PHP dentro da linha de comando, podemos executar </w:t>
+      </w:r>
+      <w:proofErr w:type="spellStart"/>
+      <w:r>
+        <w:rPr>
+          <w:rStyle w:val="HTMLCode"/>
+          <w:lang w:val="pt-BR"/>
+        </w:rPr>
+        <w:t>php</w:t>
+      </w:r>
+      <w:proofErr w:type="spellEnd"/>
+      <w:r>
+        <w:rPr>
+          <w:rStyle w:val="HTMLCode"/>
+          <w:lang w:val="pt-BR"/>
+        </w:rPr>
+        <w:t xml:space="preserve"> -a</w:t>
+      </w:r>
+      <w:r>
+        <w:rPr>
+          <w:lang w:val="pt-BR"/>
+        </w:rPr>
+        <w:t>. Isso abrirá o terminal interativo (ou "</w:t>
+      </w:r>
+      <w:proofErr w:type="spellStart"/>
+      <w:r>
+        <w:rPr>
+          <w:lang w:val="pt-BR"/>
+        </w:rPr>
+        <w:t>interactive</w:t>
+      </w:r>
+      <w:proofErr w:type="spellEnd"/>
+      <w:r>
+        <w:rPr>
+          <w:lang w:val="pt-BR"/>
+        </w:rPr>
+        <w:t xml:space="preserve"> </w:t>
+      </w:r>
+      <w:proofErr w:type="spellStart"/>
+      <w:r>
+        <w:rPr>
+          <w:lang w:val="pt-BR"/>
+        </w:rPr>
+        <w:t>shell</w:t>
+      </w:r>
+      <w:proofErr w:type="spellEnd"/>
+      <w:r>
+        <w:rPr>
+          <w:lang w:val="pt-BR"/>
+        </w:rPr>
+        <w:t>"), o que significa que conseguiremos interagir com o PHP e executar um código linha a linha diretamente no terminal, sem a necessidade de ferramentas externas, como arquivos ou editores de texto.</w:t>
+      </w:r>
+    </w:p>
+    <w:p>
+      <w:pPr>
+        <w:pStyle w:val="NormalWeb"/>
+        <w:rPr>
+          <w:lang w:val="pt-BR"/>
+        </w:rPr>
+      </w:pPr>
+      <w:r>
+        <w:rPr>
+          <w:lang w:val="pt-BR"/>
+        </w:rPr>
+        <w:t xml:space="preserve">Por padrão, todos os sistemas operacionais têm o comando </w:t>
+      </w:r>
+      <w:proofErr w:type="spellStart"/>
+      <w:r>
+        <w:rPr>
+          <w:rStyle w:val="HTMLCode"/>
+          <w:lang w:val="pt-BR"/>
+        </w:rPr>
+        <w:t>echo</w:t>
+      </w:r>
+      <w:proofErr w:type="spellEnd"/>
+      <w:r>
+        <w:rPr>
+          <w:lang w:val="pt-BR"/>
+        </w:rPr>
+        <w:t xml:space="preserve">. O PHP, para exibir algo na tela, faz uso desse mesmo padrão. Portanto, para exibirmos uma mensagem na tela para o usuário, podemos chamar a estrutura de linguagem </w:t>
+      </w:r>
+      <w:proofErr w:type="spellStart"/>
+      <w:r>
+        <w:rPr>
+          <w:rStyle w:val="HTMLCode"/>
+          <w:lang w:val="pt-BR"/>
+        </w:rPr>
+        <w:t>echo</w:t>
+      </w:r>
+      <w:proofErr w:type="spellEnd"/>
+      <w:r>
+        <w:rPr>
+          <w:lang w:val="pt-BR"/>
+        </w:rPr>
+        <w:t>. Da mesma forma que fizemos no terminal, tal mensagem deverá vir entre aspas:</w:t>
+      </w:r>
+    </w:p>
+    <w:p>
+      <w:pPr>
+        <w:pStyle w:val="HTMLPreformatted"/>
+        <w:rPr>
+          <w:lang w:val="pt-BR"/>
+        </w:rPr>
+      </w:pPr>
+      <w:proofErr w:type="spellStart"/>
+      <w:r>
+        <w:rPr>
+          <w:rStyle w:val="pln"/>
+          <w:lang w:val="pt-BR"/>
+        </w:rPr>
+        <w:t>echo</w:t>
+      </w:r>
+      <w:proofErr w:type="spellEnd"/>
+      <w:r>
+        <w:rPr>
+          <w:rStyle w:val="pln"/>
+          <w:lang w:val="pt-BR"/>
+        </w:rPr>
+        <w:t xml:space="preserve"> </w:t>
+      </w:r>
+      <w:r>
+        <w:rPr>
+          <w:rStyle w:val="str"/>
+          <w:lang w:val="pt-BR"/>
+        </w:rPr>
+        <w:t>"Olá mundo"</w:t>
+      </w:r>
+    </w:p>
+    <w:p>
+      <w:pPr>
+        <w:pStyle w:val="NormalWeb"/>
+        <w:rPr>
+          <w:lang w:val="pt-BR"/>
+        </w:rPr>
+      </w:pPr>
+      <w:r>
+        <w:rPr>
+          <w:lang w:val="pt-BR"/>
+        </w:rPr>
+        <w:t xml:space="preserve">Porém, se executarmos esse código, nada acontecerá. Isso porque faltou um detalhe: ao final de cada instrução do PHP, precisamos adicionar </w:t>
+      </w:r>
+      <w:proofErr w:type="gramStart"/>
+      <w:r>
+        <w:rPr>
+          <w:lang w:val="pt-BR"/>
+        </w:rPr>
+        <w:t xml:space="preserve">um </w:t>
+      </w:r>
+      <w:r>
+        <w:rPr>
+          <w:rStyle w:val="HTMLCode"/>
+          <w:lang w:val="pt-BR"/>
+        </w:rPr>
+        <w:t>;</w:t>
+      </w:r>
+      <w:proofErr w:type="gramEnd"/>
+      <w:r>
+        <w:rPr>
+          <w:lang w:val="pt-BR"/>
+        </w:rPr>
+        <w:t>.</w:t>
+      </w:r>
+    </w:p>
+    <w:p>
+      <w:pPr>
+        <w:pStyle w:val="HTMLPreformatted"/>
+        <w:rPr>
+          <w:lang w:val="pt-BR"/>
+        </w:rPr>
+      </w:pPr>
+      <w:proofErr w:type="spellStart"/>
+      <w:r>
+        <w:rPr>
+          <w:rStyle w:val="pln"/>
+          <w:lang w:val="pt-BR"/>
+        </w:rPr>
+        <w:t>echo</w:t>
+      </w:r>
+      <w:proofErr w:type="spellEnd"/>
+      <w:r>
+        <w:rPr>
+          <w:rStyle w:val="pln"/>
+          <w:lang w:val="pt-BR"/>
+        </w:rPr>
+        <w:t xml:space="preserve"> </w:t>
+      </w:r>
+      <w:r>
+        <w:rPr>
+          <w:rStyle w:val="str"/>
+          <w:lang w:val="pt-BR"/>
+        </w:rPr>
+        <w:t>"Olá mundo"</w:t>
+      </w:r>
+      <w:r>
+        <w:rPr>
+          <w:rStyle w:val="pun"/>
+          <w:lang w:val="pt-BR"/>
+        </w:rPr>
+        <w:t>;</w:t>
+      </w:r>
+    </w:p>
+    <w:p>
+      <w:pPr>
+        <w:pStyle w:val="NormalWeb"/>
+        <w:rPr>
+          <w:lang w:val="pt-BR"/>
+        </w:rPr>
+      </w:pPr>
+      <w:r>
+        <w:rPr>
+          <w:lang w:val="pt-BR"/>
+        </w:rPr>
+        <w:t xml:space="preserve">Dessa vez, o PHP entenderá que a instrução acaba naquele ponto e irá executá-la, exibindo a mensagem. Portanto, ao final de cada linha que tem uma instrução, devemos adicionar </w:t>
+      </w:r>
+      <w:proofErr w:type="gramStart"/>
+      <w:r>
+        <w:rPr>
+          <w:lang w:val="pt-BR"/>
+        </w:rPr>
+        <w:t xml:space="preserve">um </w:t>
+      </w:r>
+      <w:r>
+        <w:rPr>
+          <w:rStyle w:val="HTMLCode"/>
+          <w:lang w:val="pt-BR"/>
+        </w:rPr>
+        <w:t>;</w:t>
+      </w:r>
+      <w:proofErr w:type="gramEnd"/>
+      <w:r>
+        <w:rPr>
+          <w:lang w:val="pt-BR"/>
+        </w:rPr>
+        <w:t xml:space="preserve">. Imagine agora um programa de verdade, que tem várias instruções. Não iremos executar apenas uma instrução e encerrar o programa, mas sim várias instruções seguidas. Não parece produtivo escrevermos cada linha de comando no terminal, além de não termos a possibilidade de enviar para alguém testar ou colocar nossa aplicação em um servidor Web. </w:t>
+      </w:r>
+    </w:p>
+    <w:p>
+      <w:pPr>
+        <w:pStyle w:val="NormalWeb"/>
+        <w:rPr>
+          <w:lang w:val="pt-BR"/>
+        </w:rPr>
+      </w:pPr>
+      <w:r>
+        <w:rPr>
+          <w:lang w:val="pt-BR"/>
+        </w:rPr>
+        <w:t xml:space="preserve">Queremos, então, escrever os nossos códigos em um arquivo contendo todas as instruções a serem executadas, para depois instruirmos o PHP a executar esse arquivo. </w:t>
+      </w:r>
+      <w:r>
+        <w:rPr>
+          <w:lang w:val="pt-BR"/>
+        </w:rPr>
+        <w:t>Faremos isso no próximo vídeo.</w:t>
+      </w:r>
+    </w:p>
+    <w:p>
+      <w:pPr>
+        <w:rPr>
+          <w:rFonts w:ascii="Times New Roman" w:eastAsia="Times New Roman" w:hAnsi="Times New Roman" w:cs="Times New Roman"/>
+          <w:sz w:val="24"/>
+          <w:szCs w:val="24"/>
+          <w:lang w:val="pt-BR"/>
+        </w:rPr>
+      </w:pPr>
+      <w:r>
+        <w:rPr>
+          <w:lang w:val="pt-BR"/>
+        </w:rPr>
+        <w:br w:type="page"/>
+      </w:r>
+    </w:p>
+    <w:p>
+      <w:pPr>
+        <w:pStyle w:val="Heading1"/>
+      </w:pPr>
+      <w:r>
+        <w:rPr>
+          <w:sz w:val="36"/>
+          <w:szCs w:val="36"/>
+        </w:rPr>
+        <w:lastRenderedPageBreak/>
+        <w:t>07</w:t>
+      </w:r>
+      <w:r>
+        <w:t xml:space="preserve"> </w:t>
+      </w:r>
+      <w:r>
+        <w:rPr>
+          <w:rStyle w:val="task-body-header-title-text"/>
+        </w:rPr>
+        <w:t>Terminal Interativo</w:t>
+      </w:r>
+    </w:p>
+    <w:p>
+      <w:pPr>
+        <w:spacing w:before="100" w:beforeAutospacing="1" w:after="100" w:afterAutospacing="1" w:line="240" w:lineRule="auto"/>
+        <w:outlineLvl w:val="2"/>
+        <w:rPr>
+          <w:rFonts w:ascii="Times New Roman" w:eastAsia="Times New Roman" w:hAnsi="Times New Roman" w:cs="Times New Roman"/>
+          <w:b/>
+          <w:bCs/>
+          <w:sz w:val="36"/>
+          <w:szCs w:val="36"/>
+          <w:lang w:val="pt-BR"/>
+        </w:rPr>
+      </w:pPr>
+      <w:r>
+        <w:rPr>
+          <w:rFonts w:ascii="Times New Roman" w:eastAsia="Times New Roman" w:hAnsi="Times New Roman" w:cs="Times New Roman"/>
+          <w:b/>
+          <w:bCs/>
+          <w:sz w:val="36"/>
+          <w:szCs w:val="36"/>
+          <w:lang w:val="pt-BR"/>
+        </w:rPr>
+        <w:t>Neste vídeo nós conhecemos o terminal interativo do PHP. É uma forma de executarmos código PHP rapidamente para realizar pequenos testes.</w:t>
+      </w:r>
+    </w:p>
+    <w:p>
+      <w:pPr>
+        <w:spacing w:before="100" w:beforeAutospacing="1" w:after="100" w:afterAutospacing="1" w:line="240" w:lineRule="auto"/>
+        <w:outlineLvl w:val="2"/>
+        <w:rPr>
+          <w:rFonts w:ascii="Times New Roman" w:eastAsia="Times New Roman" w:hAnsi="Times New Roman" w:cs="Times New Roman"/>
+          <w:b/>
+          <w:bCs/>
+          <w:sz w:val="36"/>
+          <w:szCs w:val="36"/>
+          <w:lang w:val="pt-BR"/>
+        </w:rPr>
+      </w:pPr>
+      <w:r>
+        <w:rPr>
+          <w:rFonts w:ascii="Times New Roman" w:eastAsia="Times New Roman" w:hAnsi="Times New Roman" w:cs="Times New Roman"/>
+          <w:b/>
+          <w:bCs/>
+          <w:sz w:val="36"/>
+          <w:szCs w:val="36"/>
+          <w:lang w:val="pt-BR"/>
+        </w:rPr>
+        <w:t>Como iniciar e parar o terminal interativo do PHP?</w:t>
+      </w:r>
+    </w:p>
+    <w:p>
+      <w:pPr>
+        <w:pBdr>
+          <w:bottom w:val="single" w:sz="6" w:space="1" w:color="auto"/>
+        </w:pBdr>
+        <w:spacing w:after="0" w:line="240" w:lineRule="auto"/>
+        <w:jc w:val="center"/>
+        <w:rPr>
+          <w:rFonts w:ascii="Arial" w:eastAsia="Times New Roman" w:hAnsi="Arial" w:cs="Arial"/>
+          <w:vanish/>
+          <w:sz w:val="16"/>
+          <w:szCs w:val="16"/>
+        </w:rPr>
+      </w:pPr>
+      <w:r>
+        <w:rPr>
+          <w:rFonts w:ascii="Arial" w:eastAsia="Times New Roman" w:hAnsi="Arial" w:cs="Arial"/>
+          <w:vanish/>
+          <w:sz w:val="16"/>
+          <w:szCs w:val="16"/>
+        </w:rPr>
+        <w:t>Top of Form</w:t>
+      </w:r>
+    </w:p>
+    <w:p>
+      <w:pPr>
+        <w:numPr>
+          <w:ilvl w:val="0"/>
+          <w:numId w:val="4"/>
+        </w:numPr>
+        <w:spacing w:before="100" w:beforeAutospacing="1" w:after="100" w:afterAutospacing="1" w:line="240" w:lineRule="auto"/>
+        <w:rPr>
+          <w:rFonts w:ascii="Times New Roman" w:eastAsia="Times New Roman" w:hAnsi="Times New Roman" w:cs="Times New Roman"/>
+          <w:sz w:val="24"/>
+          <w:szCs w:val="24"/>
+        </w:rPr>
+      </w:pPr>
+      <w:proofErr w:type="spellStart"/>
+      <w:r>
+        <w:rPr>
+          <w:rFonts w:ascii="Times New Roman" w:eastAsia="Times New Roman" w:hAnsi="Times New Roman" w:cs="Times New Roman"/>
+          <w:sz w:val="24"/>
+          <w:szCs w:val="24"/>
+        </w:rPr>
+        <w:t>Alternativa</w:t>
+      </w:r>
+      <w:proofErr w:type="spellEnd"/>
+      <w:r>
+        <w:rPr>
+          <w:rFonts w:ascii="Times New Roman" w:eastAsia="Times New Roman" w:hAnsi="Times New Roman" w:cs="Times New Roman"/>
+          <w:sz w:val="24"/>
+          <w:szCs w:val="24"/>
+        </w:rPr>
+        <w:t xml:space="preserve"> </w:t>
+      </w:r>
+      <w:proofErr w:type="spellStart"/>
+      <w:r>
+        <w:rPr>
+          <w:rFonts w:ascii="Times New Roman" w:eastAsia="Times New Roman" w:hAnsi="Times New Roman" w:cs="Times New Roman"/>
+          <w:sz w:val="24"/>
+          <w:szCs w:val="24"/>
+        </w:rPr>
+        <w:t>correta</w:t>
+      </w:r>
+      <w:proofErr w:type="spellEnd"/>
+    </w:p>
+    <w:p>
+      <w:pPr>
+        <w:spacing w:before="100" w:beforeAutospacing="1" w:after="100" w:afterAutospacing="1" w:line="240" w:lineRule="auto"/>
+        <w:ind w:left="720"/>
+        <w:rPr>
+          <w:rFonts w:ascii="Times New Roman" w:eastAsia="Times New Roman" w:hAnsi="Times New Roman" w:cs="Times New Roman"/>
+          <w:sz w:val="24"/>
+          <w:szCs w:val="24"/>
+        </w:rPr>
+      </w:pPr>
+      <w:r>
+        <w:rPr>
+          <w:rFonts w:ascii="Times New Roman" w:eastAsia="Times New Roman" w:hAnsi="Times New Roman" w:cs="Times New Roman"/>
+          <w:sz w:val="24"/>
+          <w:szCs w:val="24"/>
+        </w:rPr>
+        <w:object w:dxaOrig="225" w:dyaOrig="225" w14:anchorId="53763081">
+          <v:shape id="_x0000_i1047" type="#_x0000_t75" style="width:20.25pt;height:18pt" o:ole="">
+            <v:imagedata r:id="rId6" o:title=""/>
+          </v:shape>
+          <w:control r:id="rId11" w:name="DefaultOcxName3" w:shapeid="_x0000_i1047"/>
+        </w:object>
+      </w:r>
+    </w:p>
+    <w:p>
+      <w:pPr>
+        <w:spacing w:before="100" w:beforeAutospacing="1" w:after="100" w:afterAutospacing="1" w:line="240" w:lineRule="auto"/>
+        <w:ind w:left="720"/>
+        <w:rPr>
+          <w:rFonts w:ascii="Times New Roman" w:eastAsia="Times New Roman" w:hAnsi="Times New Roman" w:cs="Times New Roman"/>
+          <w:sz w:val="24"/>
+          <w:szCs w:val="24"/>
+          <w:lang w:val="pt-BR"/>
+        </w:rPr>
+      </w:pPr>
+      <w:proofErr w:type="spellStart"/>
+      <w:r>
+        <w:rPr>
+          <w:rFonts w:ascii="Courier New" w:eastAsia="Times New Roman" w:hAnsi="Courier New" w:cs="Courier New"/>
+          <w:sz w:val="20"/>
+          <w:szCs w:val="20"/>
+          <w:lang w:val="pt-BR"/>
+        </w:rPr>
+        <w:t>php</w:t>
+      </w:r>
+      <w:proofErr w:type="spellEnd"/>
+      <w:r>
+        <w:rPr>
+          <w:rFonts w:ascii="Courier New" w:eastAsia="Times New Roman" w:hAnsi="Courier New" w:cs="Courier New"/>
+          <w:sz w:val="20"/>
+          <w:szCs w:val="20"/>
+          <w:lang w:val="pt-BR"/>
+        </w:rPr>
+        <w:t xml:space="preserve"> -a</w:t>
+      </w:r>
+      <w:r>
+        <w:rPr>
+          <w:rFonts w:ascii="Times New Roman" w:eastAsia="Times New Roman" w:hAnsi="Times New Roman" w:cs="Times New Roman"/>
+          <w:sz w:val="24"/>
+          <w:szCs w:val="24"/>
+          <w:lang w:val="pt-BR"/>
+        </w:rPr>
+        <w:t xml:space="preserve"> para iniciar e </w:t>
+      </w:r>
+      <w:r>
+        <w:rPr>
+          <w:rFonts w:ascii="Courier New" w:eastAsia="Times New Roman" w:hAnsi="Courier New" w:cs="Courier New"/>
+          <w:sz w:val="20"/>
+          <w:szCs w:val="20"/>
+          <w:lang w:val="pt-BR"/>
+        </w:rPr>
+        <w:t>stop</w:t>
+      </w:r>
+      <w:r>
+        <w:rPr>
+          <w:rFonts w:ascii="Times New Roman" w:eastAsia="Times New Roman" w:hAnsi="Times New Roman" w:cs="Times New Roman"/>
+          <w:sz w:val="24"/>
+          <w:szCs w:val="24"/>
+          <w:lang w:val="pt-BR"/>
+        </w:rPr>
+        <w:t xml:space="preserve"> para parar.</w:t>
+      </w:r>
+    </w:p>
+    <w:p>
+      <w:pPr>
+        <w:pBdr>
+          <w:top w:val="single" w:sz="6" w:space="1" w:color="auto"/>
+        </w:pBdr>
+        <w:spacing w:after="0" w:line="240" w:lineRule="auto"/>
+        <w:jc w:val="center"/>
+        <w:rPr>
+          <w:rFonts w:ascii="Arial" w:eastAsia="Times New Roman" w:hAnsi="Arial" w:cs="Arial"/>
+          <w:vanish/>
+          <w:sz w:val="16"/>
+          <w:szCs w:val="16"/>
+        </w:rPr>
+      </w:pPr>
+      <w:r>
+        <w:rPr>
+          <w:rFonts w:ascii="Arial" w:eastAsia="Times New Roman" w:hAnsi="Arial" w:cs="Arial"/>
+          <w:vanish/>
+          <w:sz w:val="16"/>
+          <w:szCs w:val="16"/>
+        </w:rPr>
+        <w:t>Bottom of Form</w:t>
+      </w:r>
+    </w:p>
+    <w:p>
+      <w:pPr>
+        <w:spacing w:after="0" w:line="240" w:lineRule="auto"/>
+        <w:rPr>
+          <w:rFonts w:ascii="Times New Roman" w:eastAsia="Times New Roman" w:hAnsi="Times New Roman" w:cs="Times New Roman"/>
+          <w:sz w:val="24"/>
+          <w:szCs w:val="24"/>
+        </w:rPr>
+      </w:pPr>
+      <w:proofErr w:type="gramStart"/>
+      <w:r>
+        <w:rPr>
+          <w:rFonts w:ascii="Times New Roman" w:eastAsia="Times New Roman" w:hAnsi="Symbol" w:cs="Times New Roman"/>
+          <w:sz w:val="24"/>
+          <w:szCs w:val="24"/>
+        </w:rPr>
+        <w:t></w:t>
+      </w:r>
+      <w:r>
+        <w:rPr>
+          <w:rFonts w:ascii="Times New Roman" w:eastAsia="Times New Roman" w:hAnsi="Times New Roman" w:cs="Times New Roman"/>
+          <w:sz w:val="24"/>
+          <w:szCs w:val="24"/>
+        </w:rPr>
+        <w:t xml:space="preserve">  </w:t>
+      </w:r>
+      <w:r>
+        <w:rPr>
+          <w:rFonts w:ascii="Times New Roman" w:eastAsia="Times New Roman" w:hAnsi="Symbol" w:cs="Times New Roman"/>
+          <w:sz w:val="24"/>
+          <w:szCs w:val="24"/>
+        </w:rPr>
+        <w:t></w:t>
+      </w:r>
+      <w:proofErr w:type="gramEnd"/>
+      <w:r>
+        <w:rPr>
+          <w:rFonts w:ascii="Times New Roman" w:eastAsia="Times New Roman" w:hAnsi="Times New Roman" w:cs="Times New Roman"/>
+          <w:sz w:val="24"/>
+          <w:szCs w:val="24"/>
+        </w:rPr>
+        <w:t xml:space="preserve">  </w:t>
+      </w:r>
+      <w:proofErr w:type="spellStart"/>
+      <w:r>
+        <w:rPr>
+          <w:rFonts w:ascii="Times New Roman" w:eastAsia="Times New Roman" w:hAnsi="Times New Roman" w:cs="Times New Roman"/>
+          <w:sz w:val="24"/>
+          <w:szCs w:val="24"/>
+        </w:rPr>
+        <w:t>Alternativa</w:t>
+      </w:r>
+      <w:proofErr w:type="spellEnd"/>
+      <w:r>
+        <w:rPr>
+          <w:rFonts w:ascii="Times New Roman" w:eastAsia="Times New Roman" w:hAnsi="Times New Roman" w:cs="Times New Roman"/>
+          <w:sz w:val="24"/>
+          <w:szCs w:val="24"/>
+        </w:rPr>
+        <w:t xml:space="preserve"> </w:t>
+      </w:r>
+      <w:proofErr w:type="spellStart"/>
+      <w:r>
+        <w:rPr>
+          <w:rFonts w:ascii="Times New Roman" w:eastAsia="Times New Roman" w:hAnsi="Times New Roman" w:cs="Times New Roman"/>
+          <w:sz w:val="24"/>
+          <w:szCs w:val="24"/>
+        </w:rPr>
+        <w:t>correta</w:t>
+      </w:r>
+      <w:proofErr w:type="spellEnd"/>
+    </w:p>
+    <w:p>
+      <w:pPr>
+        <w:spacing w:after="0" w:line="240" w:lineRule="auto"/>
+        <w:rPr>
+          <w:rFonts w:ascii="Times New Roman" w:eastAsia="Times New Roman" w:hAnsi="Times New Roman" w:cs="Times New Roman"/>
+          <w:sz w:val="24"/>
+          <w:szCs w:val="24"/>
+        </w:rPr>
+      </w:pPr>
+      <w:r>
+        <w:rPr>
+          <w:rFonts w:ascii="Times New Roman" w:eastAsia="Times New Roman" w:hAnsi="Times New Roman" w:cs="Times New Roman"/>
+          <w:sz w:val="24"/>
+          <w:szCs w:val="24"/>
+        </w:rPr>
+        <w:object w:dxaOrig="225" w:dyaOrig="225" w14:anchorId="782FB793">
+          <v:shape id="_x0000_i1050" type="#_x0000_t75" style="width:20.25pt;height:18pt" o:ole="">
+            <v:imagedata r:id="rId6" o:title=""/>
+          </v:shape>
+          <w:control r:id="rId12" w:name="DefaultOcxName11" w:shapeid="_x0000_i1050"/>
+        </w:object>
+      </w:r>
+    </w:p>
+    <w:p>
+      <w:pPr>
+        <w:spacing w:before="100" w:beforeAutospacing="1" w:after="100" w:afterAutospacing="1" w:line="240" w:lineRule="auto"/>
+        <w:rPr>
+          <w:rFonts w:ascii="Times New Roman" w:eastAsia="Times New Roman" w:hAnsi="Times New Roman" w:cs="Times New Roman"/>
+          <w:sz w:val="24"/>
+          <w:szCs w:val="24"/>
+          <w:lang w:val="pt-BR"/>
+        </w:rPr>
+      </w:pPr>
+      <w:proofErr w:type="spellStart"/>
+      <w:r>
+        <w:rPr>
+          <w:rFonts w:ascii="Courier New" w:eastAsia="Times New Roman" w:hAnsi="Courier New" w:cs="Courier New"/>
+          <w:sz w:val="20"/>
+          <w:szCs w:val="20"/>
+          <w:lang w:val="pt-BR"/>
+        </w:rPr>
+        <w:t>php</w:t>
+      </w:r>
+      <w:proofErr w:type="spellEnd"/>
+      <w:r>
+        <w:rPr>
+          <w:rFonts w:ascii="Courier New" w:eastAsia="Times New Roman" w:hAnsi="Courier New" w:cs="Courier New"/>
+          <w:sz w:val="20"/>
+          <w:szCs w:val="20"/>
+          <w:lang w:val="pt-BR"/>
+        </w:rPr>
+        <w:t xml:space="preserve"> -a</w:t>
+      </w:r>
+      <w:r>
+        <w:rPr>
+          <w:rFonts w:ascii="Times New Roman" w:eastAsia="Times New Roman" w:hAnsi="Times New Roman" w:cs="Times New Roman"/>
+          <w:sz w:val="24"/>
+          <w:szCs w:val="24"/>
+          <w:lang w:val="pt-BR"/>
+        </w:rPr>
+        <w:t xml:space="preserve"> para iniciar e </w:t>
+      </w:r>
+      <w:proofErr w:type="spellStart"/>
+      <w:r>
+        <w:rPr>
+          <w:rFonts w:ascii="Courier New" w:eastAsia="Times New Roman" w:hAnsi="Courier New" w:cs="Courier New"/>
+          <w:sz w:val="20"/>
+          <w:szCs w:val="20"/>
+          <w:lang w:val="pt-BR"/>
+        </w:rPr>
+        <w:t>quit</w:t>
+      </w:r>
+      <w:proofErr w:type="spellEnd"/>
+      <w:r>
+        <w:rPr>
+          <w:rFonts w:ascii="Times New Roman" w:eastAsia="Times New Roman" w:hAnsi="Times New Roman" w:cs="Times New Roman"/>
+          <w:sz w:val="24"/>
+          <w:szCs w:val="24"/>
+          <w:lang w:val="pt-BR"/>
+        </w:rPr>
+        <w:t xml:space="preserve"> para parar</w:t>
+      </w:r>
+    </w:p>
+    <w:p>
+      <w:pPr>
+        <w:spacing w:before="100" w:beforeAutospacing="1" w:after="100" w:afterAutospacing="1" w:line="240" w:lineRule="auto"/>
+        <w:rPr>
+          <w:rFonts w:ascii="Times New Roman" w:eastAsia="Times New Roman" w:hAnsi="Times New Roman" w:cs="Times New Roman"/>
+          <w:sz w:val="24"/>
+          <w:szCs w:val="24"/>
+        </w:rPr>
+      </w:pPr>
+      <w:proofErr w:type="gramStart"/>
+      <w:r>
+        <w:rPr>
+          <w:rFonts w:ascii="Times New Roman" w:eastAsia="Times New Roman" w:hAnsi="Symbol" w:cs="Times New Roman"/>
+          <w:sz w:val="24"/>
+          <w:szCs w:val="24"/>
+        </w:rPr>
+        <w:t></w:t>
+      </w:r>
+      <w:r>
+        <w:rPr>
+          <w:rFonts w:ascii="Times New Roman" w:eastAsia="Times New Roman" w:hAnsi="Times New Roman" w:cs="Times New Roman"/>
+          <w:sz w:val="24"/>
+          <w:szCs w:val="24"/>
+          <w:lang w:val="pt-BR"/>
+        </w:rPr>
+        <w:t xml:space="preserve">  Alternativa</w:t>
+      </w:r>
+      <w:proofErr w:type="gramEnd"/>
+      <w:r>
+        <w:rPr>
+          <w:rFonts w:ascii="Times New Roman" w:eastAsia="Times New Roman" w:hAnsi="Times New Roman" w:cs="Times New Roman"/>
+          <w:sz w:val="24"/>
+          <w:szCs w:val="24"/>
+          <w:lang w:val="pt-BR"/>
+        </w:rPr>
+        <w:t xml:space="preserve"> correta! Com o </w:t>
+      </w:r>
+      <w:proofErr w:type="spellStart"/>
+      <w:r>
+        <w:rPr>
+          <w:rFonts w:ascii="Courier New" w:eastAsia="Times New Roman" w:hAnsi="Courier New" w:cs="Courier New"/>
+          <w:sz w:val="20"/>
+          <w:szCs w:val="20"/>
+          <w:lang w:val="pt-BR"/>
+        </w:rPr>
+        <w:t>php</w:t>
+      </w:r>
+      <w:proofErr w:type="spellEnd"/>
+      <w:r>
+        <w:rPr>
+          <w:rFonts w:ascii="Courier New" w:eastAsia="Times New Roman" w:hAnsi="Courier New" w:cs="Courier New"/>
+          <w:sz w:val="20"/>
+          <w:szCs w:val="20"/>
+          <w:lang w:val="pt-BR"/>
+        </w:rPr>
+        <w:t xml:space="preserve"> -a</w:t>
+      </w:r>
+      <w:r>
+        <w:rPr>
+          <w:rFonts w:ascii="Times New Roman" w:eastAsia="Times New Roman" w:hAnsi="Times New Roman" w:cs="Times New Roman"/>
+          <w:sz w:val="24"/>
+          <w:szCs w:val="24"/>
+          <w:lang w:val="pt-BR"/>
+        </w:rPr>
+        <w:t xml:space="preserve"> nós iniciamos o terminal interativo, onde podemos digitar código PHP que será executado em tempo real. </w:t>
+      </w:r>
+      <w:proofErr w:type="spellStart"/>
+      <w:r>
+        <w:rPr>
+          <w:rFonts w:ascii="Times New Roman" w:eastAsia="Times New Roman" w:hAnsi="Times New Roman" w:cs="Times New Roman"/>
+          <w:sz w:val="24"/>
+          <w:szCs w:val="24"/>
+        </w:rPr>
+        <w:t>Quando</w:t>
+      </w:r>
+      <w:proofErr w:type="spellEnd"/>
+      <w:r>
+        <w:rPr>
+          <w:rFonts w:ascii="Times New Roman" w:eastAsia="Times New Roman" w:hAnsi="Times New Roman" w:cs="Times New Roman"/>
+          <w:sz w:val="24"/>
+          <w:szCs w:val="24"/>
+        </w:rPr>
+        <w:t xml:space="preserve"> </w:t>
+      </w:r>
+      <w:proofErr w:type="spellStart"/>
+      <w:r>
+        <w:rPr>
+          <w:rFonts w:ascii="Times New Roman" w:eastAsia="Times New Roman" w:hAnsi="Times New Roman" w:cs="Times New Roman"/>
+          <w:sz w:val="24"/>
+          <w:szCs w:val="24"/>
+        </w:rPr>
+        <w:t>desejarmos</w:t>
+      </w:r>
+      <w:proofErr w:type="spellEnd"/>
+      <w:r>
+        <w:rPr>
+          <w:rFonts w:ascii="Times New Roman" w:eastAsia="Times New Roman" w:hAnsi="Times New Roman" w:cs="Times New Roman"/>
+          <w:sz w:val="24"/>
+          <w:szCs w:val="24"/>
+        </w:rPr>
+        <w:t xml:space="preserve"> </w:t>
+      </w:r>
+      <w:proofErr w:type="spellStart"/>
+      <w:r>
+        <w:rPr>
+          <w:rFonts w:ascii="Times New Roman" w:eastAsia="Times New Roman" w:hAnsi="Times New Roman" w:cs="Times New Roman"/>
+          <w:sz w:val="24"/>
+          <w:szCs w:val="24"/>
+        </w:rPr>
+        <w:t>sair</w:t>
+      </w:r>
+      <w:proofErr w:type="spellEnd"/>
+      <w:r>
+        <w:rPr>
+          <w:rFonts w:ascii="Times New Roman" w:eastAsia="Times New Roman" w:hAnsi="Times New Roman" w:cs="Times New Roman"/>
+          <w:sz w:val="24"/>
+          <w:szCs w:val="24"/>
+        </w:rPr>
+        <w:t xml:space="preserve">, </w:t>
+      </w:r>
+      <w:proofErr w:type="spellStart"/>
+      <w:r>
+        <w:rPr>
+          <w:rFonts w:ascii="Times New Roman" w:eastAsia="Times New Roman" w:hAnsi="Times New Roman" w:cs="Times New Roman"/>
+          <w:sz w:val="24"/>
+          <w:szCs w:val="24"/>
+        </w:rPr>
+        <w:t>basta</w:t>
+      </w:r>
+      <w:proofErr w:type="spellEnd"/>
+      <w:r>
+        <w:rPr>
+          <w:rFonts w:ascii="Times New Roman" w:eastAsia="Times New Roman" w:hAnsi="Times New Roman" w:cs="Times New Roman"/>
+          <w:sz w:val="24"/>
+          <w:szCs w:val="24"/>
+        </w:rPr>
+        <w:t xml:space="preserve"> </w:t>
+      </w:r>
+      <w:proofErr w:type="spellStart"/>
+      <w:r>
+        <w:rPr>
+          <w:rFonts w:ascii="Times New Roman" w:eastAsia="Times New Roman" w:hAnsi="Times New Roman" w:cs="Times New Roman"/>
+          <w:sz w:val="24"/>
+          <w:szCs w:val="24"/>
+        </w:rPr>
+        <w:t>executar</w:t>
+      </w:r>
+      <w:proofErr w:type="spellEnd"/>
+      <w:r>
+        <w:rPr>
+          <w:rFonts w:ascii="Times New Roman" w:eastAsia="Times New Roman" w:hAnsi="Times New Roman" w:cs="Times New Roman"/>
+          <w:sz w:val="24"/>
+          <w:szCs w:val="24"/>
+        </w:rPr>
+        <w:t xml:space="preserve"> o </w:t>
+      </w:r>
+      <w:proofErr w:type="spellStart"/>
+      <w:r>
+        <w:rPr>
+          <w:rFonts w:ascii="Times New Roman" w:eastAsia="Times New Roman" w:hAnsi="Times New Roman" w:cs="Times New Roman"/>
+          <w:sz w:val="24"/>
+          <w:szCs w:val="24"/>
+        </w:rPr>
+        <w:t>comando</w:t>
+      </w:r>
+      <w:proofErr w:type="spellEnd"/>
+      <w:r>
+        <w:rPr>
+          <w:rFonts w:ascii="Times New Roman" w:eastAsia="Times New Roman" w:hAnsi="Times New Roman" w:cs="Times New Roman"/>
+          <w:sz w:val="24"/>
+          <w:szCs w:val="24"/>
+        </w:rPr>
+        <w:t xml:space="preserve"> </w:t>
+      </w:r>
+      <w:r>
+        <w:rPr>
+          <w:rFonts w:ascii="Courier New" w:eastAsia="Times New Roman" w:hAnsi="Courier New" w:cs="Courier New"/>
+          <w:sz w:val="20"/>
+          <w:szCs w:val="20"/>
+        </w:rPr>
+        <w:t>quit</w:t>
+      </w:r>
+      <w:r>
+        <w:rPr>
+          <w:rFonts w:ascii="Times New Roman" w:eastAsia="Times New Roman" w:hAnsi="Times New Roman" w:cs="Times New Roman"/>
+          <w:sz w:val="24"/>
+          <w:szCs w:val="24"/>
+        </w:rPr>
+        <w:t>.</w:t>
+      </w:r>
+    </w:p>
+    <w:p>
+      <w:pPr>
+        <w:spacing w:after="0" w:line="240" w:lineRule="auto"/>
+        <w:rPr>
+          <w:rFonts w:ascii="Times New Roman" w:eastAsia="Times New Roman" w:hAnsi="Times New Roman" w:cs="Times New Roman"/>
+          <w:sz w:val="24"/>
+          <w:szCs w:val="24"/>
+        </w:rPr>
+      </w:pPr>
+      <w:proofErr w:type="gramStart"/>
+      <w:r>
+        <w:rPr>
+          <w:rFonts w:ascii="Times New Roman" w:eastAsia="Times New Roman" w:hAnsi="Symbol" w:cs="Times New Roman"/>
+          <w:sz w:val="24"/>
+          <w:szCs w:val="24"/>
+        </w:rPr>
+        <w:t></w:t>
+      </w:r>
+      <w:r>
+        <w:rPr>
+          <w:rFonts w:ascii="Times New Roman" w:eastAsia="Times New Roman" w:hAnsi="Times New Roman" w:cs="Times New Roman"/>
+          <w:sz w:val="24"/>
+          <w:szCs w:val="24"/>
+        </w:rPr>
+        <w:t xml:space="preserve">  </w:t>
+      </w:r>
+      <w:proofErr w:type="spellStart"/>
+      <w:r>
+        <w:rPr>
+          <w:rFonts w:ascii="Times New Roman" w:eastAsia="Times New Roman" w:hAnsi="Times New Roman" w:cs="Times New Roman"/>
+          <w:sz w:val="24"/>
+          <w:szCs w:val="24"/>
+        </w:rPr>
+        <w:t>Alternativa</w:t>
+      </w:r>
+      <w:proofErr w:type="spellEnd"/>
+      <w:proofErr w:type="gramEnd"/>
+      <w:r>
+        <w:rPr>
+          <w:rFonts w:ascii="Times New Roman" w:eastAsia="Times New Roman" w:hAnsi="Times New Roman" w:cs="Times New Roman"/>
+          <w:sz w:val="24"/>
+          <w:szCs w:val="24"/>
+        </w:rPr>
+        <w:t xml:space="preserve"> </w:t>
+      </w:r>
+      <w:proofErr w:type="spellStart"/>
+      <w:r>
+        <w:rPr>
+          <w:rFonts w:ascii="Times New Roman" w:eastAsia="Times New Roman" w:hAnsi="Times New Roman" w:cs="Times New Roman"/>
+          <w:sz w:val="24"/>
+          <w:szCs w:val="24"/>
+        </w:rPr>
+        <w:t>correta</w:t>
+      </w:r>
+      <w:proofErr w:type="spellEnd"/>
+    </w:p>
+    <w:p>
+      <w:pPr>
+        <w:spacing w:after="0" w:line="240" w:lineRule="auto"/>
+        <w:rPr>
+          <w:rFonts w:ascii="Times New Roman" w:eastAsia="Times New Roman" w:hAnsi="Times New Roman" w:cs="Times New Roman"/>
+          <w:sz w:val="24"/>
+          <w:szCs w:val="24"/>
+        </w:rPr>
+      </w:pPr>
+      <w:r>
+        <w:rPr>
+          <w:rFonts w:ascii="Times New Roman" w:eastAsia="Times New Roman" w:hAnsi="Times New Roman" w:cs="Times New Roman"/>
+          <w:sz w:val="24"/>
+          <w:szCs w:val="24"/>
+        </w:rPr>
+        <w:object w:dxaOrig="225" w:dyaOrig="225" w14:anchorId="59A28620">
+          <v:shape id="_x0000_i1053" type="#_x0000_t75" style="width:20.25pt;height:18pt" o:ole="">
+            <v:imagedata r:id="rId6" o:title=""/>
+          </v:shape>
+          <w:control r:id="rId13" w:name="DefaultOcxName21" w:shapeid="_x0000_i1053"/>
+        </w:object>
+      </w:r>
+    </w:p>
+    <w:p>
+      <w:pPr>
+        <w:spacing w:before="100" w:beforeAutospacing="1" w:after="100" w:afterAutospacing="1" w:line="240" w:lineRule="auto"/>
+        <w:rPr>
+          <w:rFonts w:ascii="Times New Roman" w:eastAsia="Times New Roman" w:hAnsi="Times New Roman" w:cs="Times New Roman"/>
+          <w:sz w:val="24"/>
+          <w:szCs w:val="24"/>
+          <w:lang w:val="pt-BR"/>
+        </w:rPr>
+      </w:pPr>
+      <w:proofErr w:type="spellStart"/>
+      <w:r>
+        <w:rPr>
+          <w:rFonts w:ascii="Courier New" w:eastAsia="Times New Roman" w:hAnsi="Courier New" w:cs="Courier New"/>
+          <w:sz w:val="20"/>
+          <w:szCs w:val="20"/>
+          <w:lang w:val="pt-BR"/>
+        </w:rPr>
+        <w:t>php</w:t>
+      </w:r>
+      <w:proofErr w:type="spellEnd"/>
+      <w:r>
+        <w:rPr>
+          <w:rFonts w:ascii="Courier New" w:eastAsia="Times New Roman" w:hAnsi="Courier New" w:cs="Courier New"/>
+          <w:sz w:val="20"/>
+          <w:szCs w:val="20"/>
+          <w:lang w:val="pt-BR"/>
+        </w:rPr>
+        <w:t xml:space="preserve"> -r</w:t>
+      </w:r>
+      <w:r>
+        <w:rPr>
+          <w:rFonts w:ascii="Times New Roman" w:eastAsia="Times New Roman" w:hAnsi="Times New Roman" w:cs="Times New Roman"/>
+          <w:sz w:val="24"/>
+          <w:szCs w:val="24"/>
+          <w:lang w:val="pt-BR"/>
+        </w:rPr>
+        <w:t xml:space="preserve"> para iniciar e </w:t>
+      </w:r>
+      <w:proofErr w:type="spellStart"/>
+      <w:r>
+        <w:rPr>
+          <w:rFonts w:ascii="Courier New" w:eastAsia="Times New Roman" w:hAnsi="Courier New" w:cs="Courier New"/>
+          <w:sz w:val="20"/>
+          <w:szCs w:val="20"/>
+          <w:lang w:val="pt-BR"/>
+        </w:rPr>
+        <w:t>quit</w:t>
+      </w:r>
+      <w:proofErr w:type="spellEnd"/>
+      <w:r>
+        <w:rPr>
+          <w:rFonts w:ascii="Times New Roman" w:eastAsia="Times New Roman" w:hAnsi="Times New Roman" w:cs="Times New Roman"/>
+          <w:sz w:val="24"/>
+          <w:szCs w:val="24"/>
+          <w:lang w:val="pt-BR"/>
+        </w:rPr>
+        <w:t xml:space="preserve"> para parar.</w:t>
+      </w:r>
+    </w:p>
+    <w:p>
+      <w:pPr>
+        <w:rPr>
+          <w:rFonts w:ascii="Times New Roman" w:eastAsia="Times New Roman" w:hAnsi="Times New Roman" w:cs="Times New Roman"/>
+          <w:sz w:val="24"/>
+          <w:szCs w:val="24"/>
+          <w:lang w:val="pt-BR"/>
+        </w:rPr>
+      </w:pPr>
+      <w:r>
+        <w:rPr>
+          <w:lang w:val="pt-BR"/>
+        </w:rPr>
+        <w:br w:type="page"/>
+      </w:r>
+    </w:p>
+    <w:p>
+      <w:pPr>
+        <w:pStyle w:val="Heading1"/>
+      </w:pPr>
+      <w:r>
+        <w:rPr>
+          <w:sz w:val="36"/>
+          <w:szCs w:val="36"/>
+        </w:rPr>
+        <w:lastRenderedPageBreak/>
+        <w:t>08</w:t>
+      </w:r>
+      <w:r>
+        <w:t xml:space="preserve"> </w:t>
+      </w:r>
+      <w:r>
+        <w:rPr>
+          <w:rStyle w:val="task-body-header-title-text"/>
+        </w:rPr>
+        <w:t>Primeiro arquivo PHP</w:t>
+      </w:r>
+    </w:p>
+    <w:p>
+      <w:pPr>
+        <w:pStyle w:val="Heading2"/>
+        <w:rPr>
+          <w:lang w:val="pt-BR"/>
+        </w:rPr>
+      </w:pPr>
+      <w:r>
+        <w:rPr>
+          <w:lang w:val="pt-BR"/>
+        </w:rPr>
+        <w:t>Transcrição</w:t>
+      </w:r>
+    </w:p>
+    <w:p>
+      <w:pPr>
+        <w:pStyle w:val="NormalWeb"/>
+        <w:rPr>
+          <w:lang w:val="pt-BR"/>
+        </w:rPr>
+      </w:pPr>
+      <w:r>
+        <w:rPr>
+          <w:lang w:val="pt-BR"/>
+        </w:rPr>
+        <w:t xml:space="preserve">Como comentamos no último vídeo, queremos criar um arquivo para que o PHP interprete todas as instruções de uma só vez e execute o nosso programa. </w:t>
+      </w:r>
+      <w:r>
+        <w:rPr>
+          <w:lang w:val="pt-BR"/>
+        </w:rPr>
+        <w:t xml:space="preserve">A primeira coisa que faremos, então, é sair do terminal interativo com o comando </w:t>
+      </w:r>
+      <w:proofErr w:type="spellStart"/>
+      <w:r>
+        <w:rPr>
+          <w:rStyle w:val="HTMLCode"/>
+          <w:lang w:val="pt-BR"/>
+        </w:rPr>
+        <w:t>quit</w:t>
+      </w:r>
+      <w:proofErr w:type="spellEnd"/>
+      <w:r>
+        <w:rPr>
+          <w:lang w:val="pt-BR"/>
+        </w:rPr>
+        <w:t>, sem o ponto e vírgula, já que isso não é uma instrução PHP.</w:t>
+      </w:r>
+    </w:p>
+    <w:p>
+      <w:pPr>
+        <w:pStyle w:val="NormalWeb"/>
+        <w:rPr>
+          <w:lang w:val="pt-BR"/>
+        </w:rPr>
+      </w:pPr>
+      <w:r>
+        <w:rPr>
+          <w:lang w:val="pt-BR"/>
+        </w:rPr>
+        <w:t xml:space="preserve">Agora que saímos do terminal interativo, limparemos a tela com o comando </w:t>
+      </w:r>
+      <w:proofErr w:type="spellStart"/>
+      <w:r>
+        <w:rPr>
+          <w:rStyle w:val="HTMLCode"/>
+          <w:lang w:val="pt-BR"/>
+        </w:rPr>
+        <w:t>cls</w:t>
+      </w:r>
+      <w:proofErr w:type="spellEnd"/>
+      <w:r>
+        <w:rPr>
+          <w:lang w:val="pt-BR"/>
+        </w:rPr>
+        <w:t xml:space="preserve">. Em seguida, criaremos um arquivo PHP. Para isso, podemos utilizar qualquer editor de código/IDE com o qual tenhamos familiaridade. No meu caso, utilizarei uma IDE chamada </w:t>
+      </w:r>
+      <w:proofErr w:type="spellStart"/>
+      <w:r>
+        <w:rPr>
+          <w:lang w:val="pt-BR"/>
+        </w:rPr>
+        <w:t>PhpStorm</w:t>
+      </w:r>
+      <w:proofErr w:type="spellEnd"/>
+      <w:r>
+        <w:rPr>
+          <w:lang w:val="pt-BR"/>
+        </w:rPr>
+        <w:t xml:space="preserve">, que traz várias funcionalidades que auxiliam no desenvolvimento. Mas, se você preferir, pode utilizar o </w:t>
+      </w:r>
+      <w:proofErr w:type="spellStart"/>
+      <w:r>
+        <w:rPr>
+          <w:lang w:val="pt-BR"/>
+        </w:rPr>
+        <w:t>VisualStudio</w:t>
+      </w:r>
+      <w:proofErr w:type="spellEnd"/>
+      <w:r>
+        <w:rPr>
+          <w:lang w:val="pt-BR"/>
+        </w:rPr>
+        <w:t xml:space="preserve"> </w:t>
+      </w:r>
+      <w:proofErr w:type="spellStart"/>
+      <w:r>
+        <w:rPr>
+          <w:lang w:val="pt-BR"/>
+        </w:rPr>
+        <w:t>Code</w:t>
+      </w:r>
+      <w:proofErr w:type="spellEnd"/>
+      <w:r>
+        <w:rPr>
+          <w:lang w:val="pt-BR"/>
+        </w:rPr>
+        <w:t xml:space="preserve">, o Sublime, o </w:t>
+      </w:r>
+      <w:proofErr w:type="spellStart"/>
+      <w:r>
+        <w:rPr>
+          <w:lang w:val="pt-BR"/>
+        </w:rPr>
+        <w:t>Atom</w:t>
+      </w:r>
+      <w:proofErr w:type="spellEnd"/>
+      <w:r>
+        <w:rPr>
+          <w:lang w:val="pt-BR"/>
+        </w:rPr>
+        <w:t>, o Eclipse, o NetBeans, ou qualquer outra ferramenta que permita editar código em PHP. Para o nosso desenvolvimento, a ferramenta utilizada não importa muito - você pode, inclusive, utilizar o bloco de notas. Porém, não recomendo essa alternativa, já que os editores de texto colorem alguns trechos do código e mostram quando alguma variável foi escrita errado ou temos algum outro tipo de erro.</w:t>
+      </w:r>
+    </w:p>
+    <w:p>
+      <w:pPr>
+        <w:pStyle w:val="NormalWeb"/>
+        <w:rPr>
+          <w:lang w:val="pt-BR"/>
+        </w:rPr>
+      </w:pPr>
+      <w:r>
+        <w:rPr>
+          <w:lang w:val="pt-BR"/>
+        </w:rPr>
+        <w:t xml:space="preserve">No </w:t>
+      </w:r>
+      <w:proofErr w:type="spellStart"/>
+      <w:r>
+        <w:rPr>
+          <w:lang w:val="pt-BR"/>
+        </w:rPr>
+        <w:t>PhpStorm</w:t>
+      </w:r>
+      <w:proofErr w:type="spellEnd"/>
+      <w:r>
+        <w:rPr>
+          <w:lang w:val="pt-BR"/>
+        </w:rPr>
+        <w:t xml:space="preserve">, clicaremos em "PHP </w:t>
+      </w:r>
+      <w:proofErr w:type="spellStart"/>
+      <w:r>
+        <w:rPr>
+          <w:lang w:val="pt-BR"/>
+        </w:rPr>
+        <w:t>Empty</w:t>
+      </w:r>
+      <w:proofErr w:type="spellEnd"/>
+      <w:r>
+        <w:rPr>
+          <w:lang w:val="pt-BR"/>
+        </w:rPr>
+        <w:t xml:space="preserve"> Project" e selecionaremos uma pasta destino para o projeto. Nesse destino, criaremos uma pasta "</w:t>
+      </w:r>
+      <w:proofErr w:type="spellStart"/>
+      <w:r>
+        <w:rPr>
+          <w:lang w:val="pt-BR"/>
+        </w:rPr>
+        <w:t>php</w:t>
+      </w:r>
+      <w:proofErr w:type="spellEnd"/>
+      <w:r>
+        <w:rPr>
+          <w:lang w:val="pt-BR"/>
+        </w:rPr>
+        <w:t>-primeiros-passos" e clicaremos em "</w:t>
+      </w:r>
+      <w:proofErr w:type="spellStart"/>
+      <w:r>
+        <w:rPr>
+          <w:lang w:val="pt-BR"/>
+        </w:rPr>
+        <w:t>Create</w:t>
+      </w:r>
+      <w:proofErr w:type="spellEnd"/>
+      <w:r>
+        <w:rPr>
+          <w:lang w:val="pt-BR"/>
+        </w:rPr>
+        <w:t xml:space="preserve">". Na inicialização, o </w:t>
+      </w:r>
+      <w:proofErr w:type="spellStart"/>
+      <w:r>
+        <w:rPr>
+          <w:lang w:val="pt-BR"/>
+        </w:rPr>
+        <w:t>PhpStorm</w:t>
+      </w:r>
+      <w:proofErr w:type="spellEnd"/>
+      <w:r>
+        <w:rPr>
+          <w:lang w:val="pt-BR"/>
+        </w:rPr>
+        <w:t xml:space="preserve"> exibe algumas dicas de como utilizar o programa, que podemos fechar. </w:t>
+      </w:r>
+    </w:p>
+    <w:p>
+      <w:pPr>
+        <w:pStyle w:val="NormalWeb"/>
+        <w:rPr>
+          <w:lang w:val="pt-BR"/>
+        </w:rPr>
+      </w:pPr>
+      <w:r>
+        <w:rPr>
+          <w:lang w:val="pt-BR"/>
+        </w:rPr>
+        <w:t xml:space="preserve">Clicando com o botão direito na pasta do projeto e em "New &gt; PHP File", criaremos um novo arquivo PHP chamado </w:t>
+      </w:r>
+      <w:proofErr w:type="spellStart"/>
+      <w:r>
+        <w:rPr>
+          <w:rStyle w:val="HTMLCode"/>
+          <w:lang w:val="pt-BR"/>
+        </w:rPr>
+        <w:t>ola</w:t>
+      </w:r>
+      <w:proofErr w:type="spellEnd"/>
+      <w:r>
+        <w:rPr>
+          <w:rStyle w:val="HTMLCode"/>
+          <w:lang w:val="pt-BR"/>
+        </w:rPr>
+        <w:t>-mundo</w:t>
+      </w:r>
+      <w:r>
+        <w:rPr>
+          <w:lang w:val="pt-BR"/>
+        </w:rPr>
+        <w:t xml:space="preserve">. O arquivo gerado virá automaticamente com um comentário, que é uma mensagem ou código feito para que o ser humano leia, e não para que o PHP o interprete. O comentário padrão do </w:t>
+      </w:r>
+      <w:proofErr w:type="spellStart"/>
+      <w:r>
+        <w:rPr>
+          <w:lang w:val="pt-BR"/>
+        </w:rPr>
+        <w:t>PhpStorm</w:t>
+      </w:r>
+      <w:proofErr w:type="spellEnd"/>
+      <w:r>
+        <w:rPr>
+          <w:lang w:val="pt-BR"/>
+        </w:rPr>
+        <w:t xml:space="preserve"> informa que aquele arquivo foi criado com esse programado, o usuário que o criou e a data e hora dessa criação. Podemos apagar esse comentário.</w:t>
+      </w:r>
+    </w:p>
+    <w:p>
+      <w:pPr>
+        <w:pStyle w:val="NormalWeb"/>
+        <w:rPr>
+          <w:lang w:val="pt-BR"/>
+        </w:rPr>
+      </w:pPr>
+      <w:r>
+        <w:rPr>
+          <w:lang w:val="pt-BR"/>
+        </w:rPr>
+        <w:t xml:space="preserve">Caso você queira criar comentários na sua aplicação, basta utilizar </w:t>
+      </w:r>
+      <w:r>
+        <w:rPr>
+          <w:rStyle w:val="HTMLCode"/>
+          <w:lang w:val="pt-BR"/>
+        </w:rPr>
+        <w:t>//</w:t>
+      </w:r>
+      <w:r>
+        <w:rPr>
+          <w:lang w:val="pt-BR"/>
+        </w:rPr>
+        <w:t xml:space="preserve"> e seguir escrevendo na mesma linha. Para criar comentários com várias linhas, utilizamos </w:t>
+      </w:r>
+      <w:r>
+        <w:rPr>
+          <w:rStyle w:val="HTMLCode"/>
+          <w:lang w:val="pt-BR"/>
+        </w:rPr>
+        <w:t>/*</w:t>
+      </w:r>
+      <w:r>
+        <w:rPr>
+          <w:lang w:val="pt-BR"/>
+        </w:rPr>
+        <w:t xml:space="preserve">. Se quisermos indicar o fim do comentário, escrevemos </w:t>
+      </w:r>
+      <w:r>
+        <w:rPr>
+          <w:rStyle w:val="HTMLCode"/>
+          <w:lang w:val="pt-BR"/>
+        </w:rPr>
+        <w:t>*/</w:t>
+      </w:r>
+      <w:r>
+        <w:rPr>
+          <w:lang w:val="pt-BR"/>
+        </w:rPr>
+        <w:t xml:space="preserve">. </w:t>
+      </w:r>
+    </w:p>
+    <w:p>
+      <w:pPr>
+        <w:pStyle w:val="NormalWeb"/>
+        <w:rPr>
+          <w:lang w:val="pt-BR"/>
+        </w:rPr>
+      </w:pPr>
+      <w:r>
+        <w:rPr>
+          <w:lang w:val="pt-BR"/>
+        </w:rPr>
+        <w:t xml:space="preserve">Repare que no início do arquivo criado temos um </w:t>
+      </w:r>
+      <w:r>
+        <w:rPr>
+          <w:rStyle w:val="HTMLCode"/>
+          <w:lang w:val="pt-BR"/>
+        </w:rPr>
+        <w:t>&lt;?</w:t>
+      </w:r>
+      <w:proofErr w:type="spellStart"/>
+      <w:r>
+        <w:rPr>
+          <w:rStyle w:val="HTMLCode"/>
+          <w:lang w:val="pt-BR"/>
+        </w:rPr>
+        <w:t>php</w:t>
+      </w:r>
+      <w:proofErr w:type="spellEnd"/>
+      <w:r>
+        <w:rPr>
+          <w:lang w:val="pt-BR"/>
+        </w:rPr>
+        <w:t xml:space="preserve">. Isso indica que a partir dessa instrução será executado um código PHP. Portanto, podemos escrever </w:t>
+      </w:r>
+      <w:proofErr w:type="spellStart"/>
+      <w:r>
+        <w:rPr>
+          <w:rStyle w:val="HTMLCode"/>
+          <w:lang w:val="pt-BR"/>
+        </w:rPr>
+        <w:t>echo</w:t>
+      </w:r>
+      <w:proofErr w:type="spellEnd"/>
+      <w:r>
+        <w:rPr>
+          <w:rStyle w:val="HTMLCode"/>
+          <w:lang w:val="pt-BR"/>
+        </w:rPr>
+        <w:t xml:space="preserve"> "Olá mundo"</w:t>
+      </w:r>
+      <w:r>
+        <w:rPr>
+          <w:lang w:val="pt-BR"/>
+        </w:rPr>
+        <w:t xml:space="preserve">. Fazendo dessa forma, o </w:t>
+      </w:r>
+      <w:proofErr w:type="spellStart"/>
+      <w:r>
+        <w:rPr>
+          <w:lang w:val="pt-BR"/>
+        </w:rPr>
+        <w:t>PhpStorm</w:t>
+      </w:r>
+      <w:proofErr w:type="spellEnd"/>
+      <w:r>
+        <w:rPr>
+          <w:lang w:val="pt-BR"/>
+        </w:rPr>
+        <w:t xml:space="preserve"> nos indicará, com um sublinhado vermelho, que </w:t>
+      </w:r>
+      <w:proofErr w:type="gramStart"/>
+      <w:r>
+        <w:rPr>
+          <w:lang w:val="pt-BR"/>
+        </w:rPr>
+        <w:t xml:space="preserve">um </w:t>
+      </w:r>
+      <w:r>
+        <w:rPr>
+          <w:rStyle w:val="HTMLCode"/>
+          <w:lang w:val="pt-BR"/>
+        </w:rPr>
+        <w:t>;</w:t>
+      </w:r>
+      <w:proofErr w:type="gramEnd"/>
+      <w:r>
+        <w:rPr>
+          <w:lang w:val="pt-BR"/>
+        </w:rPr>
+        <w:t xml:space="preserve"> é esperado ao final do comando. Corrigindo esse erro, o sublinhado sumirá.</w:t>
+      </w:r>
+    </w:p>
+    <w:p>
+      <w:pPr>
+        <w:pStyle w:val="NormalWeb"/>
+        <w:rPr>
+          <w:lang w:val="pt-BR"/>
+        </w:rPr>
+      </w:pPr>
+      <w:r>
+        <w:rPr>
+          <w:lang w:val="pt-BR"/>
+        </w:rPr>
+        <w:t xml:space="preserve">Com isso, já temos o nosso primeiro arquivo criado e pronto para ser executado. Voltando ao Terminal, navegadores até a pasta que acabamos de criar. </w:t>
+      </w:r>
+    </w:p>
+    <w:p>
+      <w:pPr>
+        <w:pStyle w:val="NormalWeb"/>
+        <w:rPr>
+          <w:lang w:val="pt-BR"/>
+        </w:rPr>
+      </w:pPr>
+      <w:r>
+        <w:rPr>
+          <w:lang w:val="pt-BR"/>
+        </w:rPr>
+        <w:t xml:space="preserve">Em qualquer sistema operacional, o comando </w:t>
+      </w:r>
+      <w:proofErr w:type="spellStart"/>
+      <w:r>
+        <w:rPr>
+          <w:rStyle w:val="HTMLCode"/>
+          <w:lang w:val="pt-BR"/>
+        </w:rPr>
+        <w:t>cd</w:t>
+      </w:r>
+      <w:proofErr w:type="spellEnd"/>
+      <w:r>
+        <w:rPr>
+          <w:lang w:val="pt-BR"/>
+        </w:rPr>
+        <w:t xml:space="preserve"> permite mudar de diretório no terminal. Além disso, a tecla "</w:t>
+      </w:r>
+      <w:proofErr w:type="spellStart"/>
+      <w:r>
+        <w:rPr>
+          <w:lang w:val="pt-BR"/>
+        </w:rPr>
+        <w:t>Tab</w:t>
+      </w:r>
+      <w:proofErr w:type="spellEnd"/>
+      <w:r>
+        <w:rPr>
+          <w:lang w:val="pt-BR"/>
+        </w:rPr>
+        <w:t xml:space="preserve">" funciona como ferramenta de </w:t>
+      </w:r>
+      <w:proofErr w:type="spellStart"/>
+      <w:r>
+        <w:rPr>
+          <w:lang w:val="pt-BR"/>
+        </w:rPr>
+        <w:t>autocompletar</w:t>
+      </w:r>
+      <w:proofErr w:type="spellEnd"/>
+      <w:r>
+        <w:rPr>
+          <w:lang w:val="pt-BR"/>
+        </w:rPr>
+        <w:t>.</w:t>
+      </w:r>
+    </w:p>
+    <w:p>
+      <w:pPr>
+        <w:pStyle w:val="NormalWeb"/>
+        <w:rPr>
+          <w:lang w:val="pt-BR"/>
+        </w:rPr>
+      </w:pPr>
+      <w:r>
+        <w:rPr>
+          <w:lang w:val="pt-BR"/>
+        </w:rPr>
+        <w:lastRenderedPageBreak/>
+        <w:t xml:space="preserve">Na pasta do nosso projeto, executaremos </w:t>
+      </w:r>
+      <w:proofErr w:type="spellStart"/>
+      <w:r>
+        <w:rPr>
+          <w:rStyle w:val="HTMLCode"/>
+          <w:lang w:val="pt-BR"/>
+        </w:rPr>
+        <w:t>php</w:t>
+      </w:r>
+      <w:proofErr w:type="spellEnd"/>
+      <w:r>
+        <w:rPr>
+          <w:rStyle w:val="HTMLCode"/>
+          <w:lang w:val="pt-BR"/>
+        </w:rPr>
+        <w:t xml:space="preserve"> </w:t>
+      </w:r>
+      <w:proofErr w:type="spellStart"/>
+      <w:r>
+        <w:rPr>
+          <w:rStyle w:val="HTMLCode"/>
+          <w:lang w:val="pt-BR"/>
+        </w:rPr>
+        <w:t>ola-mundo.php</w:t>
+      </w:r>
+      <w:proofErr w:type="spellEnd"/>
+      <w:r>
+        <w:rPr>
+          <w:lang w:val="pt-BR"/>
+        </w:rPr>
+        <w:t xml:space="preserve">, e a mensagem "Olá mundo" será exibida na tela. Como o PHP é uma linguagem interpretada e não precisamos recompilar o código para enxergarmos as alterações, se adicionarmos </w:t>
+      </w:r>
+      <w:proofErr w:type="gramStart"/>
+      <w:r>
+        <w:rPr>
+          <w:lang w:val="pt-BR"/>
+        </w:rPr>
+        <w:t xml:space="preserve">uma </w:t>
+      </w:r>
+      <w:r>
+        <w:rPr>
+          <w:rStyle w:val="HTMLCode"/>
+          <w:lang w:val="pt-BR"/>
+        </w:rPr>
+        <w:t>!</w:t>
+      </w:r>
+      <w:proofErr w:type="gramEnd"/>
+      <w:r>
+        <w:rPr>
+          <w:lang w:val="pt-BR"/>
+        </w:rPr>
+        <w:t xml:space="preserve"> ao final de </w:t>
+      </w:r>
+      <w:r>
+        <w:rPr>
+          <w:rStyle w:val="HTMLCode"/>
+          <w:lang w:val="pt-BR"/>
+        </w:rPr>
+        <w:t>"Olá mundo"</w:t>
+      </w:r>
+      <w:r>
+        <w:rPr>
+          <w:lang w:val="pt-BR"/>
+        </w:rPr>
+        <w:t xml:space="preserve"> no nosso arquivo, bastará executarmos </w:t>
+      </w:r>
+      <w:proofErr w:type="spellStart"/>
+      <w:r>
+        <w:rPr>
+          <w:rStyle w:val="HTMLCode"/>
+          <w:lang w:val="pt-BR"/>
+        </w:rPr>
+        <w:t>php</w:t>
+      </w:r>
+      <w:proofErr w:type="spellEnd"/>
+      <w:r>
+        <w:rPr>
+          <w:rStyle w:val="HTMLCode"/>
+          <w:lang w:val="pt-BR"/>
+        </w:rPr>
+        <w:t xml:space="preserve"> </w:t>
+      </w:r>
+      <w:proofErr w:type="spellStart"/>
+      <w:r>
+        <w:rPr>
+          <w:rStyle w:val="HTMLCode"/>
+          <w:lang w:val="pt-BR"/>
+        </w:rPr>
+        <w:t>ola-mundo.php</w:t>
+      </w:r>
+      <w:proofErr w:type="spellEnd"/>
+      <w:r>
+        <w:rPr>
+          <w:lang w:val="pt-BR"/>
+        </w:rPr>
+        <w:t xml:space="preserve"> novamente para que ela seja exibida na tela. </w:t>
+      </w:r>
+    </w:p>
+    <w:p>
+      <w:pPr>
+        <w:pStyle w:val="NormalWeb"/>
+        <w:rPr>
+          <w:lang w:val="pt-BR"/>
+        </w:rPr>
+      </w:pPr>
+      <w:r>
+        <w:rPr>
+          <w:lang w:val="pt-BR"/>
+        </w:rPr>
+        <w:t xml:space="preserve">Além disso, não precisamos executar o código na mesma linha que </w:t>
+      </w:r>
+      <w:r>
+        <w:rPr>
+          <w:rStyle w:val="HTMLCode"/>
+          <w:lang w:val="pt-BR"/>
+        </w:rPr>
+        <w:t>&lt;?</w:t>
+      </w:r>
+      <w:proofErr w:type="spellStart"/>
+      <w:r>
+        <w:rPr>
+          <w:rStyle w:val="HTMLCode"/>
+          <w:lang w:val="pt-BR"/>
+        </w:rPr>
+        <w:t>php</w:t>
+      </w:r>
+      <w:proofErr w:type="spellEnd"/>
+      <w:r>
+        <w:rPr>
+          <w:rStyle w:val="HTMLCode"/>
+          <w:lang w:val="pt-BR"/>
+        </w:rPr>
+        <w:t>&gt;</w:t>
+      </w:r>
+      <w:r>
+        <w:rPr>
+          <w:lang w:val="pt-BR"/>
+        </w:rPr>
+        <w:t>, tendo, na verdade, toda a página disponível. O interpretador do PHP simplesmente ignorará todas as linhas em branco. É possível criar todo o código da aplicação em apenas uma linha, mas a leitura será bastante dificultada.</w:t>
+      </w:r>
+    </w:p>
+    <w:p>
+      <w:pPr>
+        <w:pStyle w:val="NormalWeb"/>
+        <w:rPr>
+          <w:lang w:val="pt-BR"/>
+        </w:rPr>
+      </w:pPr>
+      <w:r>
+        <w:rPr>
+          <w:lang w:val="pt-BR"/>
+        </w:rPr>
+        <w:t>Já entendemos o que é o PHP, como executar comandos PHP no Terminal, qual a estrutura de um arquivo PHP e como executá-lo. Mas o que mais podemos fazer com essa linguagem? Como poderíamos, por exemplo, armazenar um dado antes de exibirmos uma informação? Será que toda vez que fizermos uma conta com um número teremos que salvá-lo em um arquivo para depois recuperarmos o resultado?</w:t>
+      </w:r>
+    </w:p>
+    <w:p>
+      <w:pPr>
+        <w:pStyle w:val="NormalWeb"/>
+        <w:rPr>
+          <w:lang w:val="pt-BR"/>
+        </w:rPr>
+      </w:pPr>
+      <w:r>
+        <w:rPr>
+          <w:lang w:val="pt-BR"/>
+        </w:rPr>
+        <w:t>Conversaremos mais sobre isso na próxima aula.</w:t>
+      </w:r>
+    </w:p>
+    <w:p>
+      <w:pPr>
+        <w:rPr>
+          <w:rFonts w:ascii="Times New Roman" w:eastAsia="Times New Roman" w:hAnsi="Times New Roman" w:cs="Times New Roman"/>
+          <w:sz w:val="24"/>
+          <w:szCs w:val="24"/>
+          <w:lang w:val="pt-BR"/>
+        </w:rPr>
+      </w:pPr>
+      <w:r>
+        <w:rPr>
+          <w:lang w:val="pt-BR"/>
+        </w:rPr>
+        <w:br w:type="page"/>
+      </w:r>
+    </w:p>
+    <w:p>
+      <w:pPr>
+        <w:pStyle w:val="Heading1"/>
+      </w:pPr>
+      <w:r>
+        <w:rPr>
+          <w:sz w:val="36"/>
+          <w:szCs w:val="36"/>
+        </w:rPr>
+        <w:lastRenderedPageBreak/>
+        <w:t>09</w:t>
+      </w:r>
+      <w:r>
+        <w:t xml:space="preserve"> </w:t>
+      </w:r>
+      <w:proofErr w:type="spellStart"/>
+      <w:r>
+        <w:rPr>
+          <w:rStyle w:val="task-body-header-title-text"/>
+        </w:rPr>
+        <w:t>PHPStorm</w:t>
+      </w:r>
+      <w:proofErr w:type="spellEnd"/>
+    </w:p>
+    <w:p>
+      <w:pPr>
+        <w:pStyle w:val="NormalWeb"/>
+        <w:rPr>
+          <w:lang w:val="pt-BR"/>
+        </w:rPr>
+      </w:pPr>
+      <w:r>
+        <w:rPr>
+          <w:lang w:val="pt-BR"/>
+        </w:rPr>
+        <w:t xml:space="preserve">Neste treinamento o instrutor utilizará uma IDE chamada </w:t>
+      </w:r>
+      <w:proofErr w:type="spellStart"/>
+      <w:r>
+        <w:rPr>
+          <w:lang w:val="pt-BR"/>
+        </w:rPr>
+        <w:t>PhpStorm</w:t>
+      </w:r>
+      <w:proofErr w:type="spellEnd"/>
+      <w:r>
+        <w:rPr>
+          <w:lang w:val="pt-BR"/>
+        </w:rPr>
+        <w:t xml:space="preserve">. Ela traz diversas facilidades como </w:t>
+      </w:r>
+      <w:proofErr w:type="spellStart"/>
+      <w:r>
+        <w:rPr>
+          <w:lang w:val="pt-BR"/>
+        </w:rPr>
+        <w:t>syntax</w:t>
+      </w:r>
+      <w:proofErr w:type="spellEnd"/>
+      <w:r>
+        <w:rPr>
+          <w:lang w:val="pt-BR"/>
+        </w:rPr>
+        <w:t xml:space="preserve"> </w:t>
+      </w:r>
+      <w:proofErr w:type="spellStart"/>
+      <w:r>
+        <w:rPr>
+          <w:lang w:val="pt-BR"/>
+        </w:rPr>
+        <w:t>highlight</w:t>
+      </w:r>
+      <w:proofErr w:type="spellEnd"/>
+      <w:r>
+        <w:rPr>
+          <w:lang w:val="pt-BR"/>
+        </w:rPr>
+        <w:t xml:space="preserve">, </w:t>
+      </w:r>
+      <w:proofErr w:type="spellStart"/>
+      <w:r>
+        <w:rPr>
+          <w:lang w:val="pt-BR"/>
+        </w:rPr>
+        <w:t>autocomplete</w:t>
+      </w:r>
+      <w:proofErr w:type="spellEnd"/>
+      <w:r>
+        <w:rPr>
+          <w:lang w:val="pt-BR"/>
+        </w:rPr>
+        <w:t xml:space="preserve"> de código, navegação entre código existente e muito mais. Para focarmos na linguagem e não na ferramenta, os recursos desta IDE não serão utilizados a fundo, logo, caso você já tenha algum editor de código ou outra IDE instalada em seu computador, pode utilizá-la sem nenhum problema.</w:t>
+      </w:r>
+    </w:p>
+    <w:p>
+      <w:pPr>
+        <w:pStyle w:val="NormalWeb"/>
+        <w:rPr>
+          <w:lang w:val="pt-BR"/>
+        </w:rPr>
+      </w:pPr>
+      <w:r>
+        <w:rPr>
+          <w:lang w:val="pt-BR"/>
+        </w:rPr>
+        <w:t xml:space="preserve">Caso queira instalar e testar o </w:t>
+      </w:r>
+      <w:proofErr w:type="spellStart"/>
+      <w:r>
+        <w:rPr>
+          <w:lang w:val="pt-BR"/>
+        </w:rPr>
+        <w:t>PhpStorm</w:t>
+      </w:r>
+      <w:proofErr w:type="spellEnd"/>
+      <w:r>
+        <w:rPr>
+          <w:lang w:val="pt-BR"/>
+        </w:rPr>
+        <w:t xml:space="preserve">, basta seguir para </w:t>
+      </w:r>
+      <w:hyperlink r:id="rId14" w:tgtFrame="_blank" w:history="1">
+        <w:r>
+          <w:rPr>
+            <w:rStyle w:val="Hyperlink"/>
+            <w:lang w:val="pt-BR"/>
+          </w:rPr>
+          <w:t>este site</w:t>
+        </w:r>
+      </w:hyperlink>
+      <w:r>
+        <w:rPr>
+          <w:lang w:val="pt-BR"/>
+        </w:rPr>
+        <w:t xml:space="preserve"> e baixar a versão de testes (gratuita durante 30 dias).</w:t>
+      </w:r>
+    </w:p>
+    <w:p>
+      <w:pPr>
+        <w:pStyle w:val="NormalWeb"/>
+        <w:rPr>
+          <w:lang w:val="pt-BR"/>
+        </w:rPr>
+      </w:pPr>
+      <w:r>
+        <w:rPr>
+          <w:lang w:val="pt-BR"/>
+        </w:rPr>
+        <w:t xml:space="preserve">Se você ainda não tiver nenhuma ferramenta mas quiser utilizar alguma gratuita, de código aberto, o </w:t>
+      </w:r>
+      <w:hyperlink r:id="rId15" w:tgtFrame="_blank" w:history="1">
+        <w:r>
+          <w:rPr>
+            <w:rStyle w:val="Hyperlink"/>
+            <w:lang w:val="pt-BR"/>
+          </w:rPr>
+          <w:t>Eclipse</w:t>
+        </w:r>
+      </w:hyperlink>
+      <w:r>
+        <w:rPr>
+          <w:lang w:val="pt-BR"/>
+        </w:rPr>
+        <w:t xml:space="preserve"> é uma opção interessante.</w:t>
+      </w:r>
+    </w:p>
+    <w:p>
+      <w:pPr>
+        <w:rPr>
+          <w:rFonts w:ascii="Times New Roman" w:eastAsia="Times New Roman" w:hAnsi="Times New Roman" w:cs="Times New Roman"/>
+          <w:sz w:val="24"/>
+          <w:szCs w:val="24"/>
+          <w:lang w:val="pt-BR"/>
+        </w:rPr>
+      </w:pPr>
+      <w:r>
+        <w:rPr>
+          <w:lang w:val="pt-BR"/>
+        </w:rPr>
+        <w:br w:type="page"/>
+      </w:r>
+    </w:p>
+    <w:p>
+      <w:pPr>
+        <w:pStyle w:val="Heading1"/>
+      </w:pPr>
+      <w:r>
+        <w:rPr>
+          <w:sz w:val="36"/>
+          <w:szCs w:val="36"/>
+        </w:rPr>
+        <w:lastRenderedPageBreak/>
+        <w:t>10</w:t>
+      </w:r>
+      <w:r>
+        <w:t xml:space="preserve"> </w:t>
+      </w:r>
+      <w:r>
+        <w:rPr>
+          <w:rStyle w:val="task-body-header-title-text"/>
+        </w:rPr>
+        <w:t>Arquivo PHP</w:t>
+      </w:r>
+    </w:p>
+    <w:p>
+      <w:pPr>
+        <w:spacing w:before="100" w:beforeAutospacing="1" w:after="100" w:afterAutospacing="1" w:line="240" w:lineRule="auto"/>
+        <w:outlineLvl w:val="2"/>
+        <w:rPr>
+          <w:rFonts w:ascii="Times New Roman" w:eastAsia="Times New Roman" w:hAnsi="Times New Roman" w:cs="Times New Roman"/>
+          <w:b/>
+          <w:bCs/>
+          <w:sz w:val="36"/>
+          <w:szCs w:val="36"/>
+          <w:lang w:val="pt-BR"/>
+        </w:rPr>
+      </w:pPr>
+      <w:r>
+        <w:rPr>
+          <w:rFonts w:ascii="Times New Roman" w:eastAsia="Times New Roman" w:hAnsi="Times New Roman" w:cs="Times New Roman"/>
+          <w:b/>
+          <w:bCs/>
+          <w:sz w:val="36"/>
+          <w:szCs w:val="36"/>
+          <w:lang w:val="pt-BR"/>
+        </w:rPr>
+        <w:t>Finalmente criamos nosso primeiro arquivo com código PHP. Além disso, vimos que é muito fácil executar este arquivo na linha de comando.</w:t>
+      </w:r>
+    </w:p>
+    <w:p>
+      <w:pPr>
+        <w:spacing w:before="100" w:beforeAutospacing="1" w:after="100" w:afterAutospacing="1" w:line="240" w:lineRule="auto"/>
+        <w:outlineLvl w:val="2"/>
+        <w:rPr>
+          <w:rFonts w:ascii="Times New Roman" w:eastAsia="Times New Roman" w:hAnsi="Times New Roman" w:cs="Times New Roman"/>
+          <w:b/>
+          <w:bCs/>
+          <w:sz w:val="36"/>
+          <w:szCs w:val="36"/>
+          <w:lang w:val="pt-BR"/>
+        </w:rPr>
+      </w:pPr>
+      <w:r>
+        <w:rPr>
+          <w:rFonts w:ascii="Times New Roman" w:eastAsia="Times New Roman" w:hAnsi="Times New Roman" w:cs="Times New Roman"/>
+          <w:b/>
+          <w:bCs/>
+          <w:sz w:val="36"/>
+          <w:szCs w:val="36"/>
+          <w:lang w:val="pt-BR"/>
+        </w:rPr>
+        <w:t>O que um arquivo PHP precisa ter para ser válido?</w:t>
+      </w:r>
+    </w:p>
+    <w:p>
+      <w:pPr>
+        <w:pBdr>
+          <w:bottom w:val="single" w:sz="6" w:space="1" w:color="auto"/>
+        </w:pBdr>
+        <w:spacing w:after="0" w:line="240" w:lineRule="auto"/>
+        <w:jc w:val="center"/>
+        <w:rPr>
+          <w:rFonts w:ascii="Arial" w:eastAsia="Times New Roman" w:hAnsi="Arial" w:cs="Arial"/>
+          <w:vanish/>
+          <w:sz w:val="16"/>
+          <w:szCs w:val="16"/>
+        </w:rPr>
+      </w:pPr>
+      <w:r>
+        <w:rPr>
+          <w:rFonts w:ascii="Arial" w:eastAsia="Times New Roman" w:hAnsi="Arial" w:cs="Arial"/>
+          <w:vanish/>
+          <w:sz w:val="16"/>
+          <w:szCs w:val="16"/>
+        </w:rPr>
+        <w:t>Top of Form</w:t>
+      </w:r>
+    </w:p>
+    <w:p>
+      <w:pPr>
+        <w:numPr>
+          <w:ilvl w:val="0"/>
+          <w:numId w:val="5"/>
+        </w:numPr>
+        <w:spacing w:before="100" w:beforeAutospacing="1" w:after="100" w:afterAutospacing="1" w:line="240" w:lineRule="auto"/>
+        <w:rPr>
+          <w:rFonts w:ascii="Times New Roman" w:eastAsia="Times New Roman" w:hAnsi="Times New Roman" w:cs="Times New Roman"/>
+          <w:sz w:val="24"/>
+          <w:szCs w:val="24"/>
+        </w:rPr>
+      </w:pPr>
+      <w:proofErr w:type="spellStart"/>
+      <w:r>
+        <w:rPr>
+          <w:rFonts w:ascii="Times New Roman" w:eastAsia="Times New Roman" w:hAnsi="Times New Roman" w:cs="Times New Roman"/>
+          <w:sz w:val="24"/>
+          <w:szCs w:val="24"/>
+        </w:rPr>
+        <w:t>Alternativa</w:t>
+      </w:r>
+      <w:proofErr w:type="spellEnd"/>
+      <w:r>
+        <w:rPr>
+          <w:rFonts w:ascii="Times New Roman" w:eastAsia="Times New Roman" w:hAnsi="Times New Roman" w:cs="Times New Roman"/>
+          <w:sz w:val="24"/>
+          <w:szCs w:val="24"/>
+        </w:rPr>
+        <w:t xml:space="preserve"> </w:t>
+      </w:r>
+      <w:proofErr w:type="spellStart"/>
+      <w:r>
+        <w:rPr>
+          <w:rFonts w:ascii="Times New Roman" w:eastAsia="Times New Roman" w:hAnsi="Times New Roman" w:cs="Times New Roman"/>
+          <w:sz w:val="24"/>
+          <w:szCs w:val="24"/>
+        </w:rPr>
+        <w:t>correta</w:t>
+      </w:r>
+      <w:proofErr w:type="spellEnd"/>
+    </w:p>
+    <w:p>
+      <w:pPr>
+        <w:spacing w:before="100" w:beforeAutospacing="1" w:after="100" w:afterAutospacing="1" w:line="240" w:lineRule="auto"/>
+        <w:ind w:left="720"/>
+        <w:rPr>
+          <w:rFonts w:ascii="Times New Roman" w:eastAsia="Times New Roman" w:hAnsi="Times New Roman" w:cs="Times New Roman"/>
+          <w:sz w:val="24"/>
+          <w:szCs w:val="24"/>
+        </w:rPr>
+      </w:pPr>
+      <w:r>
+        <w:rPr>
+          <w:rFonts w:ascii="Times New Roman" w:eastAsia="Times New Roman" w:hAnsi="Times New Roman" w:cs="Times New Roman"/>
+          <w:sz w:val="24"/>
+          <w:szCs w:val="24"/>
+        </w:rPr>
+        <w:object w:dxaOrig="225" w:dyaOrig="225" w14:anchorId="72B64AD4">
+          <v:shape id="_x0000_i1063" type="#_x0000_t75" style="width:20.25pt;height:18pt" o:ole="">
+            <v:imagedata r:id="rId6" o:title=""/>
+          </v:shape>
+          <w:control r:id="rId16" w:name="DefaultOcxName4" w:shapeid="_x0000_i1063"/>
+        </w:object>
+      </w:r>
+    </w:p>
+    <w:p>
+      <w:pPr>
+        <w:spacing w:before="100" w:beforeAutospacing="1" w:after="100" w:afterAutospacing="1" w:line="240" w:lineRule="auto"/>
+        <w:ind w:left="720"/>
+        <w:rPr>
+          <w:rFonts w:ascii="Times New Roman" w:eastAsia="Times New Roman" w:hAnsi="Times New Roman" w:cs="Times New Roman"/>
+          <w:sz w:val="24"/>
+          <w:szCs w:val="24"/>
+          <w:lang w:val="pt-BR"/>
+        </w:rPr>
+      </w:pPr>
+      <w:r>
+        <w:rPr>
+          <w:rFonts w:ascii="Times New Roman" w:eastAsia="Times New Roman" w:hAnsi="Times New Roman" w:cs="Times New Roman"/>
+          <w:sz w:val="24"/>
+          <w:szCs w:val="24"/>
+          <w:lang w:val="pt-BR"/>
+        </w:rPr>
+        <w:t xml:space="preserve">Precisa começar com </w:t>
+      </w:r>
+      <w:r>
+        <w:rPr>
+          <w:rFonts w:ascii="Courier New" w:eastAsia="Times New Roman" w:hAnsi="Courier New" w:cs="Courier New"/>
+          <w:sz w:val="20"/>
+          <w:szCs w:val="20"/>
+          <w:lang w:val="pt-BR"/>
+        </w:rPr>
+        <w:t>&lt;?</w:t>
+      </w:r>
+      <w:proofErr w:type="spellStart"/>
+      <w:r>
+        <w:rPr>
+          <w:rFonts w:ascii="Courier New" w:eastAsia="Times New Roman" w:hAnsi="Courier New" w:cs="Courier New"/>
+          <w:sz w:val="20"/>
+          <w:szCs w:val="20"/>
+          <w:lang w:val="pt-BR"/>
+        </w:rPr>
+        <w:t>php</w:t>
+      </w:r>
+      <w:proofErr w:type="spellEnd"/>
+      <w:r>
+        <w:rPr>
+          <w:rFonts w:ascii="Times New Roman" w:eastAsia="Times New Roman" w:hAnsi="Times New Roman" w:cs="Times New Roman"/>
+          <w:sz w:val="24"/>
+          <w:szCs w:val="24"/>
+          <w:lang w:val="pt-BR"/>
+        </w:rPr>
+        <w:t xml:space="preserve"> e terminar </w:t>
+      </w:r>
+      <w:proofErr w:type="gramStart"/>
+      <w:r>
+        <w:rPr>
+          <w:rFonts w:ascii="Times New Roman" w:eastAsia="Times New Roman" w:hAnsi="Times New Roman" w:cs="Times New Roman"/>
+          <w:sz w:val="24"/>
+          <w:szCs w:val="24"/>
+          <w:lang w:val="pt-BR"/>
+        </w:rPr>
+        <w:t xml:space="preserve">com </w:t>
+      </w:r>
+      <w:r>
+        <w:rPr>
+          <w:rFonts w:ascii="Courier New" w:eastAsia="Times New Roman" w:hAnsi="Courier New" w:cs="Courier New"/>
+          <w:sz w:val="20"/>
+          <w:szCs w:val="20"/>
+          <w:lang w:val="pt-BR"/>
+        </w:rPr>
+        <w:t>?</w:t>
+      </w:r>
+      <w:proofErr w:type="gramEnd"/>
+      <w:r>
+        <w:rPr>
+          <w:rFonts w:ascii="Courier New" w:eastAsia="Times New Roman" w:hAnsi="Courier New" w:cs="Courier New"/>
+          <w:sz w:val="20"/>
+          <w:szCs w:val="20"/>
+          <w:lang w:val="pt-BR"/>
+        </w:rPr>
+        <w:t>&gt;</w:t>
+      </w:r>
+    </w:p>
+    <w:p>
+      <w:pPr>
+        <w:pBdr>
+          <w:top w:val="single" w:sz="6" w:space="1" w:color="auto"/>
+        </w:pBdr>
+        <w:spacing w:after="0" w:line="240" w:lineRule="auto"/>
+        <w:jc w:val="center"/>
+        <w:rPr>
+          <w:rFonts w:ascii="Arial" w:eastAsia="Times New Roman" w:hAnsi="Arial" w:cs="Arial"/>
+          <w:vanish/>
+          <w:sz w:val="16"/>
+          <w:szCs w:val="16"/>
+        </w:rPr>
+      </w:pPr>
+      <w:r>
+        <w:rPr>
+          <w:rFonts w:ascii="Arial" w:eastAsia="Times New Roman" w:hAnsi="Arial" w:cs="Arial"/>
+          <w:vanish/>
+          <w:sz w:val="16"/>
+          <w:szCs w:val="16"/>
+        </w:rPr>
+        <w:t>Bottom of Form</w:t>
+      </w:r>
+    </w:p>
+    <w:p>
+      <w:pPr>
+        <w:spacing w:after="0" w:line="240" w:lineRule="auto"/>
+        <w:rPr>
+          <w:rFonts w:ascii="Times New Roman" w:eastAsia="Times New Roman" w:hAnsi="Times New Roman" w:cs="Times New Roman"/>
+          <w:sz w:val="24"/>
+          <w:szCs w:val="24"/>
+        </w:rPr>
+      </w:pPr>
+      <w:proofErr w:type="gramStart"/>
+      <w:r>
+        <w:rPr>
+          <w:rFonts w:ascii="Times New Roman" w:eastAsia="Times New Roman" w:hAnsi="Symbol" w:cs="Times New Roman"/>
+          <w:sz w:val="24"/>
+          <w:szCs w:val="24"/>
+        </w:rPr>
+        <w:t></w:t>
+      </w:r>
+      <w:r>
+        <w:rPr>
+          <w:rFonts w:ascii="Times New Roman" w:eastAsia="Times New Roman" w:hAnsi="Times New Roman" w:cs="Times New Roman"/>
+          <w:sz w:val="24"/>
+          <w:szCs w:val="24"/>
+        </w:rPr>
+        <w:t xml:space="preserve">  </w:t>
+      </w:r>
+      <w:r>
+        <w:rPr>
+          <w:rFonts w:ascii="Times New Roman" w:eastAsia="Times New Roman" w:hAnsi="Symbol" w:cs="Times New Roman"/>
+          <w:sz w:val="24"/>
+          <w:szCs w:val="24"/>
+        </w:rPr>
+        <w:t></w:t>
+      </w:r>
+      <w:proofErr w:type="gramEnd"/>
+      <w:r>
+        <w:rPr>
+          <w:rFonts w:ascii="Times New Roman" w:eastAsia="Times New Roman" w:hAnsi="Times New Roman" w:cs="Times New Roman"/>
+          <w:sz w:val="24"/>
+          <w:szCs w:val="24"/>
+        </w:rPr>
+        <w:t xml:space="preserve">  </w:t>
+      </w:r>
+      <w:proofErr w:type="spellStart"/>
+      <w:r>
+        <w:rPr>
+          <w:rFonts w:ascii="Times New Roman" w:eastAsia="Times New Roman" w:hAnsi="Times New Roman" w:cs="Times New Roman"/>
+          <w:sz w:val="24"/>
+          <w:szCs w:val="24"/>
+        </w:rPr>
+        <w:t>Alternativa</w:t>
+      </w:r>
+      <w:proofErr w:type="spellEnd"/>
+      <w:r>
+        <w:rPr>
+          <w:rFonts w:ascii="Times New Roman" w:eastAsia="Times New Roman" w:hAnsi="Times New Roman" w:cs="Times New Roman"/>
+          <w:sz w:val="24"/>
+          <w:szCs w:val="24"/>
+        </w:rPr>
+        <w:t xml:space="preserve"> </w:t>
+      </w:r>
+      <w:proofErr w:type="spellStart"/>
+      <w:r>
+        <w:rPr>
+          <w:rFonts w:ascii="Times New Roman" w:eastAsia="Times New Roman" w:hAnsi="Times New Roman" w:cs="Times New Roman"/>
+          <w:sz w:val="24"/>
+          <w:szCs w:val="24"/>
+        </w:rPr>
+        <w:t>correta</w:t>
+      </w:r>
+      <w:proofErr w:type="spellEnd"/>
+    </w:p>
+    <w:p>
+      <w:pPr>
+        <w:spacing w:after="0" w:line="240" w:lineRule="auto"/>
+        <w:rPr>
+          <w:rFonts w:ascii="Times New Roman" w:eastAsia="Times New Roman" w:hAnsi="Times New Roman" w:cs="Times New Roman"/>
+          <w:sz w:val="24"/>
+          <w:szCs w:val="24"/>
+        </w:rPr>
+      </w:pPr>
+      <w:r>
+        <w:rPr>
+          <w:rFonts w:ascii="Times New Roman" w:eastAsia="Times New Roman" w:hAnsi="Times New Roman" w:cs="Times New Roman"/>
+          <w:sz w:val="24"/>
+          <w:szCs w:val="24"/>
+        </w:rPr>
+        <w:object w:dxaOrig="225" w:dyaOrig="225" w14:anchorId="5661A15F">
+          <v:shape id="_x0000_i1062" type="#_x0000_t75" style="width:20.25pt;height:18pt" o:ole="">
+            <v:imagedata r:id="rId6" o:title=""/>
+          </v:shape>
+          <w:control r:id="rId17" w:name="DefaultOcxName12" w:shapeid="_x0000_i1062"/>
+        </w:object>
+      </w:r>
+    </w:p>
+    <w:p>
+      <w:pPr>
+        <w:spacing w:before="100" w:beforeAutospacing="1" w:after="100" w:afterAutospacing="1" w:line="240" w:lineRule="auto"/>
+        <w:rPr>
+          <w:rFonts w:ascii="Times New Roman" w:eastAsia="Times New Roman" w:hAnsi="Times New Roman" w:cs="Times New Roman"/>
+          <w:sz w:val="24"/>
+          <w:szCs w:val="24"/>
+          <w:lang w:val="pt-BR"/>
+        </w:rPr>
+      </w:pPr>
+      <w:r>
+        <w:rPr>
+          <w:rFonts w:ascii="Times New Roman" w:eastAsia="Times New Roman" w:hAnsi="Times New Roman" w:cs="Times New Roman"/>
+          <w:sz w:val="24"/>
+          <w:szCs w:val="24"/>
+          <w:lang w:val="pt-BR"/>
+        </w:rPr>
+        <w:t xml:space="preserve">Precisa começar com </w:t>
+      </w:r>
+      <w:r>
+        <w:rPr>
+          <w:rFonts w:ascii="Courier New" w:eastAsia="Times New Roman" w:hAnsi="Courier New" w:cs="Courier New"/>
+          <w:sz w:val="20"/>
+          <w:szCs w:val="20"/>
+          <w:lang w:val="pt-BR"/>
+        </w:rPr>
+        <w:t>&lt;?</w:t>
+      </w:r>
+      <w:proofErr w:type="spellStart"/>
+      <w:r>
+        <w:rPr>
+          <w:rFonts w:ascii="Courier New" w:eastAsia="Times New Roman" w:hAnsi="Courier New" w:cs="Courier New"/>
+          <w:sz w:val="20"/>
+          <w:szCs w:val="20"/>
+          <w:lang w:val="pt-BR"/>
+        </w:rPr>
+        <w:t>php</w:t>
+      </w:r>
+      <w:proofErr w:type="spellEnd"/>
+      <w:r>
+        <w:rPr>
+          <w:rFonts w:ascii="Times New Roman" w:eastAsia="Times New Roman" w:hAnsi="Times New Roman" w:cs="Times New Roman"/>
+          <w:sz w:val="24"/>
+          <w:szCs w:val="24"/>
+          <w:lang w:val="pt-BR"/>
+        </w:rPr>
+        <w:t xml:space="preserve"> e ter a extensão </w:t>
+      </w:r>
+      <w:r>
+        <w:rPr>
+          <w:rFonts w:ascii="Courier New" w:eastAsia="Times New Roman" w:hAnsi="Courier New" w:cs="Courier New"/>
+          <w:sz w:val="20"/>
+          <w:szCs w:val="20"/>
+          <w:lang w:val="pt-BR"/>
+        </w:rPr>
+        <w:t>.</w:t>
+      </w:r>
+      <w:proofErr w:type="spellStart"/>
+      <w:r>
+        <w:rPr>
+          <w:rFonts w:ascii="Courier New" w:eastAsia="Times New Roman" w:hAnsi="Courier New" w:cs="Courier New"/>
+          <w:sz w:val="20"/>
+          <w:szCs w:val="20"/>
+          <w:lang w:val="pt-BR"/>
+        </w:rPr>
+        <w:t>php</w:t>
+      </w:r>
+      <w:proofErr w:type="spellEnd"/>
+    </w:p>
+    <w:p>
+      <w:pPr>
+        <w:spacing w:before="100" w:beforeAutospacing="1" w:after="100" w:afterAutospacing="1" w:line="240" w:lineRule="auto"/>
+        <w:rPr>
+          <w:rFonts w:ascii="Times New Roman" w:eastAsia="Times New Roman" w:hAnsi="Times New Roman" w:cs="Times New Roman"/>
+          <w:sz w:val="24"/>
+          <w:szCs w:val="24"/>
+          <w:lang w:val="pt-BR"/>
+        </w:rPr>
+      </w:pPr>
+      <w:proofErr w:type="gramStart"/>
+      <w:r>
+        <w:rPr>
+          <w:rFonts w:ascii="Times New Roman" w:eastAsia="Times New Roman" w:hAnsi="Symbol" w:cs="Times New Roman"/>
+          <w:sz w:val="24"/>
+          <w:szCs w:val="24"/>
+        </w:rPr>
+        <w:t></w:t>
+      </w:r>
+      <w:r>
+        <w:rPr>
+          <w:rFonts w:ascii="Times New Roman" w:eastAsia="Times New Roman" w:hAnsi="Times New Roman" w:cs="Times New Roman"/>
+          <w:sz w:val="24"/>
+          <w:szCs w:val="24"/>
+          <w:lang w:val="pt-BR"/>
+        </w:rPr>
+        <w:t xml:space="preserve">  Alternativa</w:t>
+      </w:r>
+      <w:proofErr w:type="gramEnd"/>
+      <w:r>
+        <w:rPr>
+          <w:rFonts w:ascii="Times New Roman" w:eastAsia="Times New Roman" w:hAnsi="Times New Roman" w:cs="Times New Roman"/>
+          <w:sz w:val="24"/>
+          <w:szCs w:val="24"/>
+          <w:lang w:val="pt-BR"/>
+        </w:rPr>
+        <w:t xml:space="preserve"> errada! Embora seja recomendado, extensões de arquivo são meras cortesias do sistema operacional. Basta ser um arquivo de texto com códigos PHP (começando com </w:t>
+      </w:r>
+      <w:r>
+        <w:rPr>
+          <w:rFonts w:ascii="Courier New" w:eastAsia="Times New Roman" w:hAnsi="Courier New" w:cs="Courier New"/>
+          <w:sz w:val="20"/>
+          <w:szCs w:val="20"/>
+          <w:lang w:val="pt-BR"/>
+        </w:rPr>
+        <w:t>&lt;?</w:t>
+      </w:r>
+      <w:proofErr w:type="spellStart"/>
+      <w:r>
+        <w:rPr>
+          <w:rFonts w:ascii="Courier New" w:eastAsia="Times New Roman" w:hAnsi="Courier New" w:cs="Courier New"/>
+          <w:sz w:val="20"/>
+          <w:szCs w:val="20"/>
+          <w:lang w:val="pt-BR"/>
+        </w:rPr>
+        <w:t>php</w:t>
+      </w:r>
+      <w:proofErr w:type="spellEnd"/>
+      <w:r>
+        <w:rPr>
+          <w:rFonts w:ascii="Times New Roman" w:eastAsia="Times New Roman" w:hAnsi="Times New Roman" w:cs="Times New Roman"/>
+          <w:sz w:val="24"/>
+          <w:szCs w:val="24"/>
+          <w:lang w:val="pt-BR"/>
+        </w:rPr>
+        <w:t>) que o interpretador saberá como executá-lo.</w:t>
+      </w:r>
+    </w:p>
+    <w:p>
+      <w:pPr>
+        <w:spacing w:after="0" w:line="240" w:lineRule="auto"/>
+        <w:rPr>
+          <w:rFonts w:ascii="Times New Roman" w:eastAsia="Times New Roman" w:hAnsi="Times New Roman" w:cs="Times New Roman"/>
+          <w:sz w:val="24"/>
+          <w:szCs w:val="24"/>
+        </w:rPr>
+      </w:pPr>
+      <w:proofErr w:type="gramStart"/>
+      <w:r>
+        <w:rPr>
+          <w:rFonts w:ascii="Times New Roman" w:eastAsia="Times New Roman" w:hAnsi="Symbol" w:cs="Times New Roman"/>
+          <w:sz w:val="24"/>
+          <w:szCs w:val="24"/>
+        </w:rPr>
+        <w:t></w:t>
+      </w:r>
+      <w:r>
+        <w:rPr>
+          <w:rFonts w:ascii="Times New Roman" w:eastAsia="Times New Roman" w:hAnsi="Times New Roman" w:cs="Times New Roman"/>
+          <w:sz w:val="24"/>
+          <w:szCs w:val="24"/>
+        </w:rPr>
+        <w:t xml:space="preserve">  </w:t>
+      </w:r>
+      <w:proofErr w:type="spellStart"/>
+      <w:r>
+        <w:rPr>
+          <w:rFonts w:ascii="Times New Roman" w:eastAsia="Times New Roman" w:hAnsi="Times New Roman" w:cs="Times New Roman"/>
+          <w:sz w:val="24"/>
+          <w:szCs w:val="24"/>
+        </w:rPr>
+        <w:t>Alternativa</w:t>
+      </w:r>
+      <w:proofErr w:type="spellEnd"/>
+      <w:proofErr w:type="gramEnd"/>
+      <w:r>
+        <w:rPr>
+          <w:rFonts w:ascii="Times New Roman" w:eastAsia="Times New Roman" w:hAnsi="Times New Roman" w:cs="Times New Roman"/>
+          <w:sz w:val="24"/>
+          <w:szCs w:val="24"/>
+        </w:rPr>
+        <w:t xml:space="preserve"> </w:t>
+      </w:r>
+      <w:proofErr w:type="spellStart"/>
+      <w:r>
+        <w:rPr>
+          <w:rFonts w:ascii="Times New Roman" w:eastAsia="Times New Roman" w:hAnsi="Times New Roman" w:cs="Times New Roman"/>
+          <w:sz w:val="24"/>
+          <w:szCs w:val="24"/>
+        </w:rPr>
+        <w:t>correta</w:t>
+      </w:r>
+      <w:proofErr w:type="spellEnd"/>
+    </w:p>
+    <w:p>
+      <w:pPr>
+        <w:spacing w:after="0" w:line="240" w:lineRule="auto"/>
+        <w:rPr>
+          <w:rFonts w:ascii="Times New Roman" w:eastAsia="Times New Roman" w:hAnsi="Times New Roman" w:cs="Times New Roman"/>
+          <w:sz w:val="24"/>
+          <w:szCs w:val="24"/>
+        </w:rPr>
+      </w:pPr>
+      <w:r>
+        <w:rPr>
+          <w:rFonts w:ascii="Times New Roman" w:eastAsia="Times New Roman" w:hAnsi="Times New Roman" w:cs="Times New Roman"/>
+          <w:sz w:val="24"/>
+          <w:szCs w:val="24"/>
+        </w:rPr>
+        <w:object w:dxaOrig="225" w:dyaOrig="225" w14:anchorId="7A78AB2D">
+          <v:shape id="_x0000_i1061" type="#_x0000_t75" style="width:20.25pt;height:18pt" o:ole="">
+            <v:imagedata r:id="rId6" o:title=""/>
+          </v:shape>
+          <w:control r:id="rId18" w:name="DefaultOcxName22" w:shapeid="_x0000_i1061"/>
+        </w:object>
+      </w:r>
+    </w:p>
+    <w:p>
+      <w:pPr>
+        <w:spacing w:before="100" w:beforeAutospacing="1" w:after="100" w:afterAutospacing="1" w:line="240" w:lineRule="auto"/>
+        <w:rPr>
+          <w:rFonts w:ascii="Times New Roman" w:eastAsia="Times New Roman" w:hAnsi="Times New Roman" w:cs="Times New Roman"/>
+          <w:sz w:val="24"/>
+          <w:szCs w:val="24"/>
+          <w:lang w:val="pt-BR"/>
+        </w:rPr>
+      </w:pPr>
+      <w:r>
+        <w:rPr>
+          <w:rFonts w:ascii="Times New Roman" w:eastAsia="Times New Roman" w:hAnsi="Times New Roman" w:cs="Times New Roman"/>
+          <w:sz w:val="24"/>
+          <w:szCs w:val="24"/>
+          <w:lang w:val="pt-BR"/>
+        </w:rPr>
+        <w:t xml:space="preserve">Precisa começar com </w:t>
+      </w:r>
+      <w:r>
+        <w:rPr>
+          <w:rFonts w:ascii="Courier New" w:eastAsia="Times New Roman" w:hAnsi="Courier New" w:cs="Courier New"/>
+          <w:sz w:val="20"/>
+          <w:szCs w:val="20"/>
+          <w:lang w:val="pt-BR"/>
+        </w:rPr>
+        <w:t>&lt;?</w:t>
+      </w:r>
+      <w:proofErr w:type="spellStart"/>
+      <w:r>
+        <w:rPr>
+          <w:rFonts w:ascii="Courier New" w:eastAsia="Times New Roman" w:hAnsi="Courier New" w:cs="Courier New"/>
+          <w:sz w:val="20"/>
+          <w:szCs w:val="20"/>
+          <w:lang w:val="pt-BR"/>
+        </w:rPr>
+        <w:t>php</w:t>
+      </w:r>
+      <w:proofErr w:type="spellEnd"/>
+    </w:p>
+    <w:p>
+      <w:pPr>
+        <w:spacing w:before="100" w:beforeAutospacing="1" w:after="100" w:afterAutospacing="1" w:line="240" w:lineRule="auto"/>
+        <w:rPr>
+          <w:rFonts w:ascii="Times New Roman" w:eastAsia="Times New Roman" w:hAnsi="Times New Roman" w:cs="Times New Roman"/>
+          <w:sz w:val="24"/>
+          <w:szCs w:val="24"/>
+          <w:lang w:val="pt-BR"/>
+        </w:rPr>
+      </w:pPr>
+      <w:r>
+        <w:rPr>
+          <w:rFonts w:ascii="Times New Roman" w:eastAsia="Times New Roman" w:hAnsi="Times New Roman" w:cs="Times New Roman"/>
+          <w:sz w:val="24"/>
+          <w:szCs w:val="24"/>
+          <w:lang w:val="pt-BR"/>
+        </w:rPr>
+        <w:t xml:space="preserve">Alternativa correta! Lembre-se que o espaço (ou nova linha) após </w:t>
+      </w:r>
+      <w:r>
+        <w:rPr>
+          <w:rFonts w:ascii="Courier New" w:eastAsia="Times New Roman" w:hAnsi="Courier New" w:cs="Courier New"/>
+          <w:sz w:val="20"/>
+          <w:szCs w:val="20"/>
+          <w:lang w:val="pt-BR"/>
+        </w:rPr>
+        <w:t>&lt;?</w:t>
+      </w:r>
+      <w:proofErr w:type="spellStart"/>
+      <w:r>
+        <w:rPr>
+          <w:rFonts w:ascii="Courier New" w:eastAsia="Times New Roman" w:hAnsi="Courier New" w:cs="Courier New"/>
+          <w:sz w:val="20"/>
+          <w:szCs w:val="20"/>
+          <w:lang w:val="pt-BR"/>
+        </w:rPr>
+        <w:t>php</w:t>
+      </w:r>
+      <w:proofErr w:type="spellEnd"/>
+      <w:r>
+        <w:rPr>
+          <w:rFonts w:ascii="Times New Roman" w:eastAsia="Times New Roman" w:hAnsi="Times New Roman" w:cs="Times New Roman"/>
+          <w:sz w:val="24"/>
+          <w:szCs w:val="24"/>
+          <w:lang w:val="pt-BR"/>
+        </w:rPr>
+        <w:t xml:space="preserve"> é obrigatório. Esta informa para o interpretador do PHP que o código que virá deve ser lido e interpretado.</w:t>
+      </w:r>
+    </w:p>
+    <w:p>
+      <w:pPr>
+        <w:rPr>
+          <w:rFonts w:ascii="Times New Roman" w:eastAsia="Times New Roman" w:hAnsi="Times New Roman" w:cs="Times New Roman"/>
+          <w:sz w:val="24"/>
+          <w:szCs w:val="24"/>
+          <w:lang w:val="pt-BR"/>
+        </w:rPr>
+      </w:pPr>
+      <w:r>
+        <w:rPr>
+          <w:lang w:val="pt-BR"/>
+        </w:rPr>
+        <w:br w:type="page"/>
+      </w:r>
+    </w:p>
+    <w:p>
+      <w:pPr>
+        <w:pStyle w:val="Heading1"/>
+      </w:pPr>
+      <w:r>
+        <w:rPr>
+          <w:sz w:val="36"/>
+          <w:szCs w:val="36"/>
+        </w:rPr>
+        <w:lastRenderedPageBreak/>
+        <w:t>11</w:t>
+      </w:r>
+      <w:r>
+        <w:t xml:space="preserve"> </w:t>
+      </w:r>
+      <w:r>
+        <w:rPr>
+          <w:rStyle w:val="task-body-header-title-text"/>
+        </w:rPr>
+        <w:t>Consolidando o seu conhecimento</w:t>
+      </w:r>
+    </w:p>
+    <w:p>
+      <w:pPr>
+        <w:pStyle w:val="NormalWeb"/>
+        <w:rPr>
+          <w:lang w:val="pt-BR"/>
+        </w:rPr>
+      </w:pPr>
+      <w:r>
+        <w:rPr>
+          <w:lang w:val="pt-BR"/>
+        </w:rPr>
+        <w:t>Chegou a hora de você seguir todos os passos realizados por mim durante esta aula. Caso já tenha feito, excelente. Se ainda não, seguem os passos principais:</w:t>
+      </w:r>
+    </w:p>
+    <w:p>
+      <w:pPr>
+        <w:numPr>
+          <w:ilvl w:val="0"/>
+          <w:numId w:val="6"/>
+        </w:numPr>
+        <w:spacing w:before="100" w:beforeAutospacing="1" w:after="100" w:afterAutospacing="1" w:line="240" w:lineRule="auto"/>
+      </w:pPr>
+      <w:proofErr w:type="spellStart"/>
+      <w:r>
+        <w:t>Baixe</w:t>
+      </w:r>
+      <w:proofErr w:type="spellEnd"/>
+      <w:r>
+        <w:t xml:space="preserve"> e </w:t>
+      </w:r>
+      <w:proofErr w:type="spellStart"/>
+      <w:r>
+        <w:t>instale</w:t>
+      </w:r>
+      <w:proofErr w:type="spellEnd"/>
+      <w:r>
+        <w:t xml:space="preserve"> PHP:</w:t>
+      </w:r>
+    </w:p>
+    <w:p>
+      <w:pPr>
+        <w:numPr>
+          <w:ilvl w:val="1"/>
+          <w:numId w:val="6"/>
+        </w:numPr>
+        <w:spacing w:before="100" w:beforeAutospacing="1" w:after="100" w:afterAutospacing="1" w:line="240" w:lineRule="auto"/>
+        <w:rPr>
+          <w:lang w:val="pt-BR"/>
+        </w:rPr>
+      </w:pPr>
+      <w:r>
+        <w:rPr>
+          <w:lang w:val="pt-BR"/>
+        </w:rPr>
+        <w:t xml:space="preserve">Site do download PHP é: </w:t>
+      </w:r>
+      <w:hyperlink r:id="rId19" w:tgtFrame="_blank" w:history="1">
+        <w:r>
+          <w:rPr>
+            <w:rStyle w:val="Hyperlink"/>
+            <w:lang w:val="pt-BR"/>
+          </w:rPr>
+          <w:t>https://www.php.net/downloads.php</w:t>
+        </w:r>
+      </w:hyperlink>
+    </w:p>
+    <w:p>
+      <w:pPr>
+        <w:numPr>
+          <w:ilvl w:val="1"/>
+          <w:numId w:val="6"/>
+        </w:numPr>
+        <w:spacing w:before="100" w:beforeAutospacing="1" w:after="100" w:afterAutospacing="1" w:line="240" w:lineRule="auto"/>
+        <w:rPr>
+          <w:lang w:val="pt-BR"/>
+        </w:rPr>
+      </w:pPr>
+      <w:r>
+        <w:rPr>
+          <w:lang w:val="pt-BR"/>
+        </w:rPr>
+        <w:t xml:space="preserve">Adicione a pasta PHP na variável de ambiente </w:t>
+      </w:r>
+      <w:r>
+        <w:rPr>
+          <w:rStyle w:val="HTMLCode"/>
+          <w:rFonts w:eastAsiaTheme="minorHAnsi"/>
+          <w:lang w:val="pt-BR"/>
+        </w:rPr>
+        <w:t>PATH</w:t>
+      </w:r>
+    </w:p>
+    <w:p>
+      <w:pPr>
+        <w:numPr>
+          <w:ilvl w:val="1"/>
+          <w:numId w:val="6"/>
+        </w:numPr>
+        <w:spacing w:before="100" w:beforeAutospacing="1" w:after="100" w:afterAutospacing="1" w:line="240" w:lineRule="auto"/>
+        <w:rPr>
+          <w:lang w:val="pt-BR"/>
+        </w:rPr>
+      </w:pPr>
+      <w:r>
+        <w:rPr>
+          <w:lang w:val="pt-BR"/>
+        </w:rPr>
+        <w:t xml:space="preserve">Renomeie o arquivo </w:t>
+      </w:r>
+      <w:r>
+        <w:rPr>
+          <w:rStyle w:val="HTMLCode"/>
+          <w:rFonts w:eastAsiaTheme="minorHAnsi"/>
+          <w:lang w:val="pt-BR"/>
+        </w:rPr>
+        <w:t>php.ini-</w:t>
+      </w:r>
+      <w:proofErr w:type="spellStart"/>
+      <w:r>
+        <w:rPr>
+          <w:rStyle w:val="HTMLCode"/>
+          <w:rFonts w:eastAsiaTheme="minorHAnsi"/>
+          <w:lang w:val="pt-BR"/>
+        </w:rPr>
+        <w:t>development</w:t>
+      </w:r>
+      <w:proofErr w:type="spellEnd"/>
+      <w:r>
+        <w:rPr>
+          <w:lang w:val="pt-BR"/>
+        </w:rPr>
+        <w:t xml:space="preserve"> para </w:t>
+      </w:r>
+      <w:r>
+        <w:rPr>
+          <w:rStyle w:val="HTMLCode"/>
+          <w:rFonts w:eastAsiaTheme="minorHAnsi"/>
+          <w:lang w:val="pt-BR"/>
+        </w:rPr>
+        <w:t>php.ini</w:t>
+      </w:r>
+    </w:p>
+    <w:p>
+      <w:pPr>
+        <w:numPr>
+          <w:ilvl w:val="1"/>
+          <w:numId w:val="6"/>
+        </w:numPr>
+        <w:spacing w:before="100" w:beforeAutospacing="1" w:after="100" w:afterAutospacing="1" w:line="240" w:lineRule="auto"/>
+        <w:rPr>
+          <w:lang w:val="pt-BR"/>
+        </w:rPr>
+      </w:pPr>
+      <w:r>
+        <w:rPr>
+          <w:lang w:val="pt-BR"/>
+        </w:rPr>
+        <w:t xml:space="preserve">Após instalação abre um terminal e digite o comando: </w:t>
+      </w:r>
+      <w:proofErr w:type="spellStart"/>
+      <w:r>
+        <w:rPr>
+          <w:rStyle w:val="HTMLCode"/>
+          <w:rFonts w:eastAsiaTheme="minorHAnsi"/>
+          <w:lang w:val="pt-BR"/>
+        </w:rPr>
+        <w:t>php</w:t>
+      </w:r>
+      <w:proofErr w:type="spellEnd"/>
+      <w:r>
+        <w:rPr>
+          <w:rStyle w:val="HTMLCode"/>
+          <w:rFonts w:eastAsiaTheme="minorHAnsi"/>
+          <w:lang w:val="pt-BR"/>
+        </w:rPr>
+        <w:t xml:space="preserve"> -v</w:t>
+      </w:r>
+    </w:p>
+    <w:p>
+      <w:pPr>
+        <w:numPr>
+          <w:ilvl w:val="0"/>
+          <w:numId w:val="6"/>
+        </w:numPr>
+        <w:spacing w:before="100" w:beforeAutospacing="1" w:after="100" w:afterAutospacing="1" w:line="240" w:lineRule="auto"/>
+        <w:rPr>
+          <w:lang w:val="pt-BR"/>
+        </w:rPr>
+      </w:pPr>
+      <w:r>
+        <w:rPr>
+          <w:lang w:val="pt-BR"/>
+        </w:rPr>
+        <w:t xml:space="preserve">Baixe e instale o seu editor de código, por exemplo </w:t>
+      </w:r>
+      <w:proofErr w:type="spellStart"/>
+      <w:r>
+        <w:rPr>
+          <w:lang w:val="pt-BR"/>
+        </w:rPr>
+        <w:t>PHPStorm</w:t>
+      </w:r>
+      <w:proofErr w:type="spellEnd"/>
+    </w:p>
+    <w:p>
+      <w:pPr>
+        <w:numPr>
+          <w:ilvl w:val="1"/>
+          <w:numId w:val="6"/>
+        </w:numPr>
+        <w:spacing w:before="100" w:beforeAutospacing="1" w:after="100" w:afterAutospacing="1" w:line="240" w:lineRule="auto"/>
+        <w:rPr>
+          <w:lang w:val="pt-BR"/>
+        </w:rPr>
+      </w:pPr>
+      <w:r>
+        <w:rPr>
+          <w:lang w:val="pt-BR"/>
+        </w:rPr>
+        <w:t xml:space="preserve">caso queira usar </w:t>
+      </w:r>
+      <w:proofErr w:type="spellStart"/>
+      <w:r>
+        <w:rPr>
+          <w:lang w:val="pt-BR"/>
+        </w:rPr>
+        <w:t>PHPStorm</w:t>
+      </w:r>
+      <w:proofErr w:type="spellEnd"/>
+      <w:r>
+        <w:rPr>
+          <w:lang w:val="pt-BR"/>
+        </w:rPr>
+        <w:t xml:space="preserve">, segue o link do site para baixar: </w:t>
+      </w:r>
+      <w:hyperlink r:id="rId20" w:tgtFrame="_blank" w:history="1">
+        <w:r>
+          <w:rPr>
+            <w:rStyle w:val="Hyperlink"/>
+            <w:lang w:val="pt-BR"/>
+          </w:rPr>
+          <w:t>https://www.jetbrains.com/phpstorm/</w:t>
+        </w:r>
+      </w:hyperlink>
+    </w:p>
+    <w:p>
+      <w:pPr>
+        <w:numPr>
+          <w:ilvl w:val="1"/>
+          <w:numId w:val="6"/>
+        </w:numPr>
+        <w:spacing w:before="100" w:beforeAutospacing="1" w:after="100" w:afterAutospacing="1" w:line="240" w:lineRule="auto"/>
+        <w:rPr>
+          <w:lang w:val="pt-BR"/>
+        </w:rPr>
+      </w:pPr>
+      <w:r>
+        <w:rPr>
+          <w:lang w:val="pt-BR"/>
+        </w:rPr>
+        <w:t xml:space="preserve">outros editores livres são </w:t>
+      </w:r>
+      <w:proofErr w:type="spellStart"/>
+      <w:r>
+        <w:rPr>
+          <w:lang w:val="pt-BR"/>
+        </w:rPr>
+        <w:t>Atom</w:t>
+      </w:r>
+      <w:proofErr w:type="spellEnd"/>
+      <w:r>
+        <w:rPr>
+          <w:lang w:val="pt-BR"/>
+        </w:rPr>
+        <w:t xml:space="preserve">, Sublime, Eclipse, </w:t>
+      </w:r>
+      <w:proofErr w:type="spellStart"/>
+      <w:r>
+        <w:rPr>
+          <w:lang w:val="pt-BR"/>
+        </w:rPr>
+        <w:t>Netbeans</w:t>
+      </w:r>
+      <w:proofErr w:type="spellEnd"/>
+      <w:r>
+        <w:rPr>
+          <w:lang w:val="pt-BR"/>
+        </w:rPr>
+        <w:t xml:space="preserve"> entre vários outros</w:t>
+      </w:r>
+    </w:p>
+    <w:p>
+      <w:pPr>
+        <w:numPr>
+          <w:ilvl w:val="0"/>
+          <w:numId w:val="6"/>
+        </w:numPr>
+        <w:spacing w:before="100" w:beforeAutospacing="1" w:after="100" w:afterAutospacing="1" w:line="240" w:lineRule="auto"/>
+        <w:rPr>
+          <w:lang w:val="pt-BR"/>
+        </w:rPr>
+      </w:pPr>
+      <w:r>
+        <w:rPr>
+          <w:lang w:val="pt-BR"/>
+        </w:rPr>
+        <w:t xml:space="preserve">No seu editor, crie uma pasta/projeto </w:t>
+      </w:r>
+      <w:proofErr w:type="spellStart"/>
+      <w:r>
+        <w:rPr>
+          <w:rStyle w:val="HTMLCode"/>
+          <w:rFonts w:eastAsiaTheme="minorHAnsi"/>
+          <w:lang w:val="pt-BR"/>
+        </w:rPr>
+        <w:t>php</w:t>
+      </w:r>
+      <w:proofErr w:type="spellEnd"/>
+      <w:r>
+        <w:rPr>
+          <w:rStyle w:val="HTMLCode"/>
+          <w:rFonts w:eastAsiaTheme="minorHAnsi"/>
+          <w:lang w:val="pt-BR"/>
+        </w:rPr>
+        <w:t>-primeiros-passos</w:t>
+      </w:r>
+      <w:r>
+        <w:rPr>
+          <w:lang w:val="pt-BR"/>
+        </w:rPr>
+        <w:t xml:space="preserve"> </w:t>
+      </w:r>
+    </w:p>
+    <w:p>
+      <w:pPr>
+        <w:numPr>
+          <w:ilvl w:val="0"/>
+          <w:numId w:val="6"/>
+        </w:numPr>
+        <w:spacing w:before="100" w:beforeAutospacing="1" w:after="100" w:afterAutospacing="1" w:line="240" w:lineRule="auto"/>
+        <w:rPr>
+          <w:lang w:val="pt-BR"/>
+        </w:rPr>
+      </w:pPr>
+      <w:r>
+        <w:rPr>
+          <w:lang w:val="pt-BR"/>
+        </w:rPr>
+        <w:t xml:space="preserve">Ainda no editor crie um arquivo </w:t>
+      </w:r>
+      <w:proofErr w:type="spellStart"/>
+      <w:r>
+        <w:rPr>
+          <w:rStyle w:val="HTMLCode"/>
+          <w:rFonts w:eastAsiaTheme="minorHAnsi"/>
+          <w:lang w:val="pt-BR"/>
+        </w:rPr>
+        <w:t>ola-mundo.php</w:t>
+      </w:r>
+      <w:proofErr w:type="spellEnd"/>
+      <w:r>
+        <w:rPr>
+          <w:lang w:val="pt-BR"/>
+        </w:rPr>
+        <w:t xml:space="preserve"> com o conteúdo abaixo:</w:t>
+      </w:r>
+    </w:p>
+    <w:p>
+      <w:pPr>
+        <w:pStyle w:val="HTMLPreformatted"/>
+        <w:rPr>
+          <w:rStyle w:val="pln"/>
+        </w:rPr>
+      </w:pPr>
+      <w:r>
+        <w:rPr>
+          <w:rStyle w:val="pun"/>
+        </w:rPr>
+        <w:t>&lt;?</w:t>
+      </w:r>
+      <w:r>
+        <w:rPr>
+          <w:rStyle w:val="pln"/>
+        </w:rPr>
+        <w:t xml:space="preserve">php </w:t>
+      </w:r>
+    </w:p>
+    <w:p>
+      <w:pPr>
+        <w:pStyle w:val="HTMLPreformatted"/>
+        <w:rPr>
+          <w:rStyle w:val="pln"/>
+        </w:rPr>
+      </w:pPr>
+    </w:p>
+    <w:p>
+      <w:pPr>
+        <w:pStyle w:val="HTMLPreformatted"/>
+      </w:pPr>
+      <w:r>
+        <w:rPr>
+          <w:rStyle w:val="pln"/>
+        </w:rPr>
+        <w:t xml:space="preserve">echo </w:t>
+      </w:r>
+      <w:r>
+        <w:rPr>
+          <w:rStyle w:val="str"/>
+        </w:rPr>
+        <w:t>"Ola Mundo!"</w:t>
+      </w:r>
+      <w:r>
+        <w:rPr>
+          <w:rStyle w:val="pun"/>
+        </w:rPr>
+        <w:t>;</w:t>
+      </w:r>
+    </w:p>
+    <w:p>
+      <w:pPr>
+        <w:numPr>
+          <w:ilvl w:val="0"/>
+          <w:numId w:val="7"/>
+        </w:numPr>
+        <w:spacing w:before="100" w:beforeAutospacing="1" w:after="100" w:afterAutospacing="1" w:line="240" w:lineRule="auto"/>
+        <w:rPr>
+          <w:lang w:val="pt-BR"/>
+        </w:rPr>
+      </w:pPr>
+      <w:r>
+        <w:rPr>
+          <w:lang w:val="pt-BR"/>
+        </w:rPr>
+        <w:t xml:space="preserve">Abre um terminal e navegue para a pasta </w:t>
+      </w:r>
+      <w:proofErr w:type="spellStart"/>
+      <w:r>
+        <w:rPr>
+          <w:rStyle w:val="HTMLCode"/>
+          <w:rFonts w:eastAsiaTheme="minorHAnsi"/>
+          <w:lang w:val="pt-BR"/>
+        </w:rPr>
+        <w:t>php</w:t>
+      </w:r>
+      <w:proofErr w:type="spellEnd"/>
+      <w:r>
+        <w:rPr>
+          <w:rStyle w:val="HTMLCode"/>
+          <w:rFonts w:eastAsiaTheme="minorHAnsi"/>
+          <w:lang w:val="pt-BR"/>
+        </w:rPr>
+        <w:t>-primeiros-passos</w:t>
+      </w:r>
+    </w:p>
+    <w:p>
+      <w:pPr>
+        <w:numPr>
+          <w:ilvl w:val="1"/>
+          <w:numId w:val="7"/>
+        </w:numPr>
+        <w:spacing w:before="100" w:beforeAutospacing="1" w:after="100" w:afterAutospacing="1" w:line="240" w:lineRule="auto"/>
+        <w:rPr>
+          <w:lang w:val="pt-BR"/>
+        </w:rPr>
+      </w:pPr>
+      <w:r>
+        <w:rPr>
+          <w:lang w:val="pt-BR"/>
+        </w:rPr>
+        <w:t xml:space="preserve">Execute o arquivo PHP na linha de comando: </w:t>
+      </w:r>
+    </w:p>
+    <w:p>
+      <w:pPr>
+        <w:pStyle w:val="HTMLPreformatted"/>
+        <w:ind w:left="1440"/>
+        <w:rPr>
+          <w:lang w:val="pt-BR"/>
+        </w:rPr>
+      </w:pPr>
+      <w:proofErr w:type="spellStart"/>
+      <w:r>
+        <w:rPr>
+          <w:rStyle w:val="pln"/>
+          <w:lang w:val="pt-BR"/>
+        </w:rPr>
+        <w:t>php</w:t>
+      </w:r>
+      <w:proofErr w:type="spellEnd"/>
+      <w:r>
+        <w:rPr>
+          <w:rStyle w:val="pln"/>
+          <w:lang w:val="pt-BR"/>
+        </w:rPr>
+        <w:t xml:space="preserve"> </w:t>
+      </w:r>
+      <w:proofErr w:type="spellStart"/>
+      <w:r>
+        <w:rPr>
+          <w:rStyle w:val="pln"/>
+          <w:lang w:val="pt-BR"/>
+        </w:rPr>
+        <w:t>ola</w:t>
+      </w:r>
+      <w:r>
+        <w:rPr>
+          <w:rStyle w:val="pun"/>
+          <w:lang w:val="pt-BR"/>
+        </w:rPr>
+        <w:t>-</w:t>
+      </w:r>
+      <w:r>
+        <w:rPr>
+          <w:rStyle w:val="pln"/>
+          <w:lang w:val="pt-BR"/>
+        </w:rPr>
+        <w:t>mundo</w:t>
+      </w:r>
+      <w:r>
+        <w:rPr>
+          <w:rStyle w:val="pun"/>
+          <w:lang w:val="pt-BR"/>
+        </w:rPr>
+        <w:t>.</w:t>
+      </w:r>
+      <w:r>
+        <w:rPr>
+          <w:rStyle w:val="pln"/>
+          <w:lang w:val="pt-BR"/>
+        </w:rPr>
+        <w:t>php</w:t>
+      </w:r>
+      <w:proofErr w:type="spellEnd"/>
+    </w:p>
+    <w:p>
+      <w:pPr>
+        <w:pStyle w:val="Heading3"/>
+        <w:rPr>
+          <w:lang w:val="pt-BR"/>
+        </w:rPr>
+      </w:pPr>
+      <w:r>
+        <w:rPr>
+          <w:lang w:val="pt-BR"/>
+        </w:rPr>
+        <w:t xml:space="preserve">Opinião do instrutor </w:t>
+      </w:r>
+    </w:p>
+    <w:p>
+      <w:pPr>
+        <w:pStyle w:val="settings-box-item"/>
+        <w:numPr>
+          <w:ilvl w:val="0"/>
+          <w:numId w:val="8"/>
+        </w:numPr>
+        <w:rPr>
+          <w:lang w:val="pt-BR"/>
+        </w:rPr>
+      </w:pPr>
+    </w:p>
+    <w:p>
+      <w:pPr>
+        <w:pStyle w:val="settings-box-item"/>
+        <w:numPr>
+          <w:ilvl w:val="0"/>
+          <w:numId w:val="8"/>
+        </w:numPr>
+        <w:rPr>
+          <w:lang w:val="pt-BR"/>
+        </w:rPr>
+      </w:pPr>
+    </w:p>
+    <w:p>
+      <w:pPr>
+        <w:pStyle w:val="NormalWeb"/>
+        <w:rPr>
+          <w:lang w:val="pt-BR"/>
+        </w:rPr>
+      </w:pPr>
+      <w:r>
+        <w:rPr>
+          <w:lang w:val="pt-BR"/>
+        </w:rPr>
+        <w:t>Continue com os seus estudos, e se houver dúvidas, não hesite em recorrer ao nosso fórum!</w:t>
+      </w:r>
+    </w:p>
+    <w:p>
+      <w:pPr>
+        <w:rPr>
+          <w:rFonts w:ascii="Times New Roman" w:eastAsia="Times New Roman" w:hAnsi="Times New Roman" w:cs="Times New Roman"/>
+          <w:sz w:val="24"/>
+          <w:szCs w:val="24"/>
+          <w:lang w:val="pt-BR"/>
+        </w:rPr>
+      </w:pPr>
+      <w:r>
+        <w:rPr>
+          <w:lang w:val="pt-BR"/>
+        </w:rPr>
+        <w:br w:type="page"/>
+      </w:r>
+    </w:p>
+    <w:p>
+      <w:pPr>
+        <w:pStyle w:val="Heading1"/>
+      </w:pPr>
+      <w:r>
+        <w:rPr>
+          <w:sz w:val="36"/>
+          <w:szCs w:val="36"/>
+        </w:rPr>
+        <w:lastRenderedPageBreak/>
+        <w:t>12</w:t>
+      </w:r>
+      <w:r>
+        <w:t xml:space="preserve"> </w:t>
+      </w:r>
+      <w:r>
+        <w:rPr>
+          <w:rStyle w:val="task-body-header-title-text"/>
+        </w:rPr>
+        <w:t>O que aprendemos?</w:t>
+      </w:r>
+    </w:p>
+    <w:p>
+      <w:pPr>
+        <w:pStyle w:val="NormalWeb"/>
+        <w:rPr>
+          <w:lang w:val="pt-BR"/>
+        </w:rPr>
+      </w:pPr>
+      <w:r>
+        <w:rPr>
+          <w:lang w:val="pt-BR"/>
+        </w:rPr>
+        <w:t>Nessa aula, aprendemos:</w:t>
+      </w:r>
+    </w:p>
+    <w:p>
+      <w:pPr>
+        <w:numPr>
+          <w:ilvl w:val="0"/>
+          <w:numId w:val="9"/>
+        </w:numPr>
+        <w:spacing w:before="100" w:beforeAutospacing="1" w:after="100" w:afterAutospacing="1" w:line="240" w:lineRule="auto"/>
+        <w:rPr>
+          <w:lang w:val="pt-BR"/>
+        </w:rPr>
+      </w:pPr>
+      <w:r>
+        <w:rPr>
+          <w:lang w:val="pt-BR"/>
+        </w:rPr>
+        <w:t>PHP é uma linguagem de programação interpretada (embora por baixo dos panos aconteça uma "compilação")</w:t>
+      </w:r>
+    </w:p>
+    <w:p>
+      <w:pPr>
+        <w:numPr>
+          <w:ilvl w:val="0"/>
+          <w:numId w:val="9"/>
+        </w:numPr>
+        <w:spacing w:before="100" w:beforeAutospacing="1" w:after="100" w:afterAutospacing="1" w:line="240" w:lineRule="auto"/>
+        <w:rPr>
+          <w:lang w:val="pt-BR"/>
+        </w:rPr>
+      </w:pPr>
+      <w:r>
+        <w:rPr>
+          <w:lang w:val="pt-BR"/>
+        </w:rPr>
+        <w:t>PHP é uma linguagem de propósito geral (para web, para desktop, para IOT, na linha de comando etc)</w:t>
+      </w:r>
+    </w:p>
+    <w:p>
+      <w:pPr>
+        <w:numPr>
+          <w:ilvl w:val="0"/>
+          <w:numId w:val="9"/>
+        </w:numPr>
+        <w:spacing w:before="100" w:beforeAutospacing="1" w:after="100" w:afterAutospacing="1" w:line="240" w:lineRule="auto"/>
+        <w:rPr>
+          <w:lang w:val="pt-BR"/>
+        </w:rPr>
+      </w:pPr>
+      <w:r>
+        <w:rPr>
+          <w:lang w:val="pt-BR"/>
+        </w:rPr>
+        <w:t xml:space="preserve">O site oficial do PHP é </w:t>
+      </w:r>
+      <w:hyperlink r:id="rId21" w:tgtFrame="_blank" w:history="1">
+        <w:r>
+          <w:rPr>
+            <w:rStyle w:val="Hyperlink"/>
+            <w:lang w:val="pt-BR"/>
+          </w:rPr>
+          <w:t>https://php.net/</w:t>
+        </w:r>
+      </w:hyperlink>
+    </w:p>
+    <w:p>
+      <w:pPr>
+        <w:numPr>
+          <w:ilvl w:val="0"/>
+          <w:numId w:val="9"/>
+        </w:numPr>
+        <w:spacing w:before="100" w:beforeAutospacing="1" w:after="100" w:afterAutospacing="1" w:line="240" w:lineRule="auto"/>
+        <w:rPr>
+          <w:lang w:val="pt-BR"/>
+        </w:rPr>
+      </w:pPr>
+      <w:r>
+        <w:rPr>
+          <w:lang w:val="pt-BR"/>
+        </w:rPr>
+        <w:t>Para executar um código em PHP o seu interpretador precisa ser instalado antes</w:t>
+      </w:r>
+    </w:p>
+    <w:p>
+      <w:pPr>
+        <w:numPr>
+          <w:ilvl w:val="0"/>
+          <w:numId w:val="9"/>
+        </w:numPr>
+        <w:spacing w:before="100" w:beforeAutospacing="1" w:after="100" w:afterAutospacing="1" w:line="240" w:lineRule="auto"/>
+        <w:rPr>
+          <w:lang w:val="pt-BR"/>
+        </w:rPr>
+      </w:pPr>
+      <w:r>
+        <w:rPr>
+          <w:lang w:val="pt-BR"/>
+        </w:rPr>
+        <w:t xml:space="preserve">O arquivo principal de configuração é o </w:t>
+      </w:r>
+      <w:r>
+        <w:rPr>
+          <w:rStyle w:val="HTMLCode"/>
+          <w:rFonts w:eastAsiaTheme="minorHAnsi"/>
+          <w:lang w:val="pt-BR"/>
+        </w:rPr>
+        <w:t>php.ini</w:t>
+      </w:r>
+      <w:r>
+        <w:rPr>
+          <w:lang w:val="pt-BR"/>
+        </w:rPr>
+        <w:t xml:space="preserve"> </w:t>
+      </w:r>
+    </w:p>
+    <w:p>
+      <w:pPr>
+        <w:numPr>
+          <w:ilvl w:val="0"/>
+          <w:numId w:val="9"/>
+        </w:numPr>
+        <w:spacing w:before="100" w:beforeAutospacing="1" w:after="100" w:afterAutospacing="1" w:line="240" w:lineRule="auto"/>
+        <w:rPr>
+          <w:lang w:val="pt-BR"/>
+        </w:rPr>
+      </w:pPr>
+      <w:r>
+        <w:rPr>
+          <w:lang w:val="pt-BR"/>
+        </w:rPr>
+        <w:t xml:space="preserve">Para o PHP funcionar na linha de comando, o sistema operacional precisa encontrá-lo no </w:t>
+      </w:r>
+      <w:r>
+        <w:rPr>
+          <w:rStyle w:val="HTMLCode"/>
+          <w:rFonts w:eastAsiaTheme="minorHAnsi"/>
+          <w:lang w:val="pt-BR"/>
+        </w:rPr>
+        <w:t>PATH</w:t>
+      </w:r>
+    </w:p>
+    <w:p>
+      <w:pPr>
+        <w:numPr>
+          <w:ilvl w:val="0"/>
+          <w:numId w:val="9"/>
+        </w:numPr>
+        <w:spacing w:before="100" w:beforeAutospacing="1" w:after="100" w:afterAutospacing="1" w:line="240" w:lineRule="auto"/>
+        <w:rPr>
+          <w:lang w:val="pt-BR"/>
+        </w:rPr>
+      </w:pPr>
+      <w:r>
+        <w:rPr>
+          <w:lang w:val="pt-BR"/>
+        </w:rPr>
+        <w:t xml:space="preserve">O comando </w:t>
+      </w:r>
+      <w:r>
+        <w:rPr>
+          <w:rStyle w:val="HTMLCode"/>
+          <w:rFonts w:eastAsiaTheme="minorHAnsi"/>
+          <w:lang w:val="pt-BR"/>
+        </w:rPr>
+        <w:t>php -v</w:t>
+      </w:r>
+      <w:r>
+        <w:rPr>
+          <w:lang w:val="pt-BR"/>
+        </w:rPr>
+        <w:t xml:space="preserve"> imprime a versão do PHP instalado</w:t>
+      </w:r>
+    </w:p>
+    <w:p>
+      <w:pPr>
+        <w:numPr>
+          <w:ilvl w:val="0"/>
+          <w:numId w:val="9"/>
+        </w:numPr>
+        <w:spacing w:before="100" w:beforeAutospacing="1" w:after="100" w:afterAutospacing="1" w:line="240" w:lineRule="auto"/>
+        <w:rPr>
+          <w:lang w:val="pt-BR"/>
+        </w:rPr>
+      </w:pPr>
+      <w:r>
+        <w:rPr>
+          <w:lang w:val="pt-BR"/>
+        </w:rPr>
+        <w:t xml:space="preserve">O comando </w:t>
+      </w:r>
+      <w:r>
+        <w:rPr>
+          <w:rStyle w:val="HTMLCode"/>
+          <w:rFonts w:eastAsiaTheme="minorHAnsi"/>
+          <w:lang w:val="pt-BR"/>
+        </w:rPr>
+        <w:t>php -a</w:t>
+      </w:r>
+      <w:r>
+        <w:rPr>
+          <w:lang w:val="pt-BR"/>
+        </w:rPr>
+        <w:t xml:space="preserve"> abre o shell interativo (CLI)</w:t>
+      </w:r>
+    </w:p>
+    <w:p>
+      <w:pPr>
+        <w:numPr>
+          <w:ilvl w:val="0"/>
+          <w:numId w:val="9"/>
+        </w:numPr>
+        <w:spacing w:before="100" w:beforeAutospacing="1" w:after="100" w:afterAutospacing="1" w:line="240" w:lineRule="auto"/>
+        <w:rPr>
+          <w:lang w:val="pt-BR"/>
+        </w:rPr>
+      </w:pPr>
+      <w:r>
+        <w:rPr>
+          <w:lang w:val="pt-BR"/>
+        </w:rPr>
+        <w:t xml:space="preserve">Arquivos PHP geralmente possuem a extensão </w:t>
+      </w:r>
+      <w:r>
+        <w:rPr>
+          <w:rStyle w:val="HTMLCode"/>
+          <w:rFonts w:eastAsiaTheme="minorHAnsi"/>
+          <w:lang w:val="pt-BR"/>
+        </w:rPr>
+        <w:t>.php</w:t>
+      </w:r>
+    </w:p>
+    <w:p>
+      <w:pPr>
+        <w:pStyle w:val="NormalWeb"/>
+        <w:rPr>
+          <w:lang w:val="pt-BR"/>
+        </w:rPr>
       </w:pPr>
       <w:bookmarkStart w:id="0" w:name="_GoBack"/>
       <w:bookmarkEnd w:id="0"/>
@@ -1346,13 +5420,310 @@
 <file path=word/numbering.xml><?xml version="1.0" encoding="utf-8"?>
 <w:numbering xmlns:wpc="http://schemas.microsoft.com/office/word/2010/wordprocessingCanvas" xmlns:cx="http://schemas.microsoft.com/office/drawing/2014/chartex" xmlns:cx1="http://schemas.microsoft.com/office/drawing/2015/9/8/chartex" xmlns:cx2="http://schemas.microsoft.com/office/drawing/2015/10/21/chartex" xmlns:cx3="http://schemas.microsoft.com/office/drawing/2016/5/9/chartex" xmlns:cx4="http://schemas.microsoft.com/office/drawing/2016/5/10/chartex" xmlns:cx5="http://schemas.microsoft.com/office/drawing/2016/5/11/chartex" xmlns:cx6="http://schemas.microsoft.com/office/drawing/2016/5/12/chartex" xmlns:cx7="http://schemas.microsoft.com/office/drawing/2016/5/13/chartex" xmlns:cx8="http://schemas.microsoft.com/office/drawing/2016/5/14/chartex" xmlns:mc="http://schemas.openxmlformats.org/markup-compatibility/2006" xmlns:aink="http://schemas.microsoft.com/office/drawing/2016/ink" xmlns:am3d="http://schemas.microsoft.com/office/drawing/2017/model3d" xmlns:o="urn:schemas-microsoft-com:office:office" xmlns:r="http://schemas.openxmlformats.org/officeDocument/2006/relationships" xmlns:m="http://schemas.openxmlformats.org/officeDocument/2006/math" xmlns:v="urn:schemas-microsoft-com:vml" xmlns:wp14="http://schemas.microsoft.com/office/word/2010/wordprocessingDrawing" xmlns:wp="http://schemas.openxmlformats.org/drawingml/2006/wordprocessingDrawing" xmlns:w10="urn:schemas-microsoft-com:office:word" xmlns:w="http://schemas.openxmlformats.org/wordprocessingml/2006/main" xmlns:w14="http://schemas.microsoft.com/office/word/2010/wordml" xmlns:w15="http://schemas.microsoft.com/office/word/2012/wordml" xmlns:w16cid="http://schemas.microsoft.com/office/word/2016/wordml/cid" xmlns:w16se="http://schemas.microsoft.com/office/word/2015/wordml/symex" xmlns:wpg="http://schemas.microsoft.com/office/word/2010/wordprocessingGroup" xmlns:wpi="http://schemas.microsoft.com/office/word/2010/wordprocessingInk" xmlns:wne="http://schemas.microsoft.com/office/word/2006/wordml" xmlns:wps="http://schemas.microsoft.com/office/word/2010/wordprocessingShape" mc:Ignorable="w14 w15 w16se w16cid wp14">
   <w:abstractNum w:abstractNumId="0" w15:restartNumberingAfterBreak="0">
+    <w:nsid w:val="19C018D8"/>
+    <w:multiLevelType w:val="multilevel"/>
+    <w:tmpl w:val="8C0EA108"/>
+    <w:lvl w:ilvl="0">
+      <w:start w:val="1"/>
+      <w:numFmt w:val="bullet"/>
+      <w:lvlText w:val=""/>
+      <w:lvlJc w:val="left"/>
+      <w:pPr>
+        <w:tabs>
+          <w:tab w:val="num" w:pos="720"/>
+        </w:tabs>
+        <w:ind w:left="720" w:hanging="360"/>
+      </w:pPr>
+      <w:rPr>
+        <w:rFonts w:ascii="Symbol" w:hAnsi="Symbol" w:hint="default"/>
+        <w:sz w:val="20"/>
+      </w:rPr>
+    </w:lvl>
+    <w:lvl w:ilvl="1" w:tentative="1">
+      <w:start w:val="1"/>
+      <w:numFmt w:val="bullet"/>
+      <w:lvlText w:val="o"/>
+      <w:lvlJc w:val="left"/>
+      <w:pPr>
+        <w:tabs>
+          <w:tab w:val="num" w:pos="1440"/>
+        </w:tabs>
+        <w:ind w:left="1440" w:hanging="360"/>
+      </w:pPr>
+      <w:rPr>
+        <w:rFonts w:ascii="Courier New" w:hAnsi="Courier New" w:hint="default"/>
+        <w:sz w:val="20"/>
+      </w:rPr>
+    </w:lvl>
+    <w:lvl w:ilvl="2" w:tentative="1">
+      <w:start w:val="1"/>
+      <w:numFmt w:val="bullet"/>
+      <w:lvlText w:val=""/>
+      <w:lvlJc w:val="left"/>
+      <w:pPr>
+        <w:tabs>
+          <w:tab w:val="num" w:pos="2160"/>
+        </w:tabs>
+        <w:ind w:left="2160" w:hanging="360"/>
+      </w:pPr>
+      <w:rPr>
+        <w:rFonts w:ascii="Wingdings" w:hAnsi="Wingdings" w:hint="default"/>
+        <w:sz w:val="20"/>
+      </w:rPr>
+    </w:lvl>
+    <w:lvl w:ilvl="3" w:tentative="1">
+      <w:start w:val="1"/>
+      <w:numFmt w:val="bullet"/>
+      <w:lvlText w:val=""/>
+      <w:lvlJc w:val="left"/>
+      <w:pPr>
+        <w:tabs>
+          <w:tab w:val="num" w:pos="2880"/>
+        </w:tabs>
+        <w:ind w:left="2880" w:hanging="360"/>
+      </w:pPr>
+      <w:rPr>
+        <w:rFonts w:ascii="Wingdings" w:hAnsi="Wingdings" w:hint="default"/>
+        <w:sz w:val="20"/>
+      </w:rPr>
+    </w:lvl>
+    <w:lvl w:ilvl="4" w:tentative="1">
+      <w:start w:val="1"/>
+      <w:numFmt w:val="bullet"/>
+      <w:lvlText w:val=""/>
+      <w:lvlJc w:val="left"/>
+      <w:pPr>
+        <w:tabs>
+          <w:tab w:val="num" w:pos="3600"/>
+        </w:tabs>
+        <w:ind w:left="3600" w:hanging="360"/>
+      </w:pPr>
+      <w:rPr>
+        <w:rFonts w:ascii="Wingdings" w:hAnsi="Wingdings" w:hint="default"/>
+        <w:sz w:val="20"/>
+      </w:rPr>
+    </w:lvl>
+    <w:lvl w:ilvl="5" w:tentative="1">
+      <w:start w:val="1"/>
+      <w:numFmt w:val="bullet"/>
+      <w:lvlText w:val=""/>
+      <w:lvlJc w:val="left"/>
+      <w:pPr>
+        <w:tabs>
+          <w:tab w:val="num" w:pos="4320"/>
+        </w:tabs>
+        <w:ind w:left="4320" w:hanging="360"/>
+      </w:pPr>
+      <w:rPr>
+        <w:rFonts w:ascii="Wingdings" w:hAnsi="Wingdings" w:hint="default"/>
+        <w:sz w:val="20"/>
+      </w:rPr>
+    </w:lvl>
+    <w:lvl w:ilvl="6" w:tentative="1">
+      <w:start w:val="1"/>
+      <w:numFmt w:val="bullet"/>
+      <w:lvlText w:val=""/>
+      <w:lvlJc w:val="left"/>
+      <w:pPr>
+        <w:tabs>
+          <w:tab w:val="num" w:pos="5040"/>
+        </w:tabs>
+        <w:ind w:left="5040" w:hanging="360"/>
+      </w:pPr>
+      <w:rPr>
+        <w:rFonts w:ascii="Wingdings" w:hAnsi="Wingdings" w:hint="default"/>
+        <w:sz w:val="20"/>
+      </w:rPr>
+    </w:lvl>
+    <w:lvl w:ilvl="7" w:tentative="1">
+      <w:start w:val="1"/>
+      <w:numFmt w:val="bullet"/>
+      <w:lvlText w:val=""/>
+      <w:lvlJc w:val="left"/>
+      <w:pPr>
+        <w:tabs>
+          <w:tab w:val="num" w:pos="5760"/>
+        </w:tabs>
+        <w:ind w:left="5760" w:hanging="360"/>
+      </w:pPr>
+      <w:rPr>
+        <w:rFonts w:ascii="Wingdings" w:hAnsi="Wingdings" w:hint="default"/>
+        <w:sz w:val="20"/>
+      </w:rPr>
+    </w:lvl>
+    <w:lvl w:ilvl="8" w:tentative="1">
+      <w:start w:val="1"/>
+      <w:numFmt w:val="bullet"/>
+      <w:lvlText w:val=""/>
+      <w:lvlJc w:val="left"/>
+      <w:pPr>
+        <w:tabs>
+          <w:tab w:val="num" w:pos="6480"/>
+        </w:tabs>
+        <w:ind w:left="6480" w:hanging="360"/>
+      </w:pPr>
+      <w:rPr>
+        <w:rFonts w:ascii="Wingdings" w:hAnsi="Wingdings" w:hint="default"/>
+        <w:sz w:val="20"/>
+      </w:rPr>
+    </w:lvl>
+  </w:abstractNum>
+  <w:abstractNum w:abstractNumId="1" w15:restartNumberingAfterBreak="0">
+    <w:nsid w:val="246C09B1"/>
+    <w:multiLevelType w:val="multilevel"/>
+    <w:tmpl w:val="19287780"/>
+    <w:lvl w:ilvl="0">
+      <w:start w:val="1"/>
+      <w:numFmt w:val="bullet"/>
+      <w:lvlText w:val=""/>
+      <w:lvlJc w:val="left"/>
+      <w:pPr>
+        <w:tabs>
+          <w:tab w:val="num" w:pos="720"/>
+        </w:tabs>
+        <w:ind w:left="720" w:hanging="360"/>
+      </w:pPr>
+      <w:rPr>
+        <w:rFonts w:ascii="Symbol" w:hAnsi="Symbol" w:hint="default"/>
+        <w:sz w:val="20"/>
+      </w:rPr>
+    </w:lvl>
+    <w:lvl w:ilvl="1">
+      <w:start w:val="1"/>
+      <w:numFmt w:val="bullet"/>
+      <w:lvlText w:val="o"/>
+      <w:lvlJc w:val="left"/>
+      <w:pPr>
+        <w:tabs>
+          <w:tab w:val="num" w:pos="1440"/>
+        </w:tabs>
+        <w:ind w:left="1440" w:hanging="360"/>
+      </w:pPr>
+      <w:rPr>
+        <w:rFonts w:ascii="Courier New" w:hAnsi="Courier New" w:hint="default"/>
+        <w:sz w:val="20"/>
+      </w:rPr>
+    </w:lvl>
+    <w:lvl w:ilvl="2" w:tentative="1">
+      <w:start w:val="1"/>
+      <w:numFmt w:val="bullet"/>
+      <w:lvlText w:val=""/>
+      <w:lvlJc w:val="left"/>
+      <w:pPr>
+        <w:tabs>
+          <w:tab w:val="num" w:pos="2160"/>
+        </w:tabs>
+        <w:ind w:left="2160" w:hanging="360"/>
+      </w:pPr>
+      <w:rPr>
+        <w:rFonts w:ascii="Wingdings" w:hAnsi="Wingdings" w:hint="default"/>
+        <w:sz w:val="20"/>
+      </w:rPr>
+    </w:lvl>
+    <w:lvl w:ilvl="3" w:tentative="1">
+      <w:start w:val="1"/>
+      <w:numFmt w:val="bullet"/>
+      <w:lvlText w:val=""/>
+      <w:lvlJc w:val="left"/>
+      <w:pPr>
+        <w:tabs>
+          <w:tab w:val="num" w:pos="2880"/>
+        </w:tabs>
+        <w:ind w:left="2880" w:hanging="360"/>
+      </w:pPr>
+      <w:rPr>
+        <w:rFonts w:ascii="Wingdings" w:hAnsi="Wingdings" w:hint="default"/>
+        <w:sz w:val="20"/>
+      </w:rPr>
+    </w:lvl>
+    <w:lvl w:ilvl="4" w:tentative="1">
+      <w:start w:val="1"/>
+      <w:numFmt w:val="bullet"/>
+      <w:lvlText w:val=""/>
+      <w:lvlJc w:val="left"/>
+      <w:pPr>
+        <w:tabs>
+          <w:tab w:val="num" w:pos="3600"/>
+        </w:tabs>
+        <w:ind w:left="3600" w:hanging="360"/>
+      </w:pPr>
+      <w:rPr>
+        <w:rFonts w:ascii="Wingdings" w:hAnsi="Wingdings" w:hint="default"/>
+        <w:sz w:val="20"/>
+      </w:rPr>
+    </w:lvl>
+    <w:lvl w:ilvl="5" w:tentative="1">
+      <w:start w:val="1"/>
+      <w:numFmt w:val="bullet"/>
+      <w:lvlText w:val=""/>
+      <w:lvlJc w:val="left"/>
+      <w:pPr>
+        <w:tabs>
+          <w:tab w:val="num" w:pos="4320"/>
+        </w:tabs>
+        <w:ind w:left="4320" w:hanging="360"/>
+      </w:pPr>
+      <w:rPr>
+        <w:rFonts w:ascii="Wingdings" w:hAnsi="Wingdings" w:hint="default"/>
+        <w:sz w:val="20"/>
+      </w:rPr>
+    </w:lvl>
+    <w:lvl w:ilvl="6" w:tentative="1">
+      <w:start w:val="1"/>
+      <w:numFmt w:val="bullet"/>
+      <w:lvlText w:val=""/>
+      <w:lvlJc w:val="left"/>
+      <w:pPr>
+        <w:tabs>
+          <w:tab w:val="num" w:pos="5040"/>
+        </w:tabs>
+        <w:ind w:left="5040" w:hanging="360"/>
+      </w:pPr>
+      <w:rPr>
+        <w:rFonts w:ascii="Wingdings" w:hAnsi="Wingdings" w:hint="default"/>
+        <w:sz w:val="20"/>
+      </w:rPr>
+    </w:lvl>
+    <w:lvl w:ilvl="7" w:tentative="1">
+      <w:start w:val="1"/>
+      <w:numFmt w:val="bullet"/>
+      <w:lvlText w:val=""/>
+      <w:lvlJc w:val="left"/>
+      <w:pPr>
+        <w:tabs>
+          <w:tab w:val="num" w:pos="5760"/>
+        </w:tabs>
+        <w:ind w:left="5760" w:hanging="360"/>
+      </w:pPr>
+      <w:rPr>
+        <w:rFonts w:ascii="Wingdings" w:hAnsi="Wingdings" w:hint="default"/>
+        <w:sz w:val="20"/>
+      </w:rPr>
+    </w:lvl>
+    <w:lvl w:ilvl="8" w:tentative="1">
+      <w:start w:val="1"/>
+      <w:numFmt w:val="bullet"/>
+      <w:lvlText w:val=""/>
+      <w:lvlJc w:val="left"/>
+      <w:pPr>
+        <w:tabs>
+          <w:tab w:val="num" w:pos="6480"/>
+        </w:tabs>
+        <w:ind w:left="6480" w:hanging="360"/>
+      </w:pPr>
+      <w:rPr>
+        <w:rFonts w:ascii="Wingdings" w:hAnsi="Wingdings" w:hint="default"/>
+        <w:sz w:val="20"/>
+      </w:rPr>
+    </w:lvl>
+  </w:abstractNum>
+  <w:abstractNum w:abstractNumId="2" w15:restartNumberingAfterBreak="0">
     <w:nsid w:val="421C6594"/>
     <w:multiLevelType w:val="hybridMultilevel"/>
     <w:tmpl w:val="79961038"/>
     <w:lvl w:ilvl="0" w:tplc="8E9C92F0">
       <w:start w:val="1"/>
       <w:numFmt w:val="decimal"/>
-      <w:pStyle w:val="Heading1"/>
       <w:lvlText w:val="%1."/>
       <w:lvlJc w:val="left"/>
       <w:pPr>
@@ -1432,7 +5803,7 @@
       </w:pPr>
     </w:lvl>
   </w:abstractNum>
-  <w:abstractNum w:abstractNumId="1" w15:restartNumberingAfterBreak="0">
+  <w:abstractNum w:abstractNumId="3" w15:restartNumberingAfterBreak="0">
     <w:nsid w:val="56C92707"/>
     <w:multiLevelType w:val="multilevel"/>
     <w:tmpl w:val="E0269C0A"/>
@@ -1581,7 +5952,305 @@
       </w:rPr>
     </w:lvl>
   </w:abstractNum>
-  <w:abstractNum w:abstractNumId="2" w15:restartNumberingAfterBreak="0">
+  <w:abstractNum w:abstractNumId="4" w15:restartNumberingAfterBreak="0">
+    <w:nsid w:val="5FAE59F3"/>
+    <w:multiLevelType w:val="multilevel"/>
+    <w:tmpl w:val="F2D6B7D8"/>
+    <w:lvl w:ilvl="0">
+      <w:start w:val="1"/>
+      <w:numFmt w:val="bullet"/>
+      <w:lvlText w:val=""/>
+      <w:lvlJc w:val="left"/>
+      <w:pPr>
+        <w:tabs>
+          <w:tab w:val="num" w:pos="720"/>
+        </w:tabs>
+        <w:ind w:left="720" w:hanging="360"/>
+      </w:pPr>
+      <w:rPr>
+        <w:rFonts w:ascii="Symbol" w:hAnsi="Symbol" w:hint="default"/>
+        <w:sz w:val="20"/>
+      </w:rPr>
+    </w:lvl>
+    <w:lvl w:ilvl="1" w:tentative="1">
+      <w:start w:val="1"/>
+      <w:numFmt w:val="bullet"/>
+      <w:lvlText w:val="o"/>
+      <w:lvlJc w:val="left"/>
+      <w:pPr>
+        <w:tabs>
+          <w:tab w:val="num" w:pos="1440"/>
+        </w:tabs>
+        <w:ind w:left="1440" w:hanging="360"/>
+      </w:pPr>
+      <w:rPr>
+        <w:rFonts w:ascii="Courier New" w:hAnsi="Courier New" w:hint="default"/>
+        <w:sz w:val="20"/>
+      </w:rPr>
+    </w:lvl>
+    <w:lvl w:ilvl="2" w:tentative="1">
+      <w:start w:val="1"/>
+      <w:numFmt w:val="bullet"/>
+      <w:lvlText w:val=""/>
+      <w:lvlJc w:val="left"/>
+      <w:pPr>
+        <w:tabs>
+          <w:tab w:val="num" w:pos="2160"/>
+        </w:tabs>
+        <w:ind w:left="2160" w:hanging="360"/>
+      </w:pPr>
+      <w:rPr>
+        <w:rFonts w:ascii="Wingdings" w:hAnsi="Wingdings" w:hint="default"/>
+        <w:sz w:val="20"/>
+      </w:rPr>
+    </w:lvl>
+    <w:lvl w:ilvl="3" w:tentative="1">
+      <w:start w:val="1"/>
+      <w:numFmt w:val="bullet"/>
+      <w:lvlText w:val=""/>
+      <w:lvlJc w:val="left"/>
+      <w:pPr>
+        <w:tabs>
+          <w:tab w:val="num" w:pos="2880"/>
+        </w:tabs>
+        <w:ind w:left="2880" w:hanging="360"/>
+      </w:pPr>
+      <w:rPr>
+        <w:rFonts w:ascii="Wingdings" w:hAnsi="Wingdings" w:hint="default"/>
+        <w:sz w:val="20"/>
+      </w:rPr>
+    </w:lvl>
+    <w:lvl w:ilvl="4" w:tentative="1">
+      <w:start w:val="1"/>
+      <w:numFmt w:val="bullet"/>
+      <w:lvlText w:val=""/>
+      <w:lvlJc w:val="left"/>
+      <w:pPr>
+        <w:tabs>
+          <w:tab w:val="num" w:pos="3600"/>
+        </w:tabs>
+        <w:ind w:left="3600" w:hanging="360"/>
+      </w:pPr>
+      <w:rPr>
+        <w:rFonts w:ascii="Wingdings" w:hAnsi="Wingdings" w:hint="default"/>
+        <w:sz w:val="20"/>
+      </w:rPr>
+    </w:lvl>
+    <w:lvl w:ilvl="5" w:tentative="1">
+      <w:start w:val="1"/>
+      <w:numFmt w:val="bullet"/>
+      <w:lvlText w:val=""/>
+      <w:lvlJc w:val="left"/>
+      <w:pPr>
+        <w:tabs>
+          <w:tab w:val="num" w:pos="4320"/>
+        </w:tabs>
+        <w:ind w:left="4320" w:hanging="360"/>
+      </w:pPr>
+      <w:rPr>
+        <w:rFonts w:ascii="Wingdings" w:hAnsi="Wingdings" w:hint="default"/>
+        <w:sz w:val="20"/>
+      </w:rPr>
+    </w:lvl>
+    <w:lvl w:ilvl="6" w:tentative="1">
+      <w:start w:val="1"/>
+      <w:numFmt w:val="bullet"/>
+      <w:lvlText w:val=""/>
+      <w:lvlJc w:val="left"/>
+      <w:pPr>
+        <w:tabs>
+          <w:tab w:val="num" w:pos="5040"/>
+        </w:tabs>
+        <w:ind w:left="5040" w:hanging="360"/>
+      </w:pPr>
+      <w:rPr>
+        <w:rFonts w:ascii="Wingdings" w:hAnsi="Wingdings" w:hint="default"/>
+        <w:sz w:val="20"/>
+      </w:rPr>
+    </w:lvl>
+    <w:lvl w:ilvl="7" w:tentative="1">
+      <w:start w:val="1"/>
+      <w:numFmt w:val="bullet"/>
+      <w:lvlText w:val=""/>
+      <w:lvlJc w:val="left"/>
+      <w:pPr>
+        <w:tabs>
+          <w:tab w:val="num" w:pos="5760"/>
+        </w:tabs>
+        <w:ind w:left="5760" w:hanging="360"/>
+      </w:pPr>
+      <w:rPr>
+        <w:rFonts w:ascii="Wingdings" w:hAnsi="Wingdings" w:hint="default"/>
+        <w:sz w:val="20"/>
+      </w:rPr>
+    </w:lvl>
+    <w:lvl w:ilvl="8" w:tentative="1">
+      <w:start w:val="1"/>
+      <w:numFmt w:val="bullet"/>
+      <w:lvlText w:val=""/>
+      <w:lvlJc w:val="left"/>
+      <w:pPr>
+        <w:tabs>
+          <w:tab w:val="num" w:pos="6480"/>
+        </w:tabs>
+        <w:ind w:left="6480" w:hanging="360"/>
+      </w:pPr>
+      <w:rPr>
+        <w:rFonts w:ascii="Wingdings" w:hAnsi="Wingdings" w:hint="default"/>
+        <w:sz w:val="20"/>
+      </w:rPr>
+    </w:lvl>
+  </w:abstractNum>
+  <w:abstractNum w:abstractNumId="5" w15:restartNumberingAfterBreak="0">
+    <w:nsid w:val="64944D2C"/>
+    <w:multiLevelType w:val="multilevel"/>
+    <w:tmpl w:val="89224652"/>
+    <w:lvl w:ilvl="0">
+      <w:start w:val="1"/>
+      <w:numFmt w:val="bullet"/>
+      <w:lvlText w:val=""/>
+      <w:lvlJc w:val="left"/>
+      <w:pPr>
+        <w:tabs>
+          <w:tab w:val="num" w:pos="720"/>
+        </w:tabs>
+        <w:ind w:left="720" w:hanging="360"/>
+      </w:pPr>
+      <w:rPr>
+        <w:rFonts w:ascii="Symbol" w:hAnsi="Symbol" w:hint="default"/>
+        <w:sz w:val="20"/>
+      </w:rPr>
+    </w:lvl>
+    <w:lvl w:ilvl="1" w:tentative="1">
+      <w:start w:val="1"/>
+      <w:numFmt w:val="bullet"/>
+      <w:lvlText w:val="o"/>
+      <w:lvlJc w:val="left"/>
+      <w:pPr>
+        <w:tabs>
+          <w:tab w:val="num" w:pos="1440"/>
+        </w:tabs>
+        <w:ind w:left="1440" w:hanging="360"/>
+      </w:pPr>
+      <w:rPr>
+        <w:rFonts w:ascii="Courier New" w:hAnsi="Courier New" w:hint="default"/>
+        <w:sz w:val="20"/>
+      </w:rPr>
+    </w:lvl>
+    <w:lvl w:ilvl="2" w:tentative="1">
+      <w:start w:val="1"/>
+      <w:numFmt w:val="bullet"/>
+      <w:lvlText w:val=""/>
+      <w:lvlJc w:val="left"/>
+      <w:pPr>
+        <w:tabs>
+          <w:tab w:val="num" w:pos="2160"/>
+        </w:tabs>
+        <w:ind w:left="2160" w:hanging="360"/>
+      </w:pPr>
+      <w:rPr>
+        <w:rFonts w:ascii="Wingdings" w:hAnsi="Wingdings" w:hint="default"/>
+        <w:sz w:val="20"/>
+      </w:rPr>
+    </w:lvl>
+    <w:lvl w:ilvl="3" w:tentative="1">
+      <w:start w:val="1"/>
+      <w:numFmt w:val="bullet"/>
+      <w:lvlText w:val=""/>
+      <w:lvlJc w:val="left"/>
+      <w:pPr>
+        <w:tabs>
+          <w:tab w:val="num" w:pos="2880"/>
+        </w:tabs>
+        <w:ind w:left="2880" w:hanging="360"/>
+      </w:pPr>
+      <w:rPr>
+        <w:rFonts w:ascii="Wingdings" w:hAnsi="Wingdings" w:hint="default"/>
+        <w:sz w:val="20"/>
+      </w:rPr>
+    </w:lvl>
+    <w:lvl w:ilvl="4" w:tentative="1">
+      <w:start w:val="1"/>
+      <w:numFmt w:val="bullet"/>
+      <w:lvlText w:val=""/>
+      <w:lvlJc w:val="left"/>
+      <w:pPr>
+        <w:tabs>
+          <w:tab w:val="num" w:pos="3600"/>
+        </w:tabs>
+        <w:ind w:left="3600" w:hanging="360"/>
+      </w:pPr>
+      <w:rPr>
+        <w:rFonts w:ascii="Wingdings" w:hAnsi="Wingdings" w:hint="default"/>
+        <w:sz w:val="20"/>
+      </w:rPr>
+    </w:lvl>
+    <w:lvl w:ilvl="5" w:tentative="1">
+      <w:start w:val="1"/>
+      <w:numFmt w:val="bullet"/>
+      <w:lvlText w:val=""/>
+      <w:lvlJc w:val="left"/>
+      <w:pPr>
+        <w:tabs>
+          <w:tab w:val="num" w:pos="4320"/>
+        </w:tabs>
+        <w:ind w:left="4320" w:hanging="360"/>
+      </w:pPr>
+      <w:rPr>
+        <w:rFonts w:ascii="Wingdings" w:hAnsi="Wingdings" w:hint="default"/>
+        <w:sz w:val="20"/>
+      </w:rPr>
+    </w:lvl>
+    <w:lvl w:ilvl="6" w:tentative="1">
+      <w:start w:val="1"/>
+      <w:numFmt w:val="bullet"/>
+      <w:lvlText w:val=""/>
+      <w:lvlJc w:val="left"/>
+      <w:pPr>
+        <w:tabs>
+          <w:tab w:val="num" w:pos="5040"/>
+        </w:tabs>
+        <w:ind w:left="5040" w:hanging="360"/>
+      </w:pPr>
+      <w:rPr>
+        <w:rFonts w:ascii="Wingdings" w:hAnsi="Wingdings" w:hint="default"/>
+        <w:sz w:val="20"/>
+      </w:rPr>
+    </w:lvl>
+    <w:lvl w:ilvl="7" w:tentative="1">
+      <w:start w:val="1"/>
+      <w:numFmt w:val="bullet"/>
+      <w:lvlText w:val=""/>
+      <w:lvlJc w:val="left"/>
+      <w:pPr>
+        <w:tabs>
+          <w:tab w:val="num" w:pos="5760"/>
+        </w:tabs>
+        <w:ind w:left="5760" w:hanging="360"/>
+      </w:pPr>
+      <w:rPr>
+        <w:rFonts w:ascii="Wingdings" w:hAnsi="Wingdings" w:hint="default"/>
+        <w:sz w:val="20"/>
+      </w:rPr>
+    </w:lvl>
+    <w:lvl w:ilvl="8" w:tentative="1">
+      <w:start w:val="1"/>
+      <w:numFmt w:val="bullet"/>
+      <w:lvlText w:val=""/>
+      <w:lvlJc w:val="left"/>
+      <w:pPr>
+        <w:tabs>
+          <w:tab w:val="num" w:pos="6480"/>
+        </w:tabs>
+        <w:ind w:left="6480" w:hanging="360"/>
+      </w:pPr>
+      <w:rPr>
+        <w:rFonts w:ascii="Wingdings" w:hAnsi="Wingdings" w:hint="default"/>
+        <w:sz w:val="20"/>
+      </w:rPr>
+    </w:lvl>
+  </w:abstractNum>
+  <w:abstractNum w:abstractNumId="6" w15:restartNumberingAfterBreak="0">
     <w:nsid w:val="65FF2D45"/>
     <w:multiLevelType w:val="multilevel"/>
     <w:tmpl w:val="DF264C88"/>
@@ -1730,14 +6399,330 @@
       </w:rPr>
     </w:lvl>
   </w:abstractNum>
+  <w:abstractNum w:abstractNumId="7" w15:restartNumberingAfterBreak="0">
+    <w:nsid w:val="6F601017"/>
+    <w:multiLevelType w:val="multilevel"/>
+    <w:tmpl w:val="D31A29F0"/>
+    <w:lvl w:ilvl="0">
+      <w:start w:val="1"/>
+      <w:numFmt w:val="bullet"/>
+      <w:lvlText w:val=""/>
+      <w:lvlJc w:val="left"/>
+      <w:pPr>
+        <w:tabs>
+          <w:tab w:val="num" w:pos="720"/>
+        </w:tabs>
+        <w:ind w:left="720" w:hanging="360"/>
+      </w:pPr>
+      <w:rPr>
+        <w:rFonts w:ascii="Symbol" w:hAnsi="Symbol" w:hint="default"/>
+        <w:sz w:val="20"/>
+      </w:rPr>
+    </w:lvl>
+    <w:lvl w:ilvl="1" w:tentative="1">
+      <w:start w:val="1"/>
+      <w:numFmt w:val="bullet"/>
+      <w:lvlText w:val="o"/>
+      <w:lvlJc w:val="left"/>
+      <w:pPr>
+        <w:tabs>
+          <w:tab w:val="num" w:pos="1440"/>
+        </w:tabs>
+        <w:ind w:left="1440" w:hanging="360"/>
+      </w:pPr>
+      <w:rPr>
+        <w:rFonts w:ascii="Courier New" w:hAnsi="Courier New" w:hint="default"/>
+        <w:sz w:val="20"/>
+      </w:rPr>
+    </w:lvl>
+    <w:lvl w:ilvl="2" w:tentative="1">
+      <w:start w:val="1"/>
+      <w:numFmt w:val="bullet"/>
+      <w:lvlText w:val=""/>
+      <w:lvlJc w:val="left"/>
+      <w:pPr>
+        <w:tabs>
+          <w:tab w:val="num" w:pos="2160"/>
+        </w:tabs>
+        <w:ind w:left="2160" w:hanging="360"/>
+      </w:pPr>
+      <w:rPr>
+        <w:rFonts w:ascii="Wingdings" w:hAnsi="Wingdings" w:hint="default"/>
+        <w:sz w:val="20"/>
+      </w:rPr>
+    </w:lvl>
+    <w:lvl w:ilvl="3" w:tentative="1">
+      <w:start w:val="1"/>
+      <w:numFmt w:val="bullet"/>
+      <w:lvlText w:val=""/>
+      <w:lvlJc w:val="left"/>
+      <w:pPr>
+        <w:tabs>
+          <w:tab w:val="num" w:pos="2880"/>
+        </w:tabs>
+        <w:ind w:left="2880" w:hanging="360"/>
+      </w:pPr>
+      <w:rPr>
+        <w:rFonts w:ascii="Wingdings" w:hAnsi="Wingdings" w:hint="default"/>
+        <w:sz w:val="20"/>
+      </w:rPr>
+    </w:lvl>
+    <w:lvl w:ilvl="4" w:tentative="1">
+      <w:start w:val="1"/>
+      <w:numFmt w:val="bullet"/>
+      <w:lvlText w:val=""/>
+      <w:lvlJc w:val="left"/>
+      <w:pPr>
+        <w:tabs>
+          <w:tab w:val="num" w:pos="3600"/>
+        </w:tabs>
+        <w:ind w:left="3600" w:hanging="360"/>
+      </w:pPr>
+      <w:rPr>
+        <w:rFonts w:ascii="Wingdings" w:hAnsi="Wingdings" w:hint="default"/>
+        <w:sz w:val="20"/>
+      </w:rPr>
+    </w:lvl>
+    <w:lvl w:ilvl="5" w:tentative="1">
+      <w:start w:val="1"/>
+      <w:numFmt w:val="bullet"/>
+      <w:lvlText w:val=""/>
+      <w:lvlJc w:val="left"/>
+      <w:pPr>
+        <w:tabs>
+          <w:tab w:val="num" w:pos="4320"/>
+        </w:tabs>
+        <w:ind w:left="4320" w:hanging="360"/>
+      </w:pPr>
+      <w:rPr>
+        <w:rFonts w:ascii="Wingdings" w:hAnsi="Wingdings" w:hint="default"/>
+        <w:sz w:val="20"/>
+      </w:rPr>
+    </w:lvl>
+    <w:lvl w:ilvl="6" w:tentative="1">
+      <w:start w:val="1"/>
+      <w:numFmt w:val="bullet"/>
+      <w:lvlText w:val=""/>
+      <w:lvlJc w:val="left"/>
+      <w:pPr>
+        <w:tabs>
+          <w:tab w:val="num" w:pos="5040"/>
+        </w:tabs>
+        <w:ind w:left="5040" w:hanging="360"/>
+      </w:pPr>
+      <w:rPr>
+        <w:rFonts w:ascii="Wingdings" w:hAnsi="Wingdings" w:hint="default"/>
+        <w:sz w:val="20"/>
+      </w:rPr>
+    </w:lvl>
+    <w:lvl w:ilvl="7" w:tentative="1">
+      <w:start w:val="1"/>
+      <w:numFmt w:val="bullet"/>
+      <w:lvlText w:val=""/>
+      <w:lvlJc w:val="left"/>
+      <w:pPr>
+        <w:tabs>
+          <w:tab w:val="num" w:pos="5760"/>
+        </w:tabs>
+        <w:ind w:left="5760" w:hanging="360"/>
+      </w:pPr>
+      <w:rPr>
+        <w:rFonts w:ascii="Wingdings" w:hAnsi="Wingdings" w:hint="default"/>
+        <w:sz w:val="20"/>
+      </w:rPr>
+    </w:lvl>
+    <w:lvl w:ilvl="8" w:tentative="1">
+      <w:start w:val="1"/>
+      <w:numFmt w:val="bullet"/>
+      <w:lvlText w:val=""/>
+      <w:lvlJc w:val="left"/>
+      <w:pPr>
+        <w:tabs>
+          <w:tab w:val="num" w:pos="6480"/>
+        </w:tabs>
+        <w:ind w:left="6480" w:hanging="360"/>
+      </w:pPr>
+      <w:rPr>
+        <w:rFonts w:ascii="Wingdings" w:hAnsi="Wingdings" w:hint="default"/>
+        <w:sz w:val="20"/>
+      </w:rPr>
+    </w:lvl>
+  </w:abstractNum>
+  <w:abstractNum w:abstractNumId="8" w15:restartNumberingAfterBreak="0">
+    <w:nsid w:val="763365A8"/>
+    <w:multiLevelType w:val="multilevel"/>
+    <w:tmpl w:val="2F88040A"/>
+    <w:lvl w:ilvl="0">
+      <w:start w:val="1"/>
+      <w:numFmt w:val="bullet"/>
+      <w:lvlText w:val=""/>
+      <w:lvlJc w:val="left"/>
+      <w:pPr>
+        <w:tabs>
+          <w:tab w:val="num" w:pos="720"/>
+        </w:tabs>
+        <w:ind w:left="720" w:hanging="360"/>
+      </w:pPr>
+      <w:rPr>
+        <w:rFonts w:ascii="Symbol" w:hAnsi="Symbol" w:hint="default"/>
+        <w:sz w:val="20"/>
+      </w:rPr>
+    </w:lvl>
+    <w:lvl w:ilvl="1">
+      <w:start w:val="1"/>
+      <w:numFmt w:val="bullet"/>
+      <w:lvlText w:val="o"/>
+      <w:lvlJc w:val="left"/>
+      <w:pPr>
+        <w:tabs>
+          <w:tab w:val="num" w:pos="1440"/>
+        </w:tabs>
+        <w:ind w:left="1440" w:hanging="360"/>
+      </w:pPr>
+      <w:rPr>
+        <w:rFonts w:ascii="Courier New" w:hAnsi="Courier New" w:hint="default"/>
+        <w:sz w:val="20"/>
+      </w:rPr>
+    </w:lvl>
+    <w:lvl w:ilvl="2" w:tentative="1">
+      <w:start w:val="1"/>
+      <w:numFmt w:val="bullet"/>
+      <w:lvlText w:val=""/>
+      <w:lvlJc w:val="left"/>
+      <w:pPr>
+        <w:tabs>
+          <w:tab w:val="num" w:pos="2160"/>
+        </w:tabs>
+        <w:ind w:left="2160" w:hanging="360"/>
+      </w:pPr>
+      <w:rPr>
+        <w:rFonts w:ascii="Wingdings" w:hAnsi="Wingdings" w:hint="default"/>
+        <w:sz w:val="20"/>
+      </w:rPr>
+    </w:lvl>
+    <w:lvl w:ilvl="3" w:tentative="1">
+      <w:start w:val="1"/>
+      <w:numFmt w:val="bullet"/>
+      <w:lvlText w:val=""/>
+      <w:lvlJc w:val="left"/>
+      <w:pPr>
+        <w:tabs>
+          <w:tab w:val="num" w:pos="2880"/>
+        </w:tabs>
+        <w:ind w:left="2880" w:hanging="360"/>
+      </w:pPr>
+      <w:rPr>
+        <w:rFonts w:ascii="Wingdings" w:hAnsi="Wingdings" w:hint="default"/>
+        <w:sz w:val="20"/>
+      </w:rPr>
+    </w:lvl>
+    <w:lvl w:ilvl="4" w:tentative="1">
+      <w:start w:val="1"/>
+      <w:numFmt w:val="bullet"/>
+      <w:lvlText w:val=""/>
+      <w:lvlJc w:val="left"/>
+      <w:pPr>
+        <w:tabs>
+          <w:tab w:val="num" w:pos="3600"/>
+        </w:tabs>
+        <w:ind w:left="3600" w:hanging="360"/>
+      </w:pPr>
+      <w:rPr>
+        <w:rFonts w:ascii="Wingdings" w:hAnsi="Wingdings" w:hint="default"/>
+        <w:sz w:val="20"/>
+      </w:rPr>
+    </w:lvl>
+    <w:lvl w:ilvl="5" w:tentative="1">
+      <w:start w:val="1"/>
+      <w:numFmt w:val="bullet"/>
+      <w:lvlText w:val=""/>
+      <w:lvlJc w:val="left"/>
+      <w:pPr>
+        <w:tabs>
+          <w:tab w:val="num" w:pos="4320"/>
+        </w:tabs>
+        <w:ind w:left="4320" w:hanging="360"/>
+      </w:pPr>
+      <w:rPr>
+        <w:rFonts w:ascii="Wingdings" w:hAnsi="Wingdings" w:hint="default"/>
+        <w:sz w:val="20"/>
+      </w:rPr>
+    </w:lvl>
+    <w:lvl w:ilvl="6" w:tentative="1">
+      <w:start w:val="1"/>
+      <w:numFmt w:val="bullet"/>
+      <w:lvlText w:val=""/>
+      <w:lvlJc w:val="left"/>
+      <w:pPr>
+        <w:tabs>
+          <w:tab w:val="num" w:pos="5040"/>
+        </w:tabs>
+        <w:ind w:left="5040" w:hanging="360"/>
+      </w:pPr>
+      <w:rPr>
+        <w:rFonts w:ascii="Wingdings" w:hAnsi="Wingdings" w:hint="default"/>
+        <w:sz w:val="20"/>
+      </w:rPr>
+    </w:lvl>
+    <w:lvl w:ilvl="7" w:tentative="1">
+      <w:start w:val="1"/>
+      <w:numFmt w:val="bullet"/>
+      <w:lvlText w:val=""/>
+      <w:lvlJc w:val="left"/>
+      <w:pPr>
+        <w:tabs>
+          <w:tab w:val="num" w:pos="5760"/>
+        </w:tabs>
+        <w:ind w:left="5760" w:hanging="360"/>
+      </w:pPr>
+      <w:rPr>
+        <w:rFonts w:ascii="Wingdings" w:hAnsi="Wingdings" w:hint="default"/>
+        <w:sz w:val="20"/>
+      </w:rPr>
+    </w:lvl>
+    <w:lvl w:ilvl="8" w:tentative="1">
+      <w:start w:val="1"/>
+      <w:numFmt w:val="bullet"/>
+      <w:lvlText w:val=""/>
+      <w:lvlJc w:val="left"/>
+      <w:pPr>
+        <w:tabs>
+          <w:tab w:val="num" w:pos="6480"/>
+        </w:tabs>
+        <w:ind w:left="6480" w:hanging="360"/>
+      </w:pPr>
+      <w:rPr>
+        <w:rFonts w:ascii="Wingdings" w:hAnsi="Wingdings" w:hint="default"/>
+        <w:sz w:val="20"/>
+      </w:rPr>
+    </w:lvl>
+  </w:abstractNum>
   <w:num w:numId="1">
+    <w:abstractNumId w:val="2"/>
+  </w:num>
+  <w:num w:numId="2">
+    <w:abstractNumId w:val="3"/>
+  </w:num>
+  <w:num w:numId="3">
+    <w:abstractNumId w:val="6"/>
+  </w:num>
+  <w:num w:numId="4">
+    <w:abstractNumId w:val="7"/>
+  </w:num>
+  <w:num w:numId="5">
+    <w:abstractNumId w:val="5"/>
+  </w:num>
+  <w:num w:numId="6">
+    <w:abstractNumId w:val="8"/>
+  </w:num>
+  <w:num w:numId="7">
+    <w:abstractNumId w:val="1"/>
+  </w:num>
+  <w:num w:numId="8">
     <w:abstractNumId w:val="0"/>
   </w:num>
-  <w:num w:numId="2">
-    <w:abstractNumId w:val="1"/>
-  </w:num>
-  <w:num w:numId="3">
-    <w:abstractNumId w:val="2"/>
+  <w:num w:numId="9">
+    <w:abstractNumId w:val="4"/>
   </w:num>
 </w:numbering>
 </file>
@@ -2149,14 +7134,12 @@
     <w:autoRedefine/>
     <w:uiPriority w:val="9"/>
     <w:qFormat/>
-    <w:rsid w:val="005204C5"/>
+    <w:rsid w:val="00E31F44"/>
     <w:pPr>
       <w:keepNext/>
       <w:keepLines/>
-      <w:numPr>
-        <w:numId w:val="1"/>
-      </w:numPr>
       <w:spacing w:after="240"/>
+      <w:ind w:left="720"/>
       <w:outlineLvl w:val="0"/>
     </w:pPr>
     <w:rPr>
@@ -2164,6 +7147,7 @@
       <w:b/>
       <w:sz w:val="32"/>
       <w:szCs w:val="32"/>
+      <w:lang w:val="pt-BR"/>
     </w:rPr>
   </w:style>
   <w:style w:type="paragraph" w:styleId="Heading2">
@@ -2183,6 +7167,29 @@
       <w:bCs/>
       <w:sz w:val="36"/>
       <w:szCs w:val="36"/>
+    </w:rPr>
+  </w:style>
+  <w:style w:type="paragraph" w:styleId="Heading3">
+    <w:name w:val="heading 3"/>
+    <w:basedOn w:val="Normal"/>
+    <w:next w:val="Normal"/>
+    <w:link w:val="Heading3Char"/>
+    <w:uiPriority w:val="9"/>
+    <w:semiHidden/>
+    <w:unhideWhenUsed/>
+    <w:qFormat/>
+    <w:rsid w:val="00F35839"/>
+    <w:pPr>
+      <w:keepNext/>
+      <w:keepLines/>
+      <w:spacing w:before="40" w:after="0"/>
+      <w:outlineLvl w:val="2"/>
+    </w:pPr>
+    <w:rPr>
+      <w:rFonts w:asciiTheme="majorHAnsi" w:eastAsiaTheme="majorEastAsia" w:hAnsiTheme="majorHAnsi" w:cstheme="majorBidi"/>
+      <w:color w:val="1F3763" w:themeColor="accent1" w:themeShade="7F"/>
+      <w:sz w:val="24"/>
+      <w:szCs w:val="24"/>
     </w:rPr>
   </w:style>
   <w:style w:type="character" w:default="1" w:styleId="DefaultParagraphFont">
@@ -2217,12 +7224,13 @@
     <w:basedOn w:val="DefaultParagraphFont"/>
     <w:link w:val="Heading1"/>
     <w:uiPriority w:val="9"/>
-    <w:rsid w:val="005204C5"/>
+    <w:rsid w:val="00E31F44"/>
     <w:rPr>
       <w:rFonts w:asciiTheme="majorHAnsi" w:eastAsiaTheme="majorEastAsia" w:hAnsiTheme="majorHAnsi" w:cstheme="majorBidi"/>
       <w:b/>
       <w:sz w:val="32"/>
       <w:szCs w:val="32"/>
+      <w:lang w:val="pt-BR"/>
     </w:rPr>
   </w:style>
   <w:style w:type="character" w:customStyle="1" w:styleId="task-body-header-title-text">
@@ -2442,6 +7450,43 @@
     <w:basedOn w:val="DefaultParagraphFont"/>
     <w:rsid w:val="00B349CA"/>
   </w:style>
+  <w:style w:type="character" w:customStyle="1" w:styleId="str">
+    <w:name w:val="str"/>
+    <w:basedOn w:val="DefaultParagraphFont"/>
+    <w:rsid w:val="00E31F44"/>
+  </w:style>
+  <w:style w:type="character" w:customStyle="1" w:styleId="pun">
+    <w:name w:val="pun"/>
+    <w:basedOn w:val="DefaultParagraphFont"/>
+    <w:rsid w:val="00E31F44"/>
+  </w:style>
+  <w:style w:type="character" w:customStyle="1" w:styleId="Heading3Char">
+    <w:name w:val="Heading 3 Char"/>
+    <w:basedOn w:val="DefaultParagraphFont"/>
+    <w:link w:val="Heading3"/>
+    <w:uiPriority w:val="9"/>
+    <w:semiHidden/>
+    <w:rsid w:val="00F35839"/>
+    <w:rPr>
+      <w:rFonts w:asciiTheme="majorHAnsi" w:eastAsiaTheme="majorEastAsia" w:hAnsiTheme="majorHAnsi" w:cstheme="majorBidi"/>
+      <w:color w:val="1F3763" w:themeColor="accent1" w:themeShade="7F"/>
+      <w:sz w:val="24"/>
+      <w:szCs w:val="24"/>
+    </w:rPr>
+  </w:style>
+  <w:style w:type="paragraph" w:customStyle="1" w:styleId="settings-box-item">
+    <w:name w:val="settings-box-item"/>
+    <w:basedOn w:val="Normal"/>
+    <w:rsid w:val="00F35839"/>
+    <w:pPr>
+      <w:spacing w:before="100" w:beforeAutospacing="1" w:after="100" w:afterAutospacing="1" w:line="240" w:lineRule="auto"/>
+    </w:pPr>
+    <w:rPr>
+      <w:rFonts w:ascii="Times New Roman" w:eastAsia="Times New Roman" w:hAnsi="Times New Roman" w:cs="Times New Roman"/>
+      <w:sz w:val="24"/>
+      <w:szCs w:val="24"/>
+    </w:rPr>
+  </w:style>
 </w:styles>
 </file>
 
@@ -2454,6 +7499,30 @@
 </file>
 
 <file path=word/activeX/activeX3.xml><?xml version="1.0" encoding="utf-8"?>
+<ax:ocx xmlns:ax="http://schemas.microsoft.com/office/2006/activeX" xmlns:r="http://schemas.openxmlformats.org/officeDocument/2006/relationships" ax:classid="{5512D118-5CC6-11CF-8D67-00AA00BDCE1D}" ax:persistence="persistStream" r:id="rId1"/>
+</file>
+
+<file path=word/activeX/activeX4.xml><?xml version="1.0" encoding="utf-8"?>
+<ax:ocx xmlns:ax="http://schemas.microsoft.com/office/2006/activeX" xmlns:r="http://schemas.openxmlformats.org/officeDocument/2006/relationships" ax:classid="{5512D118-5CC6-11CF-8D67-00AA00BDCE1D}" ax:persistence="persistStream" r:id="rId1"/>
+</file>
+
+<file path=word/activeX/activeX5.xml><?xml version="1.0" encoding="utf-8"?>
+<ax:ocx xmlns:ax="http://schemas.microsoft.com/office/2006/activeX" xmlns:r="http://schemas.openxmlformats.org/officeDocument/2006/relationships" ax:classid="{5512D118-5CC6-11CF-8D67-00AA00BDCE1D}" ax:persistence="persistStream" r:id="rId1"/>
+</file>
+
+<file path=word/activeX/activeX6.xml><?xml version="1.0" encoding="utf-8"?>
+<ax:ocx xmlns:ax="http://schemas.microsoft.com/office/2006/activeX" xmlns:r="http://schemas.openxmlformats.org/officeDocument/2006/relationships" ax:classid="{5512D118-5CC6-11CF-8D67-00AA00BDCE1D}" ax:persistence="persistStream" r:id="rId1"/>
+</file>
+
+<file path=word/activeX/activeX7.xml><?xml version="1.0" encoding="utf-8"?>
+<ax:ocx xmlns:ax="http://schemas.microsoft.com/office/2006/activeX" xmlns:r="http://schemas.openxmlformats.org/officeDocument/2006/relationships" ax:classid="{5512D118-5CC6-11CF-8D67-00AA00BDCE1D}" ax:persistence="persistStream" r:id="rId1"/>
+</file>
+
+<file path=word/activeX/activeX8.xml><?xml version="1.0" encoding="utf-8"?>
+<ax:ocx xmlns:ax="http://schemas.microsoft.com/office/2006/activeX" xmlns:r="http://schemas.openxmlformats.org/officeDocument/2006/relationships" ax:classid="{5512D118-5CC6-11CF-8D67-00AA00BDCE1D}" ax:persistence="persistStream" r:id="rId1"/>
+</file>
+
+<file path=word/activeX/activeX9.xml><?xml version="1.0" encoding="utf-8"?>
 <ax:ocx xmlns:ax="http://schemas.microsoft.com/office/2006/activeX" xmlns:r="http://schemas.openxmlformats.org/officeDocument/2006/relationships" ax:classid="{5512D118-5CC6-11CF-8D67-00AA00BDCE1D}" ax:persistence="persistStream" r:id="rId1"/>
 </file>
 
